--- a/report_luis_martins.docx
+++ b/report_luis_martins.docx
@@ -2,29 +2,47 @@
 <file path=word/document.xml><?xml version="1.0" encoding="utf-8"?>
 <w:document xmlns:wpc="http://schemas.microsoft.com/office/word/2010/wordprocessingCanvas" xmlns:cx="http://schemas.microsoft.com/office/drawing/2014/chartex" xmlns:cx1="http://schemas.microsoft.com/office/drawing/2015/9/8/chartex" xmlns:cx2="http://schemas.microsoft.com/office/drawing/2015/10/21/chartex" xmlns:cx3="http://schemas.microsoft.com/office/drawing/2016/5/9/chartex" xmlns:cx4="http://schemas.microsoft.com/office/drawing/2016/5/10/chartex" xmlns:cx5="http://schemas.microsoft.com/office/drawing/2016/5/11/chartex" xmlns:cx6="http://schemas.microsoft.com/office/drawing/2016/5/12/chartex" xmlns:cx7="http://schemas.microsoft.com/office/drawing/2016/5/13/chartex" xmlns:cx8="http://schemas.microsoft.com/office/drawing/2016/5/14/chartex" xmlns:mc="http://schemas.openxmlformats.org/markup-compatibility/2006" xmlns:aink="http://schemas.microsoft.com/office/drawing/2016/ink" xmlns:am3d="http://schemas.microsoft.com/office/drawing/2017/model3d" xmlns:o="urn:schemas-microsoft-com:office:office" xmlns:oel="http://schemas.microsoft.com/office/2019/extlst" xmlns:r="http://schemas.openxmlformats.org/officeDocument/2006/relationships" xmlns:m="http://schemas.openxmlformats.org/officeDocument/2006/math" xmlns:v="urn:schemas-microsoft-com:vml" xmlns:wp14="http://schemas.microsoft.com/office/word/2010/wordprocessingDrawing" xmlns:wp="http://schemas.openxmlformats.org/drawingml/2006/wordprocessingDrawing" xmlns:w10="urn:schemas-microsoft-com:office:word" xmlns:w="http://schemas.openxmlformats.org/wordprocessingml/2006/main" xmlns:w14="http://schemas.microsoft.com/office/word/2010/wordml" xmlns:w15="http://schemas.microsoft.com/office/word/2012/wordml" xmlns:w16cex="http://schemas.microsoft.com/office/word/2018/wordml/cex" xmlns:w16cid="http://schemas.microsoft.com/office/word/2016/wordml/cid" xmlns:w16="http://schemas.microsoft.com/office/word/2018/wordml" xmlns:w16sdtdh="http://schemas.microsoft.com/office/word/2020/wordml/sdtdatahash" xmlns:w16se="http://schemas.microsoft.com/office/word/2015/wordml/symex" xmlns:wpg="http://schemas.microsoft.com/office/word/2010/wordprocessingGroup" xmlns:wpi="http://schemas.microsoft.com/office/word/2010/wordprocessingInk" xmlns:wne="http://schemas.microsoft.com/office/word/2006/wordml" xmlns:wps="http://schemas.microsoft.com/office/word/2010/wordprocessingShape" mc:Ignorable="w14 w15 w16se w16cid w16 w16cex w16sdtdh wp14">
   <w:body>
+    <w:p>
+      <w:pPr>
+        <w:pStyle w:val="Title"/>
+        <w:rPr>
+          <w:lang w:val="en-GB"/>
+        </w:rPr>
+      </w:pPr>
+      <w:r>
+        <w:rPr>
+          <w:lang w:val="en-GB"/>
+        </w:rPr>
+        <w:t>d</w:t>
+      </w:r>
+      <w:sdt>
+        <w:sdtPr>
+          <w:rPr>
+            <w:lang w:val="en-GB"/>
+          </w:rPr>
+          <w:id w:val="948901416"/>
+          <w:placeholder>
+            <w:docPart w:val="41FCC86E7E388A42AB3EE54BDF9C9B28"/>
+          </w:placeholder>
+          <w:temporary/>
+          <w:showingPlcHdr/>
+          <w15:appearance w15:val="hidden"/>
+        </w:sdtPr>
+        <w:sdtContent>
+          <w:r>
+            <w:rPr>
+              <w:lang w:val="en-GB"/>
+            </w:rPr>
+            <w:t>title</w:t>
+          </w:r>
+        </w:sdtContent>
+      </w:sdt>
+    </w:p>
     <w:sdt>
       <w:sdtPr>
-        <w:id w:val="948901416"/>
-        <w:placeholder>
-          <w:docPart w:val="41FCC86E7E388A42AB3EE54BDF9C9B28"/>
-        </w:placeholder>
-        <w:temporary/>
-        <w:showingPlcHdr/>
-        <w15:appearance w15:val="hidden"/>
-      </w:sdtPr>
-      <w:sdtContent>
-        <w:p>
-          <w:pPr>
-            <w:pStyle w:val="Title"/>
-          </w:pPr>
-          <w:r>
-            <w:t>title</w:t>
-          </w:r>
-        </w:p>
-      </w:sdtContent>
-    </w:sdt>
-    <w:sdt>
-      <w:sdtPr>
+        <w:rPr>
+          <w:lang w:val="en-GB"/>
+        </w:rPr>
         <w:id w:val="-6684750"/>
         <w:placeholder>
           <w:docPart w:val="AB2A93E2BCCE134D9F16A2A964796ADE"/>
@@ -37,18 +55,29 @@
         <w:p>
           <w:pPr>
             <w:pStyle w:val="Subtitle"/>
+            <w:rPr>
+              <w:lang w:val="en-GB"/>
+            </w:rPr>
           </w:pPr>
           <w:r>
+            <w:rPr>
+              <w:lang w:val="en-GB"/>
+            </w:rPr>
             <w:t>Subtitle</w:t>
           </w:r>
         </w:p>
       </w:sdtContent>
     </w:sdt>
     <w:p>
+      <w:pPr>
+        <w:rPr>
+          <w:lang w:val="en-GB"/>
+        </w:rPr>
+      </w:pPr>
       <w:r>
         <w:rPr>
           <w:noProof/>
-          <w:lang w:eastAsia="en-US"/>
+          <w:lang w:val="en-GB" w:eastAsia="en-US"/>
         </w:rPr>
         <w:drawing>
           <wp:inline distT="0" distB="0" distL="0" distR="0">
@@ -96,9 +125,15 @@
     <w:p>
       <w:pPr>
         <w:pStyle w:val="Author"/>
+        <w:rPr>
+          <w:lang w:val="en-GB"/>
+        </w:rPr>
       </w:pPr>
       <w:sdt>
         <w:sdtPr>
+          <w:rPr>
+            <w:lang w:val="en-GB"/>
+          </w:rPr>
           <w:id w:val="-807626185"/>
           <w:placeholder>
             <w:docPart w:val="7222E6517CFDAB4D97F7469CBCE50433"/>
@@ -109,13 +144,24 @@
         </w:sdtPr>
         <w:sdtContent>
           <w:r>
+            <w:rPr>
+              <w:lang w:val="en-GB"/>
+            </w:rPr>
             <w:t>Author</w:t>
           </w:r>
         </w:sdtContent>
       </w:sdt>
     </w:p>
     <w:p>
-      <w:r>
+      <w:pPr>
+        <w:rPr>
+          <w:lang w:val="en-GB"/>
+        </w:rPr>
+      </w:pPr>
+      <w:r>
+        <w:rPr>
+          <w:lang w:val="en-GB"/>
+        </w:rPr>
         <w:br w:type="page"/>
       </w:r>
     </w:p>
@@ -128,6 +174,7 @@
           <w:color w:val="5F5F5F" w:themeColor="text2" w:themeTint="BF"/>
           <w:sz w:val="24"/>
           <w:szCs w:val="24"/>
+          <w:lang w:val="en-GB"/>
         </w:rPr>
         <w:id w:val="-1568100847"/>
         <w:docPartObj>
@@ -145,20 +192,28 @@
         <w:p>
           <w:pPr>
             <w:pStyle w:val="TOCHeading"/>
+            <w:rPr>
+              <w:lang w:val="en-GB"/>
+            </w:rPr>
           </w:pPr>
           <w:r>
             <w:rPr>
               <w:rStyle w:val="Emphasis"/>
+              <w:lang w:val="en-GB"/>
             </w:rPr>
             <w:t>TAble of</w:t>
           </w:r>
           <w:r>
             <w:rPr>
               <w:rStyle w:val="Emphasis"/>
+              <w:lang w:val="en-GB"/>
             </w:rPr>
             <w:br/>
           </w:r>
           <w:r>
+            <w:rPr>
+              <w:lang w:val="en-GB"/>
+            </w:rPr>
             <w:t>Contents</w:t>
           </w:r>
         </w:p>
@@ -174,21 +229,26 @@
               <w:color w:val="auto"/>
               <w:sz w:val="22"/>
               <w:szCs w:val="22"/>
-              <w:lang w:eastAsia="en-US"/>
+              <w:lang w:val="en-GB" w:eastAsia="en-US"/>
             </w:rPr>
           </w:pPr>
           <w:r>
             <w:rPr>
               <w:noProof/>
+              <w:lang w:val="en-GB"/>
             </w:rPr>
             <w:fldChar w:fldCharType="begin"/>
           </w:r>
           <w:r>
+            <w:rPr>
+              <w:lang w:val="en-GB"/>
+            </w:rPr>
             <w:instrText xml:space="preserve"> TOC \o "1-3" \u </w:instrText>
           </w:r>
           <w:r>
             <w:rPr>
               <w:noProof/>
+              <w:lang w:val="en-GB"/>
             </w:rPr>
             <w:fldChar w:fldCharType="separate"/>
           </w:r>
@@ -197,53 +257,62 @@
               <w:iCs/>
               <w:noProof/>
               <w:color w:val="F75952" w:themeColor="accent1"/>
+              <w:lang w:val="en-GB"/>
             </w:rPr>
             <w:t>Emphasis</w:t>
           </w:r>
           <w:r>
             <w:rPr>
               <w:noProof/>
+              <w:lang w:val="en-GB"/>
             </w:rPr>
             <w:t xml:space="preserve"> Heading 1</w:t>
           </w:r>
           <w:r>
             <w:rPr>
               <w:noProof/>
+              <w:lang w:val="en-GB"/>
             </w:rPr>
             <w:tab/>
           </w:r>
           <w:r>
             <w:rPr>
               <w:noProof/>
+              <w:lang w:val="en-GB"/>
             </w:rPr>
             <w:fldChar w:fldCharType="begin"/>
           </w:r>
           <w:r>
             <w:rPr>
               <w:noProof/>
+              <w:lang w:val="en-GB"/>
             </w:rPr>
             <w:instrText xml:space="preserve"> PAGEREF _Toc408396851 \h </w:instrText>
           </w:r>
           <w:r>
             <w:rPr>
               <w:noProof/>
+              <w:lang w:val="en-GB"/>
             </w:rPr>
           </w:r>
           <w:r>
             <w:rPr>
               <w:noProof/>
+              <w:lang w:val="en-GB"/>
             </w:rPr>
             <w:fldChar w:fldCharType="separate"/>
           </w:r>
           <w:r>
             <w:rPr>
               <w:noProof/>
+              <w:lang w:val="en-GB"/>
             </w:rPr>
             <w:t>1</w:t>
           </w:r>
           <w:r>
             <w:rPr>
               <w:noProof/>
+              <w:lang w:val="en-GB"/>
             </w:rPr>
             <w:fldChar w:fldCharType="end"/>
           </w:r>
@@ -258,53 +327,61 @@
               <w:color w:val="auto"/>
               <w:sz w:val="22"/>
               <w:szCs w:val="22"/>
-              <w:lang w:eastAsia="en-US"/>
+              <w:lang w:val="en-GB" w:eastAsia="en-US"/>
             </w:rPr>
           </w:pPr>
           <w:r>
             <w:rPr>
               <w:noProof/>
+              <w:lang w:val="en-GB"/>
             </w:rPr>
             <w:t>Heading 2</w:t>
           </w:r>
           <w:r>
             <w:rPr>
               <w:noProof/>
+              <w:lang w:val="en-GB"/>
             </w:rPr>
             <w:tab/>
           </w:r>
           <w:r>
             <w:rPr>
               <w:noProof/>
+              <w:lang w:val="en-GB"/>
             </w:rPr>
             <w:fldChar w:fldCharType="begin"/>
           </w:r>
           <w:r>
             <w:rPr>
               <w:noProof/>
+              <w:lang w:val="en-GB"/>
             </w:rPr>
             <w:instrText xml:space="preserve"> PAGEREF _Toc408396852 \h </w:instrText>
           </w:r>
           <w:r>
             <w:rPr>
               <w:noProof/>
+              <w:lang w:val="en-GB"/>
             </w:rPr>
           </w:r>
           <w:r>
             <w:rPr>
               <w:noProof/>
+              <w:lang w:val="en-GB"/>
             </w:rPr>
             <w:fldChar w:fldCharType="separate"/>
           </w:r>
           <w:r>
             <w:rPr>
               <w:noProof/>
+              <w:lang w:val="en-GB"/>
             </w:rPr>
             <w:t>1</w:t>
           </w:r>
           <w:r>
             <w:rPr>
               <w:noProof/>
+              <w:lang w:val="en-GB"/>
             </w:rPr>
             <w:fldChar w:fldCharType="end"/>
           </w:r>
@@ -319,58 +396,71 @@
               <w:color w:val="auto"/>
               <w:sz w:val="22"/>
               <w:szCs w:val="22"/>
-              <w:lang w:eastAsia="en-US"/>
+              <w:lang w:val="en-GB" w:eastAsia="en-US"/>
             </w:rPr>
           </w:pPr>
           <w:r>
             <w:rPr>
               <w:noProof/>
+              <w:lang w:val="en-GB"/>
             </w:rPr>
             <w:t>Heading 2</w:t>
           </w:r>
           <w:r>
             <w:rPr>
               <w:noProof/>
+              <w:lang w:val="en-GB"/>
             </w:rPr>
             <w:tab/>
           </w:r>
           <w:r>
             <w:rPr>
               <w:noProof/>
+              <w:lang w:val="en-GB"/>
             </w:rPr>
             <w:fldChar w:fldCharType="begin"/>
           </w:r>
           <w:r>
             <w:rPr>
               <w:noProof/>
+              <w:lang w:val="en-GB"/>
             </w:rPr>
             <w:instrText xml:space="preserve"> PAGEREF _Toc408396853 \h </w:instrText>
           </w:r>
           <w:r>
             <w:rPr>
               <w:noProof/>
+              <w:lang w:val="en-GB"/>
             </w:rPr>
           </w:r>
           <w:r>
             <w:rPr>
               <w:noProof/>
+              <w:lang w:val="en-GB"/>
             </w:rPr>
             <w:fldChar w:fldCharType="separate"/>
           </w:r>
           <w:r>
             <w:rPr>
               <w:noProof/>
+              <w:lang w:val="en-GB"/>
             </w:rPr>
             <w:t>2</w:t>
           </w:r>
           <w:r>
             <w:rPr>
               <w:noProof/>
+              <w:lang w:val="en-GB"/>
             </w:rPr>
             <w:fldChar w:fldCharType="end"/>
           </w:r>
         </w:p>
         <w:p>
+          <w:pPr>
+            <w:rPr>
+              <w:lang w:val="en-GB"/>
+            </w:rPr>
+          </w:pPr>
           <w:r>
             <w:rPr>
               <w:rFonts w:asciiTheme="majorHAnsi" w:hAnsiTheme="majorHAnsi"/>
@@ -379,6 +469,7 @@
               <w:caps/>
               <w:color w:val="2A2A2A" w:themeColor="text2"/>
               <w:sz w:val="28"/>
+              <w:lang w:val="en-GB"/>
             </w:rPr>
             <w:fldChar w:fldCharType="end"/>
           </w:r>
@@ -387,6 +478,9 @@
     </w:sdt>
     <w:p>
       <w:pPr>
+        <w:rPr>
+          <w:lang w:val="en-GB"/>
+        </w:rPr>
         <w:sectPr>
           <w:pgSz w:w="12240" w:h="15840"/>
           <w:pgMar w:top="2520" w:right="1800" w:bottom="1728" w:left="1800" w:header="720" w:footer="720" w:gutter="0"/>
@@ -400,8 +494,14 @@
     <w:p>
       <w:pPr>
         <w:pStyle w:val="Subtitle"/>
-      </w:pPr>
-      <w:r>
+        <w:rPr>
+          <w:lang w:val="en-GB"/>
+        </w:rPr>
+      </w:pPr>
+      <w:r>
+        <w:rPr>
+          <w:lang w:val="en-GB"/>
+        </w:rPr>
         <w:lastRenderedPageBreak/>
         <w:t>Designing the Applications</w:t>
       </w:r>
@@ -409,52 +509,95 @@
     <w:p>
       <w:pPr>
         <w:pStyle w:val="Heading2"/>
-      </w:pPr>
-      <w:r>
+        <w:rPr>
+          <w:lang w:val="en-GB"/>
+        </w:rPr>
+      </w:pPr>
+      <w:r>
+        <w:rPr>
+          <w:lang w:val="en-GB"/>
+        </w:rPr>
         <w:t>Planning:</w:t>
       </w:r>
     </w:p>
     <w:p>
+      <w:pPr>
+        <w:rPr>
+          <w:lang w:val="en-GB"/>
+        </w:rPr>
+      </w:pPr>
       <w:r>
         <w:rPr>
           <w:rStyle w:val="Heading3Char"/>
-        </w:rPr>
-        <w:t>Analyze Requirements:</w:t>
-      </w:r>
-      <w:r>
+          <w:lang w:val="en-GB"/>
+        </w:rPr>
+        <w:t>Analyse</w:t>
+      </w:r>
+      <w:r>
+        <w:rPr>
+          <w:rStyle w:val="Heading3Char"/>
+          <w:lang w:val="en-GB"/>
+        </w:rPr>
+        <w:t xml:space="preserve"> Requirements:</w:t>
+      </w:r>
+      <w:r>
+        <w:rPr>
+          <w:lang w:val="en-GB"/>
+        </w:rPr>
         <w:t xml:space="preserve"> I carefully reviewed the provided problem statement to understand the requirements for the full-stack web application.</w:t>
       </w:r>
     </w:p>
     <w:p>
+      <w:pPr>
+        <w:rPr>
+          <w:lang w:val="en-GB"/>
+        </w:rPr>
+      </w:pPr>
       <w:r>
         <w:rPr>
           <w:rStyle w:val="Heading3Char"/>
+          <w:lang w:val="en-GB"/>
         </w:rPr>
         <w:t>Identify Features:</w:t>
       </w:r>
       <w:r>
+        <w:rPr>
+          <w:lang w:val="en-GB"/>
+        </w:rPr>
         <w:t xml:space="preserve"> I identified key features such as CRUD operations for articles, filtering articles, and implementing both backend and frontend components.</w:t>
       </w:r>
     </w:p>
     <w:p>
+      <w:pPr>
+        <w:rPr>
+          <w:lang w:val="en-GB"/>
+        </w:rPr>
+      </w:pPr>
       <w:r>
         <w:rPr>
           <w:rStyle w:val="Heading3Char"/>
+          <w:lang w:val="en-GB"/>
         </w:rPr>
         <w:t>Architecture Planning</w:t>
       </w:r>
       <w:r>
-        <w:t>: I determined the architecture of the applications, including the technology stack (Ruby on Rails, React, HTML), database design, and API design.</w:t>
-      </w:r>
-      <w:r>
-        <w:t xml:space="preserve"> </w:t>
+        <w:rPr>
+          <w:lang w:val="en-GB"/>
+        </w:rPr>
+        <w:t xml:space="preserve">: I determined the architecture of the applications, including the technology stack (Ruby on Rails, React, HTML), database design, and API design. </w:t>
       </w:r>
     </w:p>
     <w:p>
       <w:pPr>
         <w:pStyle w:val="Heading2"/>
-      </w:pPr>
-      <w:r>
+        <w:rPr>
+          <w:lang w:val="en-GB"/>
+        </w:rPr>
+      </w:pPr>
+      <w:r>
+        <w:rPr>
+          <w:lang w:val="en-GB"/>
+        </w:rPr>
         <w:t>Backend Application (Ruby on Rails):</w:t>
       </w:r>
     </w:p>
@@ -463,62 +606,91 @@
         <w:tabs>
           <w:tab w:val="num" w:pos="720"/>
         </w:tabs>
+        <w:rPr>
+          <w:lang w:val="en-GB"/>
+        </w:rPr>
       </w:pPr>
       <w:r>
         <w:rPr>
           <w:rStyle w:val="Heading3Char"/>
+          <w:lang w:val="en-GB"/>
         </w:rPr>
         <w:t>Model Design</w:t>
       </w:r>
       <w:r>
+        <w:rPr>
+          <w:lang w:val="en-GB"/>
+        </w:rPr>
         <w:t xml:space="preserve">: I designed the </w:t>
       </w:r>
       <w:r>
         <w:rPr>
           <w:b/>
           <w:bCs/>
+          <w:lang w:val="en-GB"/>
         </w:rPr>
         <w:t>Article</w:t>
       </w:r>
       <w:r>
+        <w:rPr>
+          <w:lang w:val="en-GB"/>
+        </w:rPr>
         <w:t xml:space="preserve"> model with attributes: </w:t>
       </w:r>
       <w:r>
         <w:rPr>
           <w:b/>
           <w:bCs/>
+          <w:lang w:val="en-GB"/>
         </w:rPr>
         <w:t>title</w:t>
       </w:r>
       <w:r>
+        <w:rPr>
+          <w:lang w:val="en-GB"/>
+        </w:rPr>
         <w:t xml:space="preserve"> (string), </w:t>
       </w:r>
       <w:r>
         <w:rPr>
           <w:b/>
           <w:bCs/>
+          <w:lang w:val="en-GB"/>
         </w:rPr>
         <w:t>body</w:t>
       </w:r>
       <w:r>
+        <w:rPr>
+          <w:lang w:val="en-GB"/>
+        </w:rPr>
         <w:t xml:space="preserve"> (text), and </w:t>
       </w:r>
       <w:r>
         <w:rPr>
           <w:b/>
           <w:bCs/>
+          <w:lang w:val="en-GB"/>
         </w:rPr>
         <w:t>published</w:t>
       </w:r>
       <w:r>
+        <w:rPr>
+          <w:lang w:val="en-GB"/>
+        </w:rPr>
         <w:t xml:space="preserve"> (</w:t>
       </w:r>
       <w:proofErr w:type="spellStart"/>
       <w:r>
+        <w:rPr>
+          <w:lang w:val="en-GB"/>
+        </w:rPr>
         <w:t>boolean</w:t>
       </w:r>
       <w:proofErr w:type="spellEnd"/>
       <w:r>
+        <w:rPr>
+          <w:lang w:val="en-GB"/>
+        </w:rPr>
         <w:t>, default: false).</w:t>
       </w:r>
     </w:p>
@@ -527,619 +699,778 @@
         <w:tabs>
           <w:tab w:val="num" w:pos="720"/>
         </w:tabs>
+        <w:rPr>
+          <w:lang w:val="en-GB"/>
+        </w:rPr>
       </w:pPr>
       <w:r>
         <w:rPr>
           <w:rStyle w:val="Heading3Char"/>
+          <w:lang w:val="en-GB"/>
         </w:rPr>
         <w:t>Migration and Validation</w:t>
       </w:r>
       <w:r>
+        <w:rPr>
+          <w:lang w:val="en-GB"/>
+        </w:rPr>
         <w:t xml:space="preserve">: I created a migration file for the </w:t>
       </w:r>
       <w:r>
         <w:rPr>
           <w:b/>
           <w:bCs/>
+          <w:lang w:val="en-GB"/>
         </w:rPr>
         <w:t>Article</w:t>
       </w:r>
       <w:r>
+        <w:rPr>
+          <w:lang w:val="en-GB"/>
+        </w:rPr>
         <w:t xml:space="preserve"> model to set up the database table and added validations to ensure data integrity.</w:t>
       </w:r>
     </w:p>
     <w:p>
+      <w:pPr>
+        <w:rPr>
+          <w:lang w:val="en-GB"/>
+        </w:rPr>
+      </w:pPr>
       <w:r>
         <w:rPr>
           <w:rStyle w:val="Heading3Char"/>
+          <w:lang w:val="en-GB"/>
         </w:rPr>
         <w:t>Controller Implementation</w:t>
       </w:r>
       <w:r>
+        <w:rPr>
+          <w:lang w:val="en-GB"/>
+        </w:rPr>
         <w:t>: I implemented controller actions for CRUD operations on articles, including GET all articles, GET by ID, POST, PUT, and DELETE.</w:t>
       </w:r>
     </w:p>
     <w:p>
+      <w:pPr>
+        <w:rPr>
+          <w:lang w:val="en-GB"/>
+        </w:rPr>
+      </w:pPr>
       <w:r>
         <w:rPr>
           <w:rStyle w:val="Heading3Char"/>
+          <w:lang w:val="en-GB"/>
         </w:rPr>
         <w:t>Testing</w:t>
       </w:r>
       <w:r>
+        <w:rPr>
+          <w:lang w:val="en-GB"/>
+        </w:rPr>
         <w:t xml:space="preserve">: I wrote unit tests for the </w:t>
       </w:r>
       <w:r>
         <w:rPr>
           <w:b/>
           <w:bCs/>
+          <w:lang w:val="en-GB"/>
         </w:rPr>
         <w:t>Article</w:t>
       </w:r>
       <w:r>
+        <w:rPr>
+          <w:lang w:val="en-GB"/>
+        </w:rPr>
         <w:t xml:space="preserve"> model and controller actions using a testing framework like </w:t>
       </w:r>
       <w:proofErr w:type="spellStart"/>
       <w:r>
+        <w:rPr>
+          <w:lang w:val="en-GB"/>
+        </w:rPr>
         <w:t>RSpec</w:t>
       </w:r>
       <w:proofErr w:type="spellEnd"/>
       <w:r>
-        <w:t>.</w:t>
-      </w:r>
-      <w:r>
-        <w:t xml:space="preserve"> </w:t>
+        <w:rPr>
+          <w:lang w:val="en-GB"/>
+        </w:rPr>
+        <w:t xml:space="preserve">. </w:t>
       </w:r>
     </w:p>
     <w:p>
       <w:pPr>
         <w:pStyle w:val="Subtitle"/>
-      </w:pPr>
-      <w:r>
+        <w:rPr>
+          <w:lang w:val="en-GB"/>
+        </w:rPr>
+      </w:pPr>
+      <w:r>
+        <w:rPr>
+          <w:lang w:val="en-GB"/>
+        </w:rPr>
         <w:br w:type="page"/>
       </w:r>
     </w:p>
     <w:p>
       <w:pPr>
         <w:pStyle w:val="Author"/>
-      </w:pPr>
-      <w:r>
+        <w:rPr>
+          <w:lang w:val="en-GB"/>
+        </w:rPr>
+      </w:pPr>
+      <w:r>
+        <w:rPr>
+          <w:lang w:val="en-GB"/>
+        </w:rPr>
         <w:lastRenderedPageBreak/>
         <w:t>Frontend Application (React):</w:t>
       </w:r>
     </w:p>
     <w:p>
+      <w:pPr>
+        <w:rPr>
+          <w:lang w:val="en-GB"/>
+        </w:rPr>
+      </w:pPr>
       <w:r>
         <w:rPr>
           <w:rStyle w:val="Heading3Char"/>
+          <w:lang w:val="en-GB"/>
         </w:rPr>
         <w:t>Component Development:</w:t>
       </w:r>
       <w:r>
-        <w:t xml:space="preserve"> I developed React components for displaying articles, adding/editing articles, and filtering articles based on their published status.</w:t>
+        <w:rPr>
+          <w:lang w:val="en-GB"/>
+        </w:rPr>
+        <w:t xml:space="preserve"> </w:t>
+      </w:r>
+      <w:r>
+        <w:rPr>
+          <w:lang w:val="en-GB"/>
+        </w:rPr>
+        <w:t>I developed React components for various functionalities, including:</w:t>
       </w:r>
     </w:p>
     <w:p>
-      <w:r>
-        <w:rPr>
-          <w:rStyle w:val="Heading3Char"/>
-        </w:rPr>
-        <w:t>API Integration:</w:t>
-      </w:r>
-      <w:r>
-        <w:t xml:space="preserve"> I integrated the React client with the Ruby on Rails backend by making HTTP requests to the defined API endpoints.</w:t>
+      <w:pPr>
+        <w:rPr>
+          <w:lang w:val="en-GB"/>
+        </w:rPr>
+      </w:pPr>
+      <w:r>
+        <w:rPr>
+          <w:b/>
+          <w:bCs/>
+          <w:lang w:val="en-GB"/>
+        </w:rPr>
+        <w:t>Displaying Articles</w:t>
+      </w:r>
+      <w:r>
+        <w:rPr>
+          <w:lang w:val="en-GB"/>
+        </w:rPr>
+        <w:t>: I created a component to render a list of articles fetched from the backend, displaying their titles, bodies, and publication status.</w:t>
       </w:r>
     </w:p>
     <w:p>
-      <w:r>
-        <w:rPr>
-          <w:rStyle w:val="Heading3Char"/>
-        </w:rPr>
-        <w:t>Styling and UI Design</w:t>
-      </w:r>
-      <w:r>
-        <w:t xml:space="preserve">: I designed the UI components using </w:t>
-      </w:r>
-      <w:r>
-        <w:t>JSX and Tailwind</w:t>
-      </w:r>
-      <w:r>
-        <w:t xml:space="preserve">, </w:t>
-      </w:r>
-      <w:r>
-        <w:t xml:space="preserve">creating </w:t>
-      </w:r>
-      <w:r>
-        <w:t>a user-friendly interface.</w:t>
+      <w:pPr>
+        <w:rPr>
+          <w:lang w:val="en-GB"/>
+        </w:rPr>
+      </w:pPr>
+      <w:r>
+        <w:rPr>
+          <w:b/>
+          <w:bCs/>
+          <w:lang w:val="en-GB"/>
+        </w:rPr>
+        <w:t>Adding/</w:t>
+      </w:r>
+      <w:r>
+        <w:rPr>
+          <w:b/>
+          <w:bCs/>
+          <w:lang w:val="en-GB"/>
+        </w:rPr>
+        <w:t>Editing</w:t>
+      </w:r>
+      <w:r>
+        <w:rPr>
+          <w:b/>
+          <w:bCs/>
+          <w:lang w:val="en-GB"/>
+        </w:rPr>
+        <w:t xml:space="preserve"> Articles</w:t>
+      </w:r>
+      <w:r>
+        <w:rPr>
+          <w:lang w:val="en-GB"/>
+        </w:rPr>
+        <w:t>: I implemented forms for adding new articles and editing existing ones, allowing users to input titles, bodies, and publication status.</w:t>
       </w:r>
     </w:p>
     <w:p>
-      <w:r>
-        <w:rPr>
-          <w:rStyle w:val="Heading3Char"/>
-        </w:rPr>
-        <w:t>Testing</w:t>
-      </w:r>
-      <w:r>
-        <w:t xml:space="preserve">: I wrote unit tests for React components using </w:t>
-      </w:r>
+      <w:pPr>
+        <w:rPr>
+          <w:lang w:val="en-GB"/>
+        </w:rPr>
+      </w:pPr>
       <w:r>
         <w:rPr>
           <w:b/>
           <w:bCs/>
-        </w:rPr>
-        <w:t>Jest</w:t>
-      </w:r>
-      <w:r>
-        <w:t xml:space="preserve"> </w:t>
-      </w:r>
-      <w:r>
-        <w:t xml:space="preserve">and </w:t>
+          <w:lang w:val="en-GB"/>
+        </w:rPr>
+        <w:t>Filtering Articles</w:t>
+      </w:r>
+      <w:r>
+        <w:rPr>
+          <w:lang w:val="en-GB"/>
+        </w:rPr>
+        <w:t>: I designed a feature to filter articles based on their publication status, enabling users to toggle between viewing published and unpublished articles.</w:t>
+      </w:r>
+    </w:p>
+    <w:p>
+      <w:pPr>
+        <w:rPr>
+          <w:lang w:val="en-GB"/>
+        </w:rPr>
+      </w:pPr>
+      <w:r>
+        <w:rPr>
+          <w:rStyle w:val="Heading3Char"/>
+          <w:lang w:val="en-GB"/>
+        </w:rPr>
+        <w:t>API Integration:</w:t>
+      </w:r>
+      <w:r>
+        <w:rPr>
+          <w:lang w:val="en-GB"/>
+        </w:rPr>
+        <w:t xml:space="preserve"> I integrated the React client with the Ruby on Rails backend by making HTTP requests to the defined API endpoints.</w:t>
+      </w:r>
+    </w:p>
+    <w:p>
+      <w:pPr>
+        <w:rPr>
+          <w:lang w:val="en-GB"/>
+        </w:rPr>
+      </w:pPr>
+      <w:r>
+        <w:rPr>
+          <w:rStyle w:val="Heading3Char"/>
+          <w:lang w:val="en-GB"/>
+        </w:rPr>
+        <w:t>Styling and UI Design</w:t>
+      </w:r>
+      <w:r>
+        <w:rPr>
+          <w:lang w:val="en-GB"/>
+        </w:rPr>
+        <w:t>: I designed the UI components using JSX and Tailwind, creating a user-friendly interface.</w:t>
+      </w:r>
+    </w:p>
+    <w:p>
+      <w:pPr>
+        <w:rPr>
+          <w:lang w:val="en-GB"/>
+        </w:rPr>
+      </w:pPr>
+      <w:r>
+        <w:rPr>
+          <w:rStyle w:val="Heading3Char"/>
+          <w:lang w:val="en-GB"/>
+        </w:rPr>
+        <w:t>Testing</w:t>
+      </w:r>
+      <w:r>
+        <w:rPr>
+          <w:lang w:val="en-GB"/>
+        </w:rPr>
+        <w:t xml:space="preserve">: I wrote unit tests for React components using </w:t>
       </w:r>
       <w:r>
         <w:rPr>
           <w:b/>
           <w:bCs/>
+          <w:lang w:val="en-GB"/>
+        </w:rPr>
+        <w:t>Jest</w:t>
+      </w:r>
+      <w:r>
+        <w:rPr>
+          <w:lang w:val="en-GB"/>
+        </w:rPr>
+        <w:t xml:space="preserve"> and </w:t>
+      </w:r>
+      <w:r>
+        <w:rPr>
+          <w:b/>
+          <w:bCs/>
+          <w:lang w:val="en-GB"/>
         </w:rPr>
         <w:t>React Testing Library</w:t>
       </w:r>
       <w:r>
+        <w:rPr>
+          <w:lang w:val="en-GB"/>
+        </w:rPr>
         <w:t>.</w:t>
-      </w:r>
-    </w:p>
-    <w:p/>
-    <w:p>
-      <w:pPr>
-        <w:pStyle w:val="Heading2"/>
-      </w:pPr>
-      <w:r>
-        <w:t>HTML Client:</w:t>
       </w:r>
     </w:p>
     <w:p>
-      <w:r>
-        <w:rPr>
-          <w:rStyle w:val="Heading3Char"/>
-        </w:rPr>
-        <w:t>Form Development</w:t>
-      </w:r>
-      <w:r>
-        <w:t>: I designed forms and UI elements for CRUD operations on articles using HTML and JavaScript.</w:t>
-      </w:r>
+      <w:pPr>
+        <w:rPr>
+          <w:lang w:val="en-GB"/>
+        </w:rPr>
+      </w:pPr>
     </w:p>
     <w:p>
-      <w:r>
-        <w:rPr>
-          <w:rStyle w:val="Heading3Char"/>
-        </w:rPr>
-        <w:t>HTTP Requests</w:t>
-      </w:r>
-      <w:r>
-        <w:t>: I ensured that the HTML client makes appropriate HTTP requests to the backend API endpoints for each action.</w:t>
+      <w:pPr>
+        <w:pStyle w:val="Heading2"/>
+        <w:rPr>
+          <w:lang w:val="en-GB"/>
+        </w:rPr>
+      </w:pPr>
+      <w:r>
+        <w:rPr>
+          <w:lang w:val="en-GB"/>
+        </w:rPr>
+        <w:t>HTML Client:</w:t>
       </w:r>
     </w:p>
     <w:p>
+      <w:pPr>
+        <w:rPr>
+          <w:lang w:val="en-GB"/>
+        </w:rPr>
+      </w:pPr>
       <w:r>
         <w:rPr>
           <w:rStyle w:val="Heading3Char"/>
-        </w:rPr>
-        <w:t>Styling</w:t>
-      </w:r>
-      <w:r>
-        <w:t>: I applied CSS styles to the HTML elements to enhance the visual presentation and usability.</w:t>
+          <w:lang w:val="en-GB"/>
+        </w:rPr>
+        <w:t>Form Development</w:t>
+      </w:r>
+      <w:r>
+        <w:rPr>
+          <w:lang w:val="en-GB"/>
+        </w:rPr>
+        <w:t>: I designed forms and UI elements for CRUD operations on articles using HTML and JavaScript.</w:t>
       </w:r>
     </w:p>
     <w:p>
+      <w:pPr>
+        <w:rPr>
+          <w:lang w:val="en-GB"/>
+        </w:rPr>
+      </w:pPr>
       <w:r>
         <w:rPr>
           <w:rStyle w:val="Heading3Char"/>
-        </w:rPr>
+          <w:lang w:val="en-GB"/>
+        </w:rPr>
+        <w:t>HTTP Requests</w:t>
+      </w:r>
+      <w:r>
+        <w:rPr>
+          <w:lang w:val="en-GB"/>
+        </w:rPr>
+        <w:t>: I ensured that the HTML client makes appropriate HTTP requests to the backend API endpoints for each action.</w:t>
+      </w:r>
+    </w:p>
+    <w:p>
+      <w:pPr>
+        <w:rPr>
+          <w:lang w:val="en-GB"/>
+        </w:rPr>
+      </w:pPr>
+      <w:r>
+        <w:rPr>
+          <w:rStyle w:val="Heading3Char"/>
+          <w:lang w:val="en-GB"/>
+        </w:rPr>
+        <w:t>Styling</w:t>
+      </w:r>
+      <w:r>
+        <w:rPr>
+          <w:lang w:val="en-GB"/>
+        </w:rPr>
+        <w:t>: I applied CSS styles to the HTML elements to enhance the visual presentation and usability.</w:t>
+      </w:r>
+    </w:p>
+    <w:p>
+      <w:pPr>
+        <w:rPr>
+          <w:lang w:val="en-GB"/>
+        </w:rPr>
+      </w:pPr>
+      <w:r>
+        <w:rPr>
+          <w:rStyle w:val="Heading3Char"/>
+          <w:lang w:val="en-GB"/>
+        </w:rPr>
+        <w:lastRenderedPageBreak/>
         <w:t>Testing</w:t>
       </w:r>
       <w:r>
+        <w:rPr>
+          <w:lang w:val="en-GB"/>
+        </w:rPr>
         <w:t xml:space="preserve">: I wrote tests to validate the HTML and JavaScript functionality using </w:t>
       </w:r>
       <w:r>
         <w:rPr>
           <w:b/>
           <w:bCs/>
+          <w:lang w:val="en-GB"/>
         </w:rPr>
         <w:t>Jest</w:t>
       </w:r>
       <w:r>
-        <w:t xml:space="preserve"> again</w:t>
-      </w:r>
-      <w:r>
-        <w:t>.</w:t>
+        <w:rPr>
+          <w:lang w:val="en-GB"/>
+        </w:rPr>
+        <w:t xml:space="preserve"> again.</w:t>
       </w:r>
     </w:p>
     <w:p>
-      <w:r>
-        <w:br w:type="page"/>
-      </w:r>
+      <w:pPr>
+        <w:rPr>
+          <w:lang w:val="en-GB"/>
+        </w:rPr>
+      </w:pPr>
     </w:p>
     <w:p>
       <w:pPr>
         <w:pStyle w:val="Subtitle"/>
-      </w:pPr>
-      <w:r>
-        <w:lastRenderedPageBreak/>
+        <w:rPr>
+          <w:lang w:val="en-GB"/>
+        </w:rPr>
+      </w:pPr>
+      <w:r>
+        <w:rPr>
+          <w:lang w:val="en-GB"/>
+        </w:rPr>
         <w:t>Testing and Integration</w:t>
       </w:r>
     </w:p>
     <w:p>
+      <w:pPr>
+        <w:rPr>
+          <w:lang w:val="en-GB"/>
+        </w:rPr>
+      </w:pPr>
       <w:r>
         <w:rPr>
           <w:b/>
           <w:bCs/>
+          <w:lang w:val="en-GB"/>
         </w:rPr>
         <w:t>Integration Testing</w:t>
       </w:r>
       <w:r>
+        <w:rPr>
+          <w:lang w:val="en-GB"/>
+        </w:rPr>
         <w:t>: I implemented integration tests to cover end-to-end scenarios for article creation, retrieval, updating, and deletion using a suitable testing framework</w:t>
       </w:r>
       <w:r>
+        <w:rPr>
+          <w:lang w:val="en-GB"/>
+        </w:rPr>
         <w:t xml:space="preserve">: </w:t>
       </w:r>
       <w:r>
         <w:rPr>
           <w:b/>
           <w:bCs/>
+          <w:lang w:val="en-GB"/>
         </w:rPr>
         <w:t>Cypress</w:t>
       </w:r>
       <w:r>
-        <w:t>.</w:t>
+        <w:rPr>
+          <w:lang w:val="en-GB"/>
+        </w:rPr>
+        <w:t xml:space="preserve">. </w:t>
+      </w:r>
+      <w:r>
+        <w:rPr>
+          <w:lang w:val="en-GB"/>
+        </w:rPr>
+        <w:t>These</w:t>
+      </w:r>
+      <w:r>
+        <w:rPr>
+          <w:lang w:val="en-GB"/>
+        </w:rPr>
+        <w:t xml:space="preserve"> tests encompassed every aspect of the application's functionality, including:</w:t>
       </w:r>
     </w:p>
     <w:p>
+      <w:pPr>
+        <w:rPr>
+          <w:lang w:val="en-GB"/>
+        </w:rPr>
+      </w:pPr>
       <w:r>
         <w:rPr>
           <w:b/>
           <w:bCs/>
+          <w:lang w:val="en-GB"/>
+        </w:rPr>
+        <w:t>Article Creation</w:t>
+      </w:r>
+      <w:r>
+        <w:rPr>
+          <w:lang w:val="en-GB"/>
+        </w:rPr>
+        <w:t>: Ensuring that articles could be successfully created and added to the database.</w:t>
+      </w:r>
+    </w:p>
+    <w:p>
+      <w:pPr>
+        <w:rPr>
+          <w:lang w:val="en-GB"/>
+        </w:rPr>
+      </w:pPr>
+      <w:r>
+        <w:rPr>
+          <w:b/>
+          <w:bCs/>
+          <w:lang w:val="en-GB"/>
+        </w:rPr>
+        <w:t>Article Retrieval</w:t>
+      </w:r>
+      <w:r>
+        <w:rPr>
+          <w:lang w:val="en-GB"/>
+        </w:rPr>
+        <w:t>: Verifying that articles could be retrieved from the backend and displayed accurately in the frontend.</w:t>
+      </w:r>
+    </w:p>
+    <w:p>
+      <w:pPr>
+        <w:rPr>
+          <w:lang w:val="en-GB"/>
+        </w:rPr>
+      </w:pPr>
+      <w:r>
+        <w:rPr>
+          <w:b/>
+          <w:bCs/>
+          <w:lang w:val="en-GB"/>
+        </w:rPr>
+        <w:t>Article Updating</w:t>
+      </w:r>
+      <w:r>
+        <w:rPr>
+          <w:lang w:val="en-GB"/>
+        </w:rPr>
+        <w:t>: Confirming that existing articles could be updated with new information or modifications.</w:t>
+      </w:r>
+    </w:p>
+    <w:p>
+      <w:r>
+        <w:rPr>
+          <w:b/>
+          <w:bCs/>
+          <w:lang w:val="en-GB"/>
+        </w:rPr>
+        <w:t>Article Deletion</w:t>
+      </w:r>
+      <w:r>
+        <w:rPr>
+          <w:lang w:val="en-GB"/>
+        </w:rPr>
+        <w:t>: Validating the deletion process, ensuring that articles could be removed from the database without any errors.</w:t>
+      </w:r>
+    </w:p>
+    <w:p>
+      <w:pPr>
+        <w:rPr>
+          <w:lang w:val="en-GB"/>
+        </w:rPr>
+      </w:pPr>
+      <w:r>
+        <w:rPr>
+          <w:b/>
+          <w:bCs/>
+          <w:lang w:val="en-GB"/>
         </w:rPr>
         <w:t>Unit Testing vs. Integration Testing</w:t>
       </w:r>
       <w:r>
+        <w:rPr>
+          <w:lang w:val="en-GB"/>
+        </w:rPr>
         <w:t xml:space="preserve">: </w:t>
       </w:r>
       <w:r>
-        <w:t>[</w:t>
-      </w:r>
-      <w:r>
-        <w:t>Discuss the importance of unit testing and integration testing in the development process, including their respective roles and benefits.</w:t>
-      </w:r>
-      <w:r>
-        <w:t>]</w:t>
+        <w:rPr>
+          <w:lang w:val="en-GB"/>
+        </w:rPr>
+        <w:t>Unit testing ensures individual components function correctly, catching bugs early and maintaining code quality. Integration testing validates interactions between components, ensuring seamless system workflows and reliability in production environments. Both are integral to software development, enhancing quality, reliability, and maintainability.</w:t>
       </w:r>
     </w:p>
-    <w:p/>
-    <w:p/>
-    <w:p/>
-    <w:bookmarkStart w:id="0" w:name="_Toc408396853" w:displacedByCustomXml="next"/>
-    <w:sdt>
-      <w:sdtPr>
-        <w:id w:val="-1596548786"/>
-        <w:placeholder>
-          <w:docPart w:val="3F7851F797C64F4B9E39900846BF001B"/>
-        </w:placeholder>
-        <w:temporary/>
-        <w:showingPlcHdr/>
-        <w15:appearance w15:val="hidden"/>
-      </w:sdtPr>
-      <w:sdtContent>
-        <w:p>
-          <w:pPr>
-            <w:pStyle w:val="Heading2"/>
-          </w:pPr>
-          <w:r>
-            <w:t>Heading 2</w:t>
-          </w:r>
-        </w:p>
-      </w:sdtContent>
-    </w:sdt>
-    <w:bookmarkEnd w:id="0" w:displacedByCustomXml="prev"/>
-    <w:sdt>
-      <w:sdtPr>
-        <w:id w:val="-1299530745"/>
-        <w:placeholder>
-          <w:docPart w:val="22A86D5B7BB68546910A0339C387AF9A"/>
-        </w:placeholder>
-        <w:temporary/>
-        <w:showingPlcHdr/>
-        <w15:appearance w15:val="hidden"/>
-      </w:sdtPr>
-      <w:sdtContent>
-        <w:p>
-          <w:pPr>
-            <w:pStyle w:val="ListBullet"/>
-          </w:pPr>
-          <w:r>
-            <w:t>Use styles to easily format your Word documents in no time. For example, this text uses the List Bullet style.</w:t>
-          </w:r>
-        </w:p>
-        <w:p>
-          <w:pPr>
-            <w:pStyle w:val="ListBullet"/>
-          </w:pPr>
-          <w:r>
-            <w:t>On the Home tab of the ribbon, check out Styles to apply the formatting you want with just a tap.</w:t>
-          </w:r>
-        </w:p>
-      </w:sdtContent>
-    </w:sdt>
-    <w:tbl>
-      <w:tblPr>
-        <w:tblStyle w:val="Generaltable"/>
-        <w:tblW w:w="5000" w:type="pct"/>
-        <w:tblLook w:val="04A0" w:firstRow="1" w:lastRow="0" w:firstColumn="1" w:lastColumn="0" w:noHBand="0" w:noVBand="1"/>
-        <w:tblCaption w:val="Sample content table"/>
-      </w:tblPr>
-      <w:tblGrid>
-        <w:gridCol w:w="2880"/>
-        <w:gridCol w:w="2880"/>
-        <w:gridCol w:w="2880"/>
-      </w:tblGrid>
-      <w:tr>
-        <w:trPr>
-          <w:cnfStyle w:val="100000000000" w:firstRow="1" w:lastRow="0" w:firstColumn="0" w:lastColumn="0" w:oddVBand="0" w:evenVBand="0" w:oddHBand="0" w:evenHBand="0" w:firstRowFirstColumn="0" w:firstRowLastColumn="0" w:lastRowFirstColumn="0" w:lastRowLastColumn="0"/>
-        </w:trPr>
-        <w:tc>
-          <w:tcPr>
-            <w:cnfStyle w:val="001000000100" w:firstRow="0" w:lastRow="0" w:firstColumn="1" w:lastColumn="0" w:oddVBand="0" w:evenVBand="0" w:oddHBand="0" w:evenHBand="0" w:firstRowFirstColumn="1" w:firstRowLastColumn="0" w:lastRowFirstColumn="0" w:lastRowLastColumn="0"/>
-            <w:tcW w:w="2880" w:type="dxa"/>
-          </w:tcPr>
-          <w:p/>
-        </w:tc>
-        <w:sdt>
-          <w:sdtPr>
-            <w:id w:val="2099819899"/>
-            <w:placeholder>
-              <w:docPart w:val="AB7CEDD6A7AC1449B882A2007BCB6CC7"/>
-            </w:placeholder>
-            <w:temporary/>
-            <w:showingPlcHdr/>
-            <w15:appearance w15:val="hidden"/>
-          </w:sdtPr>
-          <w:sdtContent>
-            <w:tc>
-              <w:tcPr>
-                <w:tcW w:w="2880" w:type="dxa"/>
-              </w:tcPr>
-              <w:p>
-                <w:pPr>
-                  <w:cnfStyle w:val="100000000000" w:firstRow="1" w:lastRow="0" w:firstColumn="0" w:lastColumn="0" w:oddVBand="0" w:evenVBand="0" w:oddHBand="0" w:evenHBand="0" w:firstRowFirstColumn="0" w:firstRowLastColumn="0" w:lastRowFirstColumn="0" w:lastRowLastColumn="0"/>
-                </w:pPr>
-                <w:r>
-                  <w:t>Column Heading</w:t>
-                </w:r>
-              </w:p>
-            </w:tc>
-          </w:sdtContent>
-        </w:sdt>
-        <w:sdt>
-          <w:sdtPr>
-            <w:id w:val="495930692"/>
-            <w:placeholder>
-              <w:docPart w:val="FD42C2CF62006B429139BB98661F1111"/>
-            </w:placeholder>
-            <w:temporary/>
-            <w:showingPlcHdr/>
-            <w15:appearance w15:val="hidden"/>
-          </w:sdtPr>
-          <w:sdtContent>
-            <w:tc>
-              <w:tcPr>
-                <w:tcW w:w="2880" w:type="dxa"/>
-              </w:tcPr>
-              <w:p>
-                <w:pPr>
-                  <w:cnfStyle w:val="100000000000" w:firstRow="1" w:lastRow="0" w:firstColumn="0" w:lastColumn="0" w:oddVBand="0" w:evenVBand="0" w:oddHBand="0" w:evenHBand="0" w:firstRowFirstColumn="0" w:firstRowLastColumn="0" w:lastRowFirstColumn="0" w:lastRowLastColumn="0"/>
-                </w:pPr>
-                <w:r>
-                  <w:t>Column Heading</w:t>
-                </w:r>
-              </w:p>
-            </w:tc>
-          </w:sdtContent>
-        </w:sdt>
-      </w:tr>
-      <w:tr>
-        <w:trPr>
-          <w:cnfStyle w:val="000000100000" w:firstRow="0" w:lastRow="0" w:firstColumn="0" w:lastColumn="0" w:oddVBand="0" w:evenVBand="0" w:oddHBand="1" w:evenHBand="0" w:firstRowFirstColumn="0" w:firstRowLastColumn="0" w:lastRowFirstColumn="0" w:lastRowLastColumn="0"/>
-        </w:trPr>
-        <w:sdt>
-          <w:sdtPr>
-            <w:id w:val="-1767454909"/>
-            <w:placeholder>
-              <w:docPart w:val="C549663BE2C49D43B8D1DCB290A0EAF6"/>
-            </w:placeholder>
-            <w:temporary/>
-            <w:showingPlcHdr/>
-            <w15:appearance w15:val="hidden"/>
-          </w:sdtPr>
-          <w:sdtContent>
-            <w:tc>
-              <w:tcPr>
-                <w:cnfStyle w:val="001000000000" w:firstRow="0" w:lastRow="0" w:firstColumn="1" w:lastColumn="0" w:oddVBand="0" w:evenVBand="0" w:oddHBand="0" w:evenHBand="0" w:firstRowFirstColumn="0" w:firstRowLastColumn="0" w:lastRowFirstColumn="0" w:lastRowLastColumn="0"/>
-                <w:tcW w:w="2880" w:type="dxa"/>
-              </w:tcPr>
-              <w:p>
-                <w:r>
-                  <w:t>Row Heading</w:t>
-                </w:r>
-              </w:p>
-            </w:tc>
-          </w:sdtContent>
-        </w:sdt>
-        <w:sdt>
-          <w:sdtPr>
-            <w:id w:val="-1175414780"/>
-            <w:placeholder>
-              <w:docPart w:val="586C0B7A2B7A494E8F83C3F1C7C9CDDB"/>
-            </w:placeholder>
-            <w:temporary/>
-            <w:showingPlcHdr/>
-            <w15:appearance w15:val="hidden"/>
-          </w:sdtPr>
-          <w:sdtContent>
-            <w:tc>
-              <w:tcPr>
-                <w:tcW w:w="2880" w:type="dxa"/>
-              </w:tcPr>
-              <w:p>
-                <w:pPr>
-                  <w:cnfStyle w:val="000000100000" w:firstRow="0" w:lastRow="0" w:firstColumn="0" w:lastColumn="0" w:oddVBand="0" w:evenVBand="0" w:oddHBand="1" w:evenHBand="0" w:firstRowFirstColumn="0" w:firstRowLastColumn="0" w:lastRowFirstColumn="0" w:lastRowLastColumn="0"/>
-                </w:pPr>
-                <w:r>
-                  <w:t>Text</w:t>
-                </w:r>
-              </w:p>
-            </w:tc>
-          </w:sdtContent>
-        </w:sdt>
-        <w:sdt>
-          <w:sdtPr>
-            <w:id w:val="1115405050"/>
-            <w:placeholder>
-              <w:docPart w:val="4A930FA59AF021489D333F92F9822583"/>
-            </w:placeholder>
-            <w:temporary/>
-            <w:showingPlcHdr/>
-            <w15:appearance w15:val="hidden"/>
-          </w:sdtPr>
-          <w:sdtContent>
-            <w:tc>
-              <w:tcPr>
-                <w:tcW w:w="2880" w:type="dxa"/>
-              </w:tcPr>
-              <w:p>
-                <w:pPr>
-                  <w:cnfStyle w:val="000000100000" w:firstRow="0" w:lastRow="0" w:firstColumn="0" w:lastColumn="0" w:oddVBand="0" w:evenVBand="0" w:oddHBand="1" w:evenHBand="0" w:firstRowFirstColumn="0" w:firstRowLastColumn="0" w:lastRowFirstColumn="0" w:lastRowLastColumn="0"/>
-                </w:pPr>
-                <w:r>
-                  <w:t>123.45</w:t>
-                </w:r>
-              </w:p>
-            </w:tc>
-          </w:sdtContent>
-        </w:sdt>
-      </w:tr>
-      <w:tr>
-        <w:trPr>
-          <w:cnfStyle w:val="000000010000" w:firstRow="0" w:lastRow="0" w:firstColumn="0" w:lastColumn="0" w:oddVBand="0" w:evenVBand="0" w:oddHBand="0" w:evenHBand="1" w:firstRowFirstColumn="0" w:firstRowLastColumn="0" w:lastRowFirstColumn="0" w:lastRowLastColumn="0"/>
-        </w:trPr>
-        <w:sdt>
-          <w:sdtPr>
-            <w:id w:val="918746275"/>
-            <w:placeholder>
-              <w:docPart w:val="6C23B43A36D7CA4EB3A311E3DBC63CF1"/>
-            </w:placeholder>
-            <w:temporary/>
-            <w:showingPlcHdr/>
-            <w15:appearance w15:val="hidden"/>
-          </w:sdtPr>
-          <w:sdtContent>
-            <w:tc>
-              <w:tcPr>
-                <w:cnfStyle w:val="001000000000" w:firstRow="0" w:lastRow="0" w:firstColumn="1" w:lastColumn="0" w:oddVBand="0" w:evenVBand="0" w:oddHBand="0" w:evenHBand="0" w:firstRowFirstColumn="0" w:firstRowLastColumn="0" w:lastRowFirstColumn="0" w:lastRowLastColumn="0"/>
-                <w:tcW w:w="2880" w:type="dxa"/>
-              </w:tcPr>
-              <w:p>
-                <w:r>
-                  <w:t>Row Heading</w:t>
-                </w:r>
-              </w:p>
-            </w:tc>
-          </w:sdtContent>
-        </w:sdt>
-        <w:sdt>
-          <w:sdtPr>
-            <w:id w:val="-964729296"/>
-            <w:placeholder>
-              <w:docPart w:val="70C4438437B6D14CB56F8FFC3ECB44C3"/>
-            </w:placeholder>
-            <w:temporary/>
-            <w:showingPlcHdr/>
-            <w15:appearance w15:val="hidden"/>
-          </w:sdtPr>
-          <w:sdtContent>
-            <w:tc>
-              <w:tcPr>
-                <w:tcW w:w="2880" w:type="dxa"/>
-              </w:tcPr>
-              <w:p>
-                <w:pPr>
-                  <w:cnfStyle w:val="000000010000" w:firstRow="0" w:lastRow="0" w:firstColumn="0" w:lastColumn="0" w:oddVBand="0" w:evenVBand="0" w:oddHBand="0" w:evenHBand="1" w:firstRowFirstColumn="0" w:firstRowLastColumn="0" w:lastRowFirstColumn="0" w:lastRowLastColumn="0"/>
-                </w:pPr>
-                <w:r>
-                  <w:t>Text</w:t>
-                </w:r>
-              </w:p>
-            </w:tc>
-          </w:sdtContent>
-        </w:sdt>
-        <w:sdt>
-          <w:sdtPr>
-            <w:id w:val="-1941670398"/>
-            <w:placeholder>
-              <w:docPart w:val="EE76FC884F64DD4FB8D7418A1BB71419"/>
-            </w:placeholder>
-            <w:temporary/>
-            <w:showingPlcHdr/>
-            <w15:appearance w15:val="hidden"/>
-          </w:sdtPr>
-          <w:sdtContent>
-            <w:tc>
-              <w:tcPr>
-                <w:tcW w:w="2880" w:type="dxa"/>
-              </w:tcPr>
-              <w:p>
-                <w:pPr>
-                  <w:cnfStyle w:val="000000010000" w:firstRow="0" w:lastRow="0" w:firstColumn="0" w:lastColumn="0" w:oddVBand="0" w:evenVBand="0" w:oddHBand="0" w:evenHBand="1" w:firstRowFirstColumn="0" w:firstRowLastColumn="0" w:lastRowFirstColumn="0" w:lastRowLastColumn="0"/>
-                </w:pPr>
-                <w:r>
-                  <w:t>123.45</w:t>
-                </w:r>
-              </w:p>
-            </w:tc>
-          </w:sdtContent>
-        </w:sdt>
-      </w:tr>
-      <w:tr>
-        <w:trPr>
-          <w:cnfStyle w:val="000000100000" w:firstRow="0" w:lastRow="0" w:firstColumn="0" w:lastColumn="0" w:oddVBand="0" w:evenVBand="0" w:oddHBand="1" w:evenHBand="0" w:firstRowFirstColumn="0" w:firstRowLastColumn="0" w:lastRowFirstColumn="0" w:lastRowLastColumn="0"/>
-        </w:trPr>
-        <w:tc>
-          <w:tcPr>
-            <w:cnfStyle w:val="001000000000" w:firstRow="0" w:lastRow="0" w:firstColumn="1" w:lastColumn="0" w:oddVBand="0" w:evenVBand="0" w:oddHBand="0" w:evenHBand="0" w:firstRowFirstColumn="0" w:firstRowLastColumn="0" w:lastRowFirstColumn="0" w:lastRowLastColumn="0"/>
-            <w:tcW w:w="2880" w:type="dxa"/>
-          </w:tcPr>
-          <w:p/>
-        </w:tc>
-        <w:tc>
-          <w:tcPr>
-            <w:tcW w:w="2880" w:type="dxa"/>
-          </w:tcPr>
-          <w:p>
-            <w:pPr>
-              <w:cnfStyle w:val="000000100000" w:firstRow="0" w:lastRow="0" w:firstColumn="0" w:lastColumn="0" w:oddVBand="0" w:evenVBand="0" w:oddHBand="1" w:evenHBand="0" w:firstRowFirstColumn="0" w:firstRowLastColumn="0" w:lastRowFirstColumn="0" w:lastRowLastColumn="0"/>
-            </w:pPr>
-          </w:p>
-        </w:tc>
-        <w:tc>
-          <w:tcPr>
-            <w:tcW w:w="2880" w:type="dxa"/>
-          </w:tcPr>
-          <w:p>
-            <w:pPr>
-              <w:cnfStyle w:val="000000100000" w:firstRow="0" w:lastRow="0" w:firstColumn="0" w:lastColumn="0" w:oddVBand="0" w:evenVBand="0" w:oddHBand="1" w:evenHBand="0" w:firstRowFirstColumn="0" w:firstRowLastColumn="0" w:lastRowFirstColumn="0" w:lastRowLastColumn="0"/>
-            </w:pPr>
-          </w:p>
-        </w:tc>
-      </w:tr>
-    </w:tbl>
-    <w:p/>
+    <w:p>
+      <w:pPr>
+        <w:rPr>
+          <w:lang w:val="en-GB"/>
+        </w:rPr>
+      </w:pPr>
+      <w:r>
+        <w:rPr>
+          <w:lang w:val="en-GB"/>
+        </w:rPr>
+        <w:br w:type="page"/>
+      </w:r>
+    </w:p>
+    <w:p>
+      <w:pPr>
+        <w:pStyle w:val="Subtitle"/>
+      </w:pPr>
+      <w:r>
+        <w:rPr>
+          <w:lang w:val="en-GB"/>
+        </w:rPr>
+        <w:lastRenderedPageBreak/>
+        <w:t>D</w:t>
+      </w:r>
+      <w:r>
+        <w:rPr>
+          <w:lang w:val="en-GB"/>
+        </w:rPr>
+        <w:t>eployment and Cloud Integration:</w:t>
+      </w:r>
+    </w:p>
+    <w:p>
+      <w:pPr>
+        <w:rPr>
+          <w:lang w:val="en-GB"/>
+        </w:rPr>
+      </w:pPr>
+      <w:r>
+        <w:rPr>
+          <w:lang w:val="en-GB"/>
+        </w:rPr>
+        <w:t xml:space="preserve">I </w:t>
+      </w:r>
+      <w:r>
+        <w:rPr>
+          <w:lang w:val="en-GB"/>
+        </w:rPr>
+        <w:t>used</w:t>
+      </w:r>
+      <w:r>
+        <w:rPr>
+          <w:lang w:val="en-GB"/>
+        </w:rPr>
+        <w:t xml:space="preserve"> Docker to containerize the Ruby on Rails application, </w:t>
+      </w:r>
+      <w:proofErr w:type="gramStart"/>
+      <w:r>
+        <w:rPr>
+          <w:lang w:val="en-GB"/>
+        </w:rPr>
+        <w:t>React</w:t>
+      </w:r>
+      <w:proofErr w:type="gramEnd"/>
+      <w:r>
+        <w:rPr>
+          <w:lang w:val="en-GB"/>
+        </w:rPr>
+        <w:t xml:space="preserve"> client, and HTML client, creating portable and consistent deployment environments. With Docker Compose, I orchestrated the deployment of multiple containers as a unified application stack. </w:t>
+      </w:r>
+      <w:r>
+        <w:rPr>
+          <w:lang w:val="en-GB"/>
+        </w:rPr>
+        <w:t xml:space="preserve">A CD/CI pipeline using </w:t>
+      </w:r>
+      <w:r>
+        <w:rPr>
+          <w:lang w:val="en-GB"/>
+        </w:rPr>
+        <w:t xml:space="preserve">GitHub Actions automated the build, test, and deployment processes, ensuring </w:t>
+      </w:r>
+      <w:r>
+        <w:rPr>
+          <w:lang w:val="en-GB"/>
+        </w:rPr>
+        <w:t>easy</w:t>
+      </w:r>
+      <w:r>
+        <w:rPr>
+          <w:lang w:val="en-GB"/>
+        </w:rPr>
+        <w:t xml:space="preserve"> integration with the AWS cloud platform. Finally, I provisioned </w:t>
+      </w:r>
+      <w:r>
+        <w:rPr>
+          <w:lang w:val="en-GB"/>
+        </w:rPr>
+        <w:t xml:space="preserve">an </w:t>
+      </w:r>
+      <w:r>
+        <w:rPr>
+          <w:lang w:val="en-GB"/>
+        </w:rPr>
+        <w:t>AWS EC2 instance</w:t>
+      </w:r>
+      <w:r>
+        <w:rPr>
+          <w:lang w:val="en-GB"/>
+        </w:rPr>
+        <w:t xml:space="preserve"> </w:t>
+      </w:r>
+      <w:r>
+        <w:rPr>
+          <w:lang w:val="en-GB"/>
+        </w:rPr>
+        <w:t xml:space="preserve">to host the </w:t>
+      </w:r>
+      <w:r>
+        <w:rPr>
+          <w:lang w:val="en-GB"/>
+        </w:rPr>
+        <w:t>“</w:t>
+      </w:r>
+      <w:r>
+        <w:rPr>
+          <w:lang w:val="en-GB"/>
+        </w:rPr>
+        <w:t>Dockeri</w:t>
+      </w:r>
+      <w:r>
+        <w:rPr>
+          <w:lang w:val="en-GB"/>
+        </w:rPr>
+        <w:t>s</w:t>
+      </w:r>
+      <w:r>
+        <w:rPr>
+          <w:lang w:val="en-GB"/>
+        </w:rPr>
+        <w:t>ed</w:t>
+      </w:r>
+      <w:r>
+        <w:rPr>
+          <w:lang w:val="en-GB"/>
+        </w:rPr>
+        <w:t>“ application</w:t>
+      </w:r>
+      <w:r>
+        <w:rPr>
+          <w:lang w:val="en-GB"/>
+        </w:rPr>
+        <w:t xml:space="preserve">, leveraging its scalability, reliability, and ease of management. </w:t>
+      </w:r>
+    </w:p>
     <w:sectPr>
       <w:footerReference w:type="default" r:id="rId13"/>
       <w:pgSz w:w="12240" w:h="15840"/>
@@ -2400,6 +2731,7 @@
     <w:lsdException w:name="HTML Sample" w:semiHidden="1" w:unhideWhenUsed="1"/>
     <w:lsdException w:name="HTML Typewriter" w:semiHidden="1" w:unhideWhenUsed="1"/>
     <w:lsdException w:name="HTML Variable" w:semiHidden="1" w:unhideWhenUsed="1"/>
+    <w:lsdException w:name="Normal Table" w:semiHidden="1" w:unhideWhenUsed="1"/>
     <w:lsdException w:name="annotation subject" w:semiHidden="1" w:unhideWhenUsed="1"/>
     <w:lsdException w:name="No List" w:semiHidden="1" w:unhideWhenUsed="1"/>
     <w:lsdException w:name="Outline List 1" w:semiHidden="1" w:unhideWhenUsed="1"/>
@@ -2442,8 +2774,11 @@
     <w:lsdException w:name="Table Contemporary" w:semiHidden="1" w:unhideWhenUsed="1"/>
     <w:lsdException w:name="Table Elegant" w:semiHidden="1" w:unhideWhenUsed="1"/>
     <w:lsdException w:name="Table Professional" w:semiHidden="1" w:unhideWhenUsed="1"/>
+    <w:lsdException w:name="Table Subtle 1" w:semiHidden="1" w:unhideWhenUsed="1"/>
     <w:lsdException w:name="Table Subtle 2" w:semiHidden="1" w:unhideWhenUsed="1"/>
     <w:lsdException w:name="Table Web 1" w:semiHidden="1" w:unhideWhenUsed="1"/>
+    <w:lsdException w:name="Table Web 2" w:semiHidden="1" w:unhideWhenUsed="1"/>
+    <w:lsdException w:name="Table Web 3" w:semiHidden="1" w:unhideWhenUsed="1"/>
     <w:lsdException w:name="Balloon Text" w:semiHidden="1" w:unhideWhenUsed="1"/>
     <w:lsdException w:name="Table Grid" w:uiPriority="39"/>
     <w:lsdException w:name="Table Theme" w:semiHidden="1" w:unhideWhenUsed="1"/>
@@ -2770,7 +3105,6 @@
     <w:next w:val="Normal"/>
     <w:link w:val="Heading5Char"/>
     <w:uiPriority w:val="9"/>
-    <w:semiHidden/>
     <w:unhideWhenUsed/>
     <w:qFormat/>
     <w:pPr>
@@ -2885,6 +3219,7 @@
   <w:style w:type="character" w:default="1" w:styleId="DefaultParagraphFont">
     <w:name w:val="Default Paragraph Font"/>
     <w:uiPriority w:val="1"/>
+    <w:semiHidden/>
     <w:unhideWhenUsed/>
   </w:style>
   <w:style w:type="table" w:default="1" w:styleId="TableNormal">
@@ -3039,7 +3374,6 @@
     <w:basedOn w:val="DefaultParagraphFont"/>
     <w:link w:val="Heading5"/>
     <w:uiPriority w:val="9"/>
-    <w:semiHidden/>
     <w:rPr>
       <w:rFonts w:asciiTheme="majorHAnsi" w:eastAsiaTheme="majorEastAsia" w:hAnsiTheme="majorHAnsi" w:cstheme="majorBidi"/>
       <w:b/>
@@ -3709,274 +4043,6 @@
         </w:p>
       </w:docPartBody>
     </w:docPart>
-    <w:docPart>
-      <w:docPartPr>
-        <w:name w:val="3F7851F797C64F4B9E39900846BF001B"/>
-        <w:category>
-          <w:name w:val="General"/>
-          <w:gallery w:val="placeholder"/>
-        </w:category>
-        <w:types>
-          <w:type w:val="bbPlcHdr"/>
-        </w:types>
-        <w:behaviors>
-          <w:behavior w:val="content"/>
-        </w:behaviors>
-        <w:guid w:val="{E7FBBAC9-CF65-CF48-88C3-F3F979DAC4EE}"/>
-      </w:docPartPr>
-      <w:docPartBody>
-        <w:p>
-          <w:pPr>
-            <w:pStyle w:val="3F7851F797C64F4B9E39900846BF001B"/>
-          </w:pPr>
-          <w:r>
-            <w:t>Heading 2</w:t>
-          </w:r>
-        </w:p>
-      </w:docPartBody>
-    </w:docPart>
-    <w:docPart>
-      <w:docPartPr>
-        <w:name w:val="22A86D5B7BB68546910A0339C387AF9A"/>
-        <w:category>
-          <w:name w:val="General"/>
-          <w:gallery w:val="placeholder"/>
-        </w:category>
-        <w:types>
-          <w:type w:val="bbPlcHdr"/>
-        </w:types>
-        <w:behaviors>
-          <w:behavior w:val="content"/>
-        </w:behaviors>
-        <w:guid w:val="{F4E2620A-B534-BA41-93FB-9BB1956BA245}"/>
-      </w:docPartPr>
-      <w:docPartBody>
-        <w:p>
-          <w:pPr>
-            <w:pStyle w:val="ListBullet"/>
-          </w:pPr>
-          <w:r>
-            <w:t>Use styles to easily format your Word documents in no time. For example, this text uses the List Bullet style.</w:t>
-          </w:r>
-        </w:p>
-        <w:p>
-          <w:pPr>
-            <w:pStyle w:val="22A86D5B7BB68546910A0339C387AF9A"/>
-          </w:pPr>
-          <w:r>
-            <w:t>On the Home tab of the ribbon, check out Styles to apply the formatting you want with just a tap.</w:t>
-          </w:r>
-        </w:p>
-      </w:docPartBody>
-    </w:docPart>
-    <w:docPart>
-      <w:docPartPr>
-        <w:name w:val="AB7CEDD6A7AC1449B882A2007BCB6CC7"/>
-        <w:category>
-          <w:name w:val="General"/>
-          <w:gallery w:val="placeholder"/>
-        </w:category>
-        <w:types>
-          <w:type w:val="bbPlcHdr"/>
-        </w:types>
-        <w:behaviors>
-          <w:behavior w:val="content"/>
-        </w:behaviors>
-        <w:guid w:val="{D31CF536-625F-A646-AA42-35ACE704A52C}"/>
-      </w:docPartPr>
-      <w:docPartBody>
-        <w:p>
-          <w:pPr>
-            <w:pStyle w:val="AB7CEDD6A7AC1449B882A2007BCB6CC7"/>
-          </w:pPr>
-          <w:r>
-            <w:t>Column Heading</w:t>
-          </w:r>
-        </w:p>
-      </w:docPartBody>
-    </w:docPart>
-    <w:docPart>
-      <w:docPartPr>
-        <w:name w:val="FD42C2CF62006B429139BB98661F1111"/>
-        <w:category>
-          <w:name w:val="General"/>
-          <w:gallery w:val="placeholder"/>
-        </w:category>
-        <w:types>
-          <w:type w:val="bbPlcHdr"/>
-        </w:types>
-        <w:behaviors>
-          <w:behavior w:val="content"/>
-        </w:behaviors>
-        <w:guid w:val="{1D6CA91E-9287-7242-93DF-6A73225D4F8C}"/>
-      </w:docPartPr>
-      <w:docPartBody>
-        <w:p>
-          <w:pPr>
-            <w:pStyle w:val="FD42C2CF62006B429139BB98661F1111"/>
-          </w:pPr>
-          <w:r>
-            <w:t>Column Heading</w:t>
-          </w:r>
-        </w:p>
-      </w:docPartBody>
-    </w:docPart>
-    <w:docPart>
-      <w:docPartPr>
-        <w:name w:val="C549663BE2C49D43B8D1DCB290A0EAF6"/>
-        <w:category>
-          <w:name w:val="General"/>
-          <w:gallery w:val="placeholder"/>
-        </w:category>
-        <w:types>
-          <w:type w:val="bbPlcHdr"/>
-        </w:types>
-        <w:behaviors>
-          <w:behavior w:val="content"/>
-        </w:behaviors>
-        <w:guid w:val="{0F08C5FB-5962-AA45-8B67-2FF8E497E0D7}"/>
-      </w:docPartPr>
-      <w:docPartBody>
-        <w:p>
-          <w:pPr>
-            <w:pStyle w:val="C549663BE2C49D43B8D1DCB290A0EAF6"/>
-          </w:pPr>
-          <w:r>
-            <w:t>Row Heading</w:t>
-          </w:r>
-        </w:p>
-      </w:docPartBody>
-    </w:docPart>
-    <w:docPart>
-      <w:docPartPr>
-        <w:name w:val="586C0B7A2B7A494E8F83C3F1C7C9CDDB"/>
-        <w:category>
-          <w:name w:val="General"/>
-          <w:gallery w:val="placeholder"/>
-        </w:category>
-        <w:types>
-          <w:type w:val="bbPlcHdr"/>
-        </w:types>
-        <w:behaviors>
-          <w:behavior w:val="content"/>
-        </w:behaviors>
-        <w:guid w:val="{F44D5031-65BD-AA4E-BE0D-666460268FFB}"/>
-      </w:docPartPr>
-      <w:docPartBody>
-        <w:p>
-          <w:pPr>
-            <w:pStyle w:val="586C0B7A2B7A494E8F83C3F1C7C9CDDB"/>
-          </w:pPr>
-          <w:r>
-            <w:t>Text</w:t>
-          </w:r>
-        </w:p>
-      </w:docPartBody>
-    </w:docPart>
-    <w:docPart>
-      <w:docPartPr>
-        <w:name w:val="4A930FA59AF021489D333F92F9822583"/>
-        <w:category>
-          <w:name w:val="General"/>
-          <w:gallery w:val="placeholder"/>
-        </w:category>
-        <w:types>
-          <w:type w:val="bbPlcHdr"/>
-        </w:types>
-        <w:behaviors>
-          <w:behavior w:val="content"/>
-        </w:behaviors>
-        <w:guid w:val="{AC0BBA6D-D8A7-D94D-A15F-B22760A87498}"/>
-      </w:docPartPr>
-      <w:docPartBody>
-        <w:p>
-          <w:pPr>
-            <w:pStyle w:val="4A930FA59AF021489D333F92F9822583"/>
-          </w:pPr>
-          <w:r>
-            <w:t>123.45</w:t>
-          </w:r>
-        </w:p>
-      </w:docPartBody>
-    </w:docPart>
-    <w:docPart>
-      <w:docPartPr>
-        <w:name w:val="6C23B43A36D7CA4EB3A311E3DBC63CF1"/>
-        <w:category>
-          <w:name w:val="General"/>
-          <w:gallery w:val="placeholder"/>
-        </w:category>
-        <w:types>
-          <w:type w:val="bbPlcHdr"/>
-        </w:types>
-        <w:behaviors>
-          <w:behavior w:val="content"/>
-        </w:behaviors>
-        <w:guid w:val="{A72AE049-E356-794D-8442-E8F7E90136C0}"/>
-      </w:docPartPr>
-      <w:docPartBody>
-        <w:p>
-          <w:pPr>
-            <w:pStyle w:val="6C23B43A36D7CA4EB3A311E3DBC63CF1"/>
-          </w:pPr>
-          <w:r>
-            <w:t>Row Heading</w:t>
-          </w:r>
-        </w:p>
-      </w:docPartBody>
-    </w:docPart>
-    <w:docPart>
-      <w:docPartPr>
-        <w:name w:val="70C4438437B6D14CB56F8FFC3ECB44C3"/>
-        <w:category>
-          <w:name w:val="General"/>
-          <w:gallery w:val="placeholder"/>
-        </w:category>
-        <w:types>
-          <w:type w:val="bbPlcHdr"/>
-        </w:types>
-        <w:behaviors>
-          <w:behavior w:val="content"/>
-        </w:behaviors>
-        <w:guid w:val="{8EDFF9D9-1AB2-0D4F-9240-4CBF31E260D1}"/>
-      </w:docPartPr>
-      <w:docPartBody>
-        <w:p>
-          <w:pPr>
-            <w:pStyle w:val="70C4438437B6D14CB56F8FFC3ECB44C3"/>
-          </w:pPr>
-          <w:r>
-            <w:t>Text</w:t>
-          </w:r>
-        </w:p>
-      </w:docPartBody>
-    </w:docPart>
-    <w:docPart>
-      <w:docPartPr>
-        <w:name w:val="EE76FC884F64DD4FB8D7418A1BB71419"/>
-        <w:category>
-          <w:name w:val="General"/>
-          <w:gallery w:val="placeholder"/>
-        </w:category>
-        <w:types>
-          <w:type w:val="bbPlcHdr"/>
-        </w:types>
-        <w:behaviors>
-          <w:behavior w:val="content"/>
-        </w:behaviors>
-        <w:guid w:val="{D463F4BF-F1C0-5E49-BA3A-16C6B52325F7}"/>
-      </w:docPartPr>
-      <w:docPartBody>
-        <w:p>
-          <w:pPr>
-            <w:pStyle w:val="EE76FC884F64DD4FB8D7418A1BB71419"/>
-          </w:pPr>
-          <w:r>
-            <w:t>123.45</w:t>
-          </w:r>
-        </w:p>
-      </w:docPartBody>
-    </w:docPart>
   </w:docParts>
 </w:glossaryDocument>
 </file>
@@ -4185,6 +4251,8 @@
   </w:compat>
   <w:rsids>
     <w:rsidRoot w:val="00E346B5"/>
+    <w:rsid w:val="000C12D7"/>
+    <w:rsid w:val="00714EA5"/>
     <w:rsid w:val="00E346B5"/>
   </w:rsids>
   <m:mathPr>
@@ -4651,27 +4719,6 @@
       <w:color w:val="4472C4" w:themeColor="accent1"/>
     </w:rPr>
   </w:style>
-  <w:style w:type="paragraph" w:customStyle="1" w:styleId="7EBEE5E59DECC849A44259AA836A50A6">
-    <w:name w:val="7EBEE5E59DECC849A44259AA836A50A6"/>
-  </w:style>
-  <w:style w:type="paragraph" w:customStyle="1" w:styleId="5F0B36C16F212647957B1EC766D9C270">
-    <w:name w:val="5F0B36C16F212647957B1EC766D9C270"/>
-  </w:style>
-  <w:style w:type="paragraph" w:customStyle="1" w:styleId="E0B410A953ADFE48BBDF5C5B66E684A7">
-    <w:name w:val="E0B410A953ADFE48BBDF5C5B66E684A7"/>
-  </w:style>
-  <w:style w:type="paragraph" w:customStyle="1" w:styleId="6E8E5BE500A27E4381AA6333D4D1760C">
-    <w:name w:val="6E8E5BE500A27E4381AA6333D4D1760C"/>
-  </w:style>
-  <w:style w:type="paragraph" w:customStyle="1" w:styleId="EF108F67608A1D41943A74D37554CC64">
-    <w:name w:val="EF108F67608A1D41943A74D37554CC64"/>
-  </w:style>
-  <w:style w:type="paragraph" w:customStyle="1" w:styleId="0A3F55F1257B714CB4E1C2526CC1B7DF">
-    <w:name w:val="0A3F55F1257B714CB4E1C2526CC1B7DF"/>
-  </w:style>
-  <w:style w:type="paragraph" w:customStyle="1" w:styleId="44AE3CB2CEE1C246B50C86F371CCEFC8">
-    <w:name w:val="44AE3CB2CEE1C246B50C86F371CCEFC8"/>
-  </w:style>
   <w:style w:type="paragraph" w:customStyle="1" w:styleId="3F7851F797C64F4B9E39900846BF001B">
     <w:name w:val="3F7851F797C64F4B9E39900846BF001B"/>
   </w:style>
@@ -4993,65 +5040,10 @@
 </file>
 
 <file path=customXml/item1.xml><?xml version="1.0" encoding="utf-8"?>
-<?mso-contentType ?>
-<FormTemplates xmlns="http://schemas.microsoft.com/sharepoint/v3/contenttype/forms">
-  <Display>DocumentLibraryForm</Display>
-  <Edit>DocumentLibraryForm</Edit>
-  <New>DocumentLibraryForm</New>
-</FormTemplates>
+<b:Sources xmlns:b="http://schemas.openxmlformats.org/officeDocument/2006/bibliography" xmlns="http://schemas.openxmlformats.org/officeDocument/2006/bibliography" SelectedStyle="\apasixtheditionofficeonline.xsl" StyleName="APA" Version="6"/>
 </file>
 
 <file path=customXml/item2.xml><?xml version="1.0" encoding="utf-8"?>
-<?mso-contentType ?>
-<spe:Receivers xmlns:spe="http://schemas.microsoft.com/sharepoint/events">
-  <Receiver>
-    <Name>Document ID Generator</Name>
-    <Synchronization>Synchronous</Synchronization>
-    <Type>10001</Type>
-    <SequenceNumber>1000</SequenceNumber>
-    <Url/>
-    <Assembly>Microsoft.Office.DocumentManagement, Version=15.0.0.0, Culture=neutral, PublicKeyToken=71e9bce111e9429c</Assembly>
-    <Class>Microsoft.Office.DocumentManagement.Internal.DocIdHandler</Class>
-    <Data/>
-    <Filter/>
-  </Receiver>
-  <Receiver>
-    <Name>Document ID Generator</Name>
-    <Synchronization>Synchronous</Synchronization>
-    <Type>10002</Type>
-    <SequenceNumber>1001</SequenceNumber>
-    <Url/>
-    <Assembly>Microsoft.Office.DocumentManagement, Version=15.0.0.0, Culture=neutral, PublicKeyToken=71e9bce111e9429c</Assembly>
-    <Class>Microsoft.Office.DocumentManagement.Internal.DocIdHandler</Class>
-    <Data/>
-    <Filter/>
-  </Receiver>
-  <Receiver>
-    <Name>Document ID Generator</Name>
-    <Synchronization>Synchronous</Synchronization>
-    <Type>10004</Type>
-    <SequenceNumber>1002</SequenceNumber>
-    <Url/>
-    <Assembly>Microsoft.Office.DocumentManagement, Version=15.0.0.0, Culture=neutral, PublicKeyToken=71e9bce111e9429c</Assembly>
-    <Class>Microsoft.Office.DocumentManagement.Internal.DocIdHandler</Class>
-    <Data/>
-    <Filter/>
-  </Receiver>
-  <Receiver>
-    <Name>Document ID Generator</Name>
-    <Synchronization>Synchronous</Synchronization>
-    <Type>10006</Type>
-    <SequenceNumber>1003</SequenceNumber>
-    <Url/>
-    <Assembly>Microsoft.Office.DocumentManagement, Version=15.0.0.0, Culture=neutral, PublicKeyToken=71e9bce111e9429c</Assembly>
-    <Class>Microsoft.Office.DocumentManagement.Internal.DocIdHandler</Class>
-    <Data/>
-    <Filter/>
-  </Receiver>
-</spe:Receivers>
-</file>
-
-<file path=customXml/item3.xml><?xml version="1.0" encoding="utf-8"?>
 <ct:contentTypeSchema xmlns:ct="http://schemas.microsoft.com/office/2006/metadata/contentType" xmlns:ma="http://schemas.microsoft.com/office/2006/metadata/properties/metaAttributes" ct:_="" ma:_="" ma:contentTypeName="Document" ma:contentTypeID="0x010100012E2E405031D74DB051ADDB3D34E572" ma:contentTypeVersion="5" ma:contentTypeDescription="Create a new document." ma:contentTypeScope="" ma:versionID="e0009f9404bcb9590f313d2c358460f1">
   <xsd:schema xmlns:xsd="http://www.w3.org/2001/XMLSchema" xmlns:xs="http://www.w3.org/2001/XMLSchema" xmlns:p="http://schemas.microsoft.com/office/2006/metadata/properties" xmlns:ns2="498267d4-2a5a-4c72-99d3-cf7236a95ce8" targetNamespace="http://schemas.microsoft.com/office/2006/metadata/properties" ma:root="true" ma:fieldsID="06e76fce95f74677884cb27b0c6533f2" ns2:_="">
     <xsd:import namespace="498267d4-2a5a-4c72-99d3-cf7236a95ce8"/>
@@ -5230,8 +5222,63 @@
 </ct:contentTypeSchema>
 </file>
 
+<file path=customXml/item3.xml><?xml version="1.0" encoding="utf-8"?>
+<?mso-contentType ?>
+<spe:Receivers xmlns:spe="http://schemas.microsoft.com/sharepoint/events">
+  <Receiver>
+    <Name>Document ID Generator</Name>
+    <Synchronization>Synchronous</Synchronization>
+    <Type>10001</Type>
+    <SequenceNumber>1000</SequenceNumber>
+    <Url/>
+    <Assembly>Microsoft.Office.DocumentManagement, Version=15.0.0.0, Culture=neutral, PublicKeyToken=71e9bce111e9429c</Assembly>
+    <Class>Microsoft.Office.DocumentManagement.Internal.DocIdHandler</Class>
+    <Data/>
+    <Filter/>
+  </Receiver>
+  <Receiver>
+    <Name>Document ID Generator</Name>
+    <Synchronization>Synchronous</Synchronization>
+    <Type>10002</Type>
+    <SequenceNumber>1001</SequenceNumber>
+    <Url/>
+    <Assembly>Microsoft.Office.DocumentManagement, Version=15.0.0.0, Culture=neutral, PublicKeyToken=71e9bce111e9429c</Assembly>
+    <Class>Microsoft.Office.DocumentManagement.Internal.DocIdHandler</Class>
+    <Data/>
+    <Filter/>
+  </Receiver>
+  <Receiver>
+    <Name>Document ID Generator</Name>
+    <Synchronization>Synchronous</Synchronization>
+    <Type>10004</Type>
+    <SequenceNumber>1002</SequenceNumber>
+    <Url/>
+    <Assembly>Microsoft.Office.DocumentManagement, Version=15.0.0.0, Culture=neutral, PublicKeyToken=71e9bce111e9429c</Assembly>
+    <Class>Microsoft.Office.DocumentManagement.Internal.DocIdHandler</Class>
+    <Data/>
+    <Filter/>
+  </Receiver>
+  <Receiver>
+    <Name>Document ID Generator</Name>
+    <Synchronization>Synchronous</Synchronization>
+    <Type>10006</Type>
+    <SequenceNumber>1003</SequenceNumber>
+    <Url/>
+    <Assembly>Microsoft.Office.DocumentManagement, Version=15.0.0.0, Culture=neutral, PublicKeyToken=71e9bce111e9429c</Assembly>
+    <Class>Microsoft.Office.DocumentManagement.Internal.DocIdHandler</Class>
+    <Data/>
+    <Filter/>
+  </Receiver>
+</spe:Receivers>
+</file>
+
 <file path=customXml/item4.xml><?xml version="1.0" encoding="utf-8"?>
-<b:Sources xmlns:b="http://schemas.openxmlformats.org/officeDocument/2006/bibliography" xmlns="http://schemas.openxmlformats.org/officeDocument/2006/bibliography" SelectedStyle="\apasixtheditionofficeonline.xsl" StyleName="APA" Version="6"/>
+<?mso-contentType ?>
+<FormTemplates xmlns="http://schemas.microsoft.com/sharepoint/v3/contenttype/forms">
+  <Display>DocumentLibraryForm</Display>
+  <Edit>DocumentLibraryForm</Edit>
+  <New>DocumentLibraryForm</New>
+</FormTemplates>
 </file>
 
 <file path=customXml/item5.xml><?xml version="1.0" encoding="utf-8"?>
@@ -5256,22 +5303,14 @@
 </file>
 
 <file path=customXml/itemProps1.xml><?xml version="1.0" encoding="utf-8"?>
-<ds:datastoreItem xmlns:ds="http://schemas.openxmlformats.org/officeDocument/2006/customXml" ds:itemID="{B79E6113-9D61-48C6-AB23-FE0124366565}">
+<ds:datastoreItem xmlns:ds="http://schemas.openxmlformats.org/officeDocument/2006/customXml" ds:itemID="{9A131541-2DE1-47E4-B02C-C56562F5FA5C}">
   <ds:schemaRefs>
-    <ds:schemaRef ds:uri="http://schemas.microsoft.com/sharepoint/v3/contenttype/forms"/>
+    <ds:schemaRef ds:uri="http://schemas.openxmlformats.org/officeDocument/2006/bibliography"/>
   </ds:schemaRefs>
 </ds:datastoreItem>
 </file>
 
 <file path=customXml/itemProps2.xml><?xml version="1.0" encoding="utf-8"?>
-<ds:datastoreItem xmlns:ds="http://schemas.openxmlformats.org/officeDocument/2006/customXml" ds:itemID="{D7FA49B8-B6EE-4B3F-B22F-E9F8C6A00940}">
-  <ds:schemaRefs>
-    <ds:schemaRef ds:uri="http://schemas.microsoft.com/sharepoint/events"/>
-  </ds:schemaRefs>
-</ds:datastoreItem>
-</file>
-
-<file path=customXml/itemProps3.xml><?xml version="1.0" encoding="utf-8"?>
 <ds:datastoreItem xmlns:ds="http://schemas.openxmlformats.org/officeDocument/2006/customXml" ds:itemID="{400DB6FE-DF17-4741-ACCE-BDED9F9E13D9}">
   <ds:schemaRefs>
     <ds:schemaRef ds:uri="http://schemas.microsoft.com/office/2006/metadata/contentType"/>
@@ -5289,10 +5328,18 @@
 </ds:datastoreItem>
 </file>
 
+<file path=customXml/itemProps3.xml><?xml version="1.0" encoding="utf-8"?>
+<ds:datastoreItem xmlns:ds="http://schemas.openxmlformats.org/officeDocument/2006/customXml" ds:itemID="{D7FA49B8-B6EE-4B3F-B22F-E9F8C6A00940}">
+  <ds:schemaRefs>
+    <ds:schemaRef ds:uri="http://schemas.microsoft.com/sharepoint/events"/>
+  </ds:schemaRefs>
+</ds:datastoreItem>
+</file>
+
 <file path=customXml/itemProps4.xml><?xml version="1.0" encoding="utf-8"?>
-<ds:datastoreItem xmlns:ds="http://schemas.openxmlformats.org/officeDocument/2006/customXml" ds:itemID="{9A131541-2DE1-47E4-B02C-C56562F5FA5C}">
+<ds:datastoreItem xmlns:ds="http://schemas.openxmlformats.org/officeDocument/2006/customXml" ds:itemID="{B79E6113-9D61-48C6-AB23-FE0124366565}">
   <ds:schemaRefs>
-    <ds:schemaRef ds:uri="http://schemas.openxmlformats.org/officeDocument/2006/bibliography"/>
+    <ds:schemaRef ds:uri="http://schemas.microsoft.com/sharepoint/v3/contenttype/forms"/>
   </ds:schemaRefs>
 </ds:datastoreItem>
 </file>

--- a/report_luis_martins.docx
+++ b/report_luis_martins.docx
@@ -81,9 +81,9 @@
         </w:rPr>
         <w:drawing>
           <wp:inline distT="0" distB="0" distL="0" distR="0">
-            <wp:extent cx="5486400" cy="3657600"/>
+            <wp:extent cx="4864230" cy="3657600"/>
             <wp:effectExtent l="0" t="0" r="0" b="0"/>
-            <wp:docPr id="2" name="Picture 1" title="Photo of a leaf on tree bark"/>
+            <wp:docPr id="2" name="Picture 1"/>
             <wp:cNvGraphicFramePr>
               <a:graphicFrameLocks xmlns:a="http://schemas.openxmlformats.org/drawingml/2006/main" noChangeAspect="1"/>
             </wp:cNvGraphicFramePr>
@@ -91,7 +91,7 @@
               <a:graphicData uri="http://schemas.openxmlformats.org/drawingml/2006/picture">
                 <pic:pic xmlns:pic="http://schemas.openxmlformats.org/drawingml/2006/picture">
                   <pic:nvPicPr>
-                    <pic:cNvPr id="2" name="10002005_96.jpg"/>
+                    <pic:cNvPr id="2" name="Picture 1"/>
                     <pic:cNvPicPr/>
                   </pic:nvPicPr>
                   <pic:blipFill>
@@ -109,7 +109,7 @@
                   <pic:spPr>
                     <a:xfrm>
                       <a:off x="0" y="0"/>
-                      <a:ext cx="5486400" cy="3657600"/>
+                      <a:ext cx="4864230" cy="3657600"/>
                     </a:xfrm>
                     <a:prstGeom prst="rect">
                       <a:avLst/>
@@ -219,17 +219,14 @@
         </w:p>
         <w:p>
           <w:pPr>
-            <w:pStyle w:val="TOC1"/>
-            <w:rPr>
-              <w:rFonts w:asciiTheme="minorHAnsi" w:eastAsiaTheme="minorEastAsia" w:hAnsiTheme="minorHAnsi"/>
-              <w:b w:val="0"/>
+            <w:pStyle w:val="TOC2"/>
+            <w:rPr>
+              <w:rFonts w:eastAsiaTheme="minorEastAsia"/>
               <w:bCs w:val="0"/>
-              <w:caps w:val="0"/>
               <w:noProof/>
               <w:color w:val="auto"/>
-              <w:sz w:val="22"/>
-              <w:szCs w:val="22"/>
-              <w:lang w:val="en-GB" w:eastAsia="en-US"/>
+              <w:szCs w:val="24"/>
+              <w:lang w:eastAsia="en-US"/>
             </w:rPr>
           </w:pPr>
           <w:r>
@@ -254,65 +251,235 @@
           </w:r>
           <w:r>
             <w:rPr>
-              <w:iCs/>
-              <w:noProof/>
-              <w:color w:val="F75952" w:themeColor="accent1"/>
+              <w:noProof/>
               <w:lang w:val="en-GB"/>
             </w:rPr>
-            <w:t>Emphasis</w:t>
-          </w:r>
+            <w:t>Planning:</w:t>
+          </w:r>
+          <w:r>
+            <w:rPr>
+              <w:noProof/>
+            </w:rPr>
+            <w:tab/>
+          </w:r>
+          <w:r>
+            <w:rPr>
+              <w:noProof/>
+            </w:rPr>
+            <w:fldChar w:fldCharType="begin"/>
+          </w:r>
+          <w:r>
+            <w:rPr>
+              <w:noProof/>
+            </w:rPr>
+            <w:instrText xml:space="preserve"> PAGEREF _Toc166094229 \h </w:instrText>
+          </w:r>
+          <w:r>
+            <w:rPr>
+              <w:noProof/>
+            </w:rPr>
+          </w:r>
+          <w:r>
+            <w:rPr>
+              <w:noProof/>
+            </w:rPr>
+            <w:fldChar w:fldCharType="separate"/>
+          </w:r>
+          <w:r>
+            <w:rPr>
+              <w:noProof/>
+            </w:rPr>
+            <w:t>1</w:t>
+          </w:r>
+          <w:r>
+            <w:rPr>
+              <w:noProof/>
+            </w:rPr>
+            <w:fldChar w:fldCharType="end"/>
+          </w:r>
+        </w:p>
+        <w:p>
+          <w:pPr>
+            <w:pStyle w:val="TOC3"/>
+            <w:tabs>
+              <w:tab w:val="right" w:leader="dot" w:pos="8630"/>
+            </w:tabs>
+            <w:rPr>
+              <w:rFonts w:eastAsiaTheme="minorEastAsia"/>
+              <w:noProof/>
+              <w:color w:val="auto"/>
+              <w:lang w:eastAsia="en-US"/>
+            </w:rPr>
+          </w:pPr>
           <w:r>
             <w:rPr>
               <w:noProof/>
               <w:lang w:val="en-GB"/>
             </w:rPr>
-            <w:t xml:space="preserve"> Heading 1</w:t>
-          </w:r>
+            <w:t>Analyse Requirements:</w:t>
+          </w:r>
+          <w:r>
+            <w:rPr>
+              <w:noProof/>
+            </w:rPr>
+            <w:tab/>
+          </w:r>
+          <w:r>
+            <w:rPr>
+              <w:noProof/>
+            </w:rPr>
+            <w:fldChar w:fldCharType="begin"/>
+          </w:r>
+          <w:r>
+            <w:rPr>
+              <w:noProof/>
+            </w:rPr>
+            <w:instrText xml:space="preserve"> PAGEREF _Toc166094230 \h </w:instrText>
+          </w:r>
+          <w:r>
+            <w:rPr>
+              <w:noProof/>
+            </w:rPr>
+          </w:r>
+          <w:r>
+            <w:rPr>
+              <w:noProof/>
+            </w:rPr>
+            <w:fldChar w:fldCharType="separate"/>
+          </w:r>
+          <w:r>
+            <w:rPr>
+              <w:noProof/>
+            </w:rPr>
+            <w:t>1</w:t>
+          </w:r>
+          <w:r>
+            <w:rPr>
+              <w:noProof/>
+            </w:rPr>
+            <w:fldChar w:fldCharType="end"/>
+          </w:r>
+        </w:p>
+        <w:p>
+          <w:pPr>
+            <w:pStyle w:val="TOC3"/>
+            <w:tabs>
+              <w:tab w:val="right" w:leader="dot" w:pos="8630"/>
+            </w:tabs>
+            <w:rPr>
+              <w:rFonts w:eastAsiaTheme="minorEastAsia"/>
+              <w:noProof/>
+              <w:color w:val="auto"/>
+              <w:lang w:eastAsia="en-US"/>
+            </w:rPr>
+          </w:pPr>
           <w:r>
             <w:rPr>
               <w:noProof/>
               <w:lang w:val="en-GB"/>
             </w:rPr>
+            <w:t>Identify Features:</w:t>
+          </w:r>
+          <w:r>
+            <w:rPr>
+              <w:noProof/>
+            </w:rPr>
             <w:tab/>
           </w:r>
           <w:r>
             <w:rPr>
               <w:noProof/>
+            </w:rPr>
+            <w:fldChar w:fldCharType="begin"/>
+          </w:r>
+          <w:r>
+            <w:rPr>
+              <w:noProof/>
+            </w:rPr>
+            <w:instrText xml:space="preserve"> PAGEREF _Toc166094231 \h </w:instrText>
+          </w:r>
+          <w:r>
+            <w:rPr>
+              <w:noProof/>
+            </w:rPr>
+          </w:r>
+          <w:r>
+            <w:rPr>
+              <w:noProof/>
+            </w:rPr>
+            <w:fldChar w:fldCharType="separate"/>
+          </w:r>
+          <w:r>
+            <w:rPr>
+              <w:noProof/>
+            </w:rPr>
+            <w:t>1</w:t>
+          </w:r>
+          <w:r>
+            <w:rPr>
+              <w:noProof/>
+            </w:rPr>
+            <w:fldChar w:fldCharType="end"/>
+          </w:r>
+        </w:p>
+        <w:p>
+          <w:pPr>
+            <w:pStyle w:val="TOC3"/>
+            <w:tabs>
+              <w:tab w:val="right" w:leader="dot" w:pos="8630"/>
+            </w:tabs>
+            <w:rPr>
+              <w:rFonts w:eastAsiaTheme="minorEastAsia"/>
+              <w:noProof/>
+              <w:color w:val="auto"/>
+              <w:lang w:eastAsia="en-US"/>
+            </w:rPr>
+          </w:pPr>
+          <w:r>
+            <w:rPr>
+              <w:noProof/>
               <w:lang w:val="en-GB"/>
             </w:rPr>
+            <w:t>Architecture Planning</w:t>
+          </w:r>
+          <w:r>
+            <w:rPr>
+              <w:noProof/>
+            </w:rPr>
+            <w:tab/>
+          </w:r>
+          <w:r>
+            <w:rPr>
+              <w:noProof/>
+            </w:rPr>
             <w:fldChar w:fldCharType="begin"/>
           </w:r>
           <w:r>
             <w:rPr>
               <w:noProof/>
-              <w:lang w:val="en-GB"/>
-            </w:rPr>
-            <w:instrText xml:space="preserve"> PAGEREF _Toc408396851 \h </w:instrText>
-          </w:r>
-          <w:r>
-            <w:rPr>
-              <w:noProof/>
-              <w:lang w:val="en-GB"/>
-            </w:rPr>
-          </w:r>
-          <w:r>
-            <w:rPr>
-              <w:noProof/>
-              <w:lang w:val="en-GB"/>
+            </w:rPr>
+            <w:instrText xml:space="preserve"> PAGEREF _Toc166094232 \h </w:instrText>
+          </w:r>
+          <w:r>
+            <w:rPr>
+              <w:noProof/>
+            </w:rPr>
+          </w:r>
+          <w:r>
+            <w:rPr>
+              <w:noProof/>
             </w:rPr>
             <w:fldChar w:fldCharType="separate"/>
           </w:r>
           <w:r>
             <w:rPr>
               <w:noProof/>
-              <w:lang w:val="en-GB"/>
             </w:rPr>
             <w:t>1</w:t>
           </w:r>
           <w:r>
             <w:rPr>
               <w:noProof/>
-              <w:lang w:val="en-GB"/>
             </w:rPr>
             <w:fldChar w:fldCharType="end"/>
           </w:r>
@@ -325,9 +492,8 @@
               <w:bCs w:val="0"/>
               <w:noProof/>
               <w:color w:val="auto"/>
-              <w:sz w:val="22"/>
-              <w:szCs w:val="22"/>
-              <w:lang w:val="en-GB" w:eastAsia="en-US"/>
+              <w:szCs w:val="24"/>
+              <w:lang w:eastAsia="en-US"/>
             </w:rPr>
           </w:pPr>
           <w:r>
@@ -335,53 +501,542 @@
               <w:noProof/>
               <w:lang w:val="en-GB"/>
             </w:rPr>
-            <w:t>Heading 2</w:t>
-          </w:r>
+            <w:t>Backend Application (Ruby on Rails):</w:t>
+          </w:r>
+          <w:r>
+            <w:rPr>
+              <w:noProof/>
+            </w:rPr>
+            <w:tab/>
+          </w:r>
+          <w:r>
+            <w:rPr>
+              <w:noProof/>
+            </w:rPr>
+            <w:fldChar w:fldCharType="begin"/>
+          </w:r>
+          <w:r>
+            <w:rPr>
+              <w:noProof/>
+            </w:rPr>
+            <w:instrText xml:space="preserve"> PAGEREF _Toc166094233 \h </w:instrText>
+          </w:r>
+          <w:r>
+            <w:rPr>
+              <w:noProof/>
+            </w:rPr>
+          </w:r>
+          <w:r>
+            <w:rPr>
+              <w:noProof/>
+            </w:rPr>
+            <w:fldChar w:fldCharType="separate"/>
+          </w:r>
+          <w:r>
+            <w:rPr>
+              <w:noProof/>
+            </w:rPr>
+            <w:t>1</w:t>
+          </w:r>
+          <w:r>
+            <w:rPr>
+              <w:noProof/>
+            </w:rPr>
+            <w:fldChar w:fldCharType="end"/>
+          </w:r>
+        </w:p>
+        <w:p>
+          <w:pPr>
+            <w:pStyle w:val="TOC3"/>
+            <w:tabs>
+              <w:tab w:val="right" w:leader="dot" w:pos="8630"/>
+            </w:tabs>
+            <w:rPr>
+              <w:rFonts w:eastAsiaTheme="minorEastAsia"/>
+              <w:noProof/>
+              <w:color w:val="auto"/>
+              <w:lang w:eastAsia="en-US"/>
+            </w:rPr>
+          </w:pPr>
           <w:r>
             <w:rPr>
               <w:noProof/>
               <w:lang w:val="en-GB"/>
             </w:rPr>
+            <w:t>Model Design</w:t>
+          </w:r>
+          <w:r>
+            <w:rPr>
+              <w:noProof/>
+            </w:rPr>
             <w:tab/>
           </w:r>
           <w:r>
             <w:rPr>
               <w:noProof/>
+            </w:rPr>
+            <w:fldChar w:fldCharType="begin"/>
+          </w:r>
+          <w:r>
+            <w:rPr>
+              <w:noProof/>
+            </w:rPr>
+            <w:instrText xml:space="preserve"> PAGEREF _Toc166094234 \h </w:instrText>
+          </w:r>
+          <w:r>
+            <w:rPr>
+              <w:noProof/>
+            </w:rPr>
+          </w:r>
+          <w:r>
+            <w:rPr>
+              <w:noProof/>
+            </w:rPr>
+            <w:fldChar w:fldCharType="separate"/>
+          </w:r>
+          <w:r>
+            <w:rPr>
+              <w:noProof/>
+            </w:rPr>
+            <w:t>1</w:t>
+          </w:r>
+          <w:r>
+            <w:rPr>
+              <w:noProof/>
+            </w:rPr>
+            <w:fldChar w:fldCharType="end"/>
+          </w:r>
+        </w:p>
+        <w:p>
+          <w:pPr>
+            <w:pStyle w:val="TOC3"/>
+            <w:tabs>
+              <w:tab w:val="right" w:leader="dot" w:pos="8630"/>
+            </w:tabs>
+            <w:rPr>
+              <w:rFonts w:eastAsiaTheme="minorEastAsia"/>
+              <w:noProof/>
+              <w:color w:val="auto"/>
+              <w:lang w:eastAsia="en-US"/>
+            </w:rPr>
+          </w:pPr>
+          <w:r>
+            <w:rPr>
+              <w:noProof/>
               <w:lang w:val="en-GB"/>
             </w:rPr>
+            <w:t>Migration and Validation</w:t>
+          </w:r>
+          <w:r>
+            <w:rPr>
+              <w:noProof/>
+            </w:rPr>
+            <w:tab/>
+          </w:r>
+          <w:r>
+            <w:rPr>
+              <w:noProof/>
+            </w:rPr>
             <w:fldChar w:fldCharType="begin"/>
           </w:r>
           <w:r>
             <w:rPr>
               <w:noProof/>
+            </w:rPr>
+            <w:instrText xml:space="preserve"> PAGEREF _Toc166094235 \h </w:instrText>
+          </w:r>
+          <w:r>
+            <w:rPr>
+              <w:noProof/>
+            </w:rPr>
+          </w:r>
+          <w:r>
+            <w:rPr>
+              <w:noProof/>
+            </w:rPr>
+            <w:fldChar w:fldCharType="separate"/>
+          </w:r>
+          <w:r>
+            <w:rPr>
+              <w:noProof/>
+            </w:rPr>
+            <w:t>1</w:t>
+          </w:r>
+          <w:r>
+            <w:rPr>
+              <w:noProof/>
+            </w:rPr>
+            <w:fldChar w:fldCharType="end"/>
+          </w:r>
+        </w:p>
+        <w:p>
+          <w:pPr>
+            <w:pStyle w:val="TOC3"/>
+            <w:tabs>
+              <w:tab w:val="right" w:leader="dot" w:pos="8630"/>
+            </w:tabs>
+            <w:rPr>
+              <w:rFonts w:eastAsiaTheme="minorEastAsia"/>
+              <w:noProof/>
+              <w:color w:val="auto"/>
+              <w:lang w:eastAsia="en-US"/>
+            </w:rPr>
+          </w:pPr>
+          <w:r>
+            <w:rPr>
+              <w:noProof/>
               <w:lang w:val="en-GB"/>
             </w:rPr>
-            <w:instrText xml:space="preserve"> PAGEREF _Toc408396852 \h </w:instrText>
-          </w:r>
+            <w:t>Controller Implementation</w:t>
+          </w:r>
+          <w:r>
+            <w:rPr>
+              <w:noProof/>
+            </w:rPr>
+            <w:tab/>
+          </w:r>
+          <w:r>
+            <w:rPr>
+              <w:noProof/>
+            </w:rPr>
+            <w:fldChar w:fldCharType="begin"/>
+          </w:r>
+          <w:r>
+            <w:rPr>
+              <w:noProof/>
+            </w:rPr>
+            <w:instrText xml:space="preserve"> PAGEREF _Toc166094236 \h </w:instrText>
+          </w:r>
+          <w:r>
+            <w:rPr>
+              <w:noProof/>
+            </w:rPr>
+          </w:r>
+          <w:r>
+            <w:rPr>
+              <w:noProof/>
+            </w:rPr>
+            <w:fldChar w:fldCharType="separate"/>
+          </w:r>
+          <w:r>
+            <w:rPr>
+              <w:noProof/>
+            </w:rPr>
+            <w:t>1</w:t>
+          </w:r>
+          <w:r>
+            <w:rPr>
+              <w:noProof/>
+            </w:rPr>
+            <w:fldChar w:fldCharType="end"/>
+          </w:r>
+        </w:p>
+        <w:p>
+          <w:pPr>
+            <w:pStyle w:val="TOC3"/>
+            <w:tabs>
+              <w:tab w:val="right" w:leader="dot" w:pos="8630"/>
+            </w:tabs>
+            <w:rPr>
+              <w:rFonts w:eastAsiaTheme="minorEastAsia"/>
+              <w:noProof/>
+              <w:color w:val="auto"/>
+              <w:lang w:eastAsia="en-US"/>
+            </w:rPr>
+          </w:pPr>
           <w:r>
             <w:rPr>
               <w:noProof/>
               <w:lang w:val="en-GB"/>
             </w:rPr>
-          </w:r>
+            <w:t>Testing</w:t>
+          </w:r>
+          <w:r>
+            <w:rPr>
+              <w:noProof/>
+            </w:rPr>
+            <w:tab/>
+          </w:r>
+          <w:r>
+            <w:rPr>
+              <w:noProof/>
+            </w:rPr>
+            <w:fldChar w:fldCharType="begin"/>
+          </w:r>
+          <w:r>
+            <w:rPr>
+              <w:noProof/>
+            </w:rPr>
+            <w:instrText xml:space="preserve"> PAGEREF _Toc166094237 \h </w:instrText>
+          </w:r>
+          <w:r>
+            <w:rPr>
+              <w:noProof/>
+            </w:rPr>
+          </w:r>
+          <w:r>
+            <w:rPr>
+              <w:noProof/>
+            </w:rPr>
+            <w:fldChar w:fldCharType="separate"/>
+          </w:r>
+          <w:r>
+            <w:rPr>
+              <w:noProof/>
+            </w:rPr>
+            <w:t>1</w:t>
+          </w:r>
+          <w:r>
+            <w:rPr>
+              <w:noProof/>
+            </w:rPr>
+            <w:fldChar w:fldCharType="end"/>
+          </w:r>
+        </w:p>
+        <w:p>
+          <w:pPr>
+            <w:pStyle w:val="TOC3"/>
+            <w:tabs>
+              <w:tab w:val="right" w:leader="dot" w:pos="8630"/>
+            </w:tabs>
+            <w:rPr>
+              <w:rFonts w:eastAsiaTheme="minorEastAsia"/>
+              <w:noProof/>
+              <w:color w:val="auto"/>
+              <w:lang w:eastAsia="en-US"/>
+            </w:rPr>
+          </w:pPr>
           <w:r>
             <w:rPr>
               <w:noProof/>
               <w:lang w:val="en-GB"/>
             </w:rPr>
+            <w:t>Component Development:</w:t>
+          </w:r>
+          <w:r>
+            <w:rPr>
+              <w:noProof/>
+            </w:rPr>
+            <w:tab/>
+          </w:r>
+          <w:r>
+            <w:rPr>
+              <w:noProof/>
+            </w:rPr>
+            <w:fldChar w:fldCharType="begin"/>
+          </w:r>
+          <w:r>
+            <w:rPr>
+              <w:noProof/>
+            </w:rPr>
+            <w:instrText xml:space="preserve"> PAGEREF _Toc166094238 \h </w:instrText>
+          </w:r>
+          <w:r>
+            <w:rPr>
+              <w:noProof/>
+            </w:rPr>
+          </w:r>
+          <w:r>
+            <w:rPr>
+              <w:noProof/>
+            </w:rPr>
             <w:fldChar w:fldCharType="separate"/>
           </w:r>
           <w:r>
             <w:rPr>
               <w:noProof/>
+            </w:rPr>
+            <w:t>2</w:t>
+          </w:r>
+          <w:r>
+            <w:rPr>
+              <w:noProof/>
+            </w:rPr>
+            <w:fldChar w:fldCharType="end"/>
+          </w:r>
+        </w:p>
+        <w:p>
+          <w:pPr>
+            <w:pStyle w:val="TOC3"/>
+            <w:tabs>
+              <w:tab w:val="right" w:leader="dot" w:pos="8630"/>
+            </w:tabs>
+            <w:rPr>
+              <w:rFonts w:eastAsiaTheme="minorEastAsia"/>
+              <w:noProof/>
+              <w:color w:val="auto"/>
+              <w:lang w:eastAsia="en-US"/>
+            </w:rPr>
+          </w:pPr>
+          <w:r>
+            <w:rPr>
+              <w:noProof/>
               <w:lang w:val="en-GB"/>
             </w:rPr>
-            <w:t>1</w:t>
-          </w:r>
+            <w:t>API Integration:</w:t>
+          </w:r>
+          <w:r>
+            <w:rPr>
+              <w:noProof/>
+            </w:rPr>
+            <w:tab/>
+          </w:r>
+          <w:r>
+            <w:rPr>
+              <w:noProof/>
+            </w:rPr>
+            <w:fldChar w:fldCharType="begin"/>
+          </w:r>
+          <w:r>
+            <w:rPr>
+              <w:noProof/>
+            </w:rPr>
+            <w:instrText xml:space="preserve"> PAGEREF _Toc166094239 \h </w:instrText>
+          </w:r>
+          <w:r>
+            <w:rPr>
+              <w:noProof/>
+            </w:rPr>
+          </w:r>
+          <w:r>
+            <w:rPr>
+              <w:noProof/>
+            </w:rPr>
+            <w:fldChar w:fldCharType="separate"/>
+          </w:r>
+          <w:r>
+            <w:rPr>
+              <w:noProof/>
+            </w:rPr>
+            <w:t>2</w:t>
+          </w:r>
+          <w:r>
+            <w:rPr>
+              <w:noProof/>
+            </w:rPr>
+            <w:fldChar w:fldCharType="end"/>
+          </w:r>
+        </w:p>
+        <w:p>
+          <w:pPr>
+            <w:pStyle w:val="TOC3"/>
+            <w:tabs>
+              <w:tab w:val="right" w:leader="dot" w:pos="8630"/>
+            </w:tabs>
+            <w:rPr>
+              <w:rFonts w:eastAsiaTheme="minorEastAsia"/>
+              <w:noProof/>
+              <w:color w:val="auto"/>
+              <w:lang w:eastAsia="en-US"/>
+            </w:rPr>
+          </w:pPr>
           <w:r>
             <w:rPr>
               <w:noProof/>
               <w:lang w:val="en-GB"/>
+            </w:rPr>
+            <w:t>Styling and UI Design</w:t>
+          </w:r>
+          <w:r>
+            <w:rPr>
+              <w:noProof/>
+            </w:rPr>
+            <w:tab/>
+          </w:r>
+          <w:r>
+            <w:rPr>
+              <w:noProof/>
+            </w:rPr>
+            <w:fldChar w:fldCharType="begin"/>
+          </w:r>
+          <w:r>
+            <w:rPr>
+              <w:noProof/>
+            </w:rPr>
+            <w:instrText xml:space="preserve"> PAGEREF _Toc166094240 \h </w:instrText>
+          </w:r>
+          <w:r>
+            <w:rPr>
+              <w:noProof/>
+            </w:rPr>
+          </w:r>
+          <w:r>
+            <w:rPr>
+              <w:noProof/>
+            </w:rPr>
+            <w:fldChar w:fldCharType="separate"/>
+          </w:r>
+          <w:r>
+            <w:rPr>
+              <w:noProof/>
+            </w:rPr>
+            <w:t>2</w:t>
+          </w:r>
+          <w:r>
+            <w:rPr>
+              <w:noProof/>
+            </w:rPr>
+            <w:fldChar w:fldCharType="end"/>
+          </w:r>
+        </w:p>
+        <w:p>
+          <w:pPr>
+            <w:pStyle w:val="TOC3"/>
+            <w:tabs>
+              <w:tab w:val="right" w:leader="dot" w:pos="8630"/>
+            </w:tabs>
+            <w:rPr>
+              <w:rFonts w:eastAsiaTheme="minorEastAsia"/>
+              <w:noProof/>
+              <w:color w:val="auto"/>
+              <w:lang w:eastAsia="en-US"/>
+            </w:rPr>
+          </w:pPr>
+          <w:r>
+            <w:rPr>
+              <w:noProof/>
+              <w:lang w:val="en-GB"/>
+            </w:rPr>
+            <w:t>Testing</w:t>
+          </w:r>
+          <w:r>
+            <w:rPr>
+              <w:noProof/>
+            </w:rPr>
+            <w:tab/>
+          </w:r>
+          <w:r>
+            <w:rPr>
+              <w:noProof/>
+            </w:rPr>
+            <w:fldChar w:fldCharType="begin"/>
+          </w:r>
+          <w:r>
+            <w:rPr>
+              <w:noProof/>
+            </w:rPr>
+            <w:instrText xml:space="preserve"> PAGEREF _Toc166094241 \h </w:instrText>
+          </w:r>
+          <w:r>
+            <w:rPr>
+              <w:noProof/>
+            </w:rPr>
+          </w:r>
+          <w:r>
+            <w:rPr>
+              <w:noProof/>
+            </w:rPr>
+            <w:fldChar w:fldCharType="separate"/>
+          </w:r>
+          <w:r>
+            <w:rPr>
+              <w:noProof/>
+            </w:rPr>
+            <w:t>2</w:t>
+          </w:r>
+          <w:r>
+            <w:rPr>
+              <w:noProof/>
             </w:rPr>
             <w:fldChar w:fldCharType="end"/>
           </w:r>
@@ -394,9 +1049,8 @@
               <w:bCs w:val="0"/>
               <w:noProof/>
               <w:color w:val="auto"/>
-              <w:sz w:val="22"/>
-              <w:szCs w:val="22"/>
-              <w:lang w:val="en-GB" w:eastAsia="en-US"/>
+              <w:szCs w:val="24"/>
+              <w:lang w:eastAsia="en-US"/>
             </w:rPr>
           </w:pPr>
           <w:r>
@@ -404,62 +1058,311 @@
               <w:noProof/>
               <w:lang w:val="en-GB"/>
             </w:rPr>
-            <w:t>Heading 2</w:t>
-          </w:r>
-          <w:r>
-            <w:rPr>
-              <w:noProof/>
-              <w:lang w:val="en-GB"/>
+            <w:t>HTML Client:</w:t>
+          </w:r>
+          <w:r>
+            <w:rPr>
+              <w:noProof/>
             </w:rPr>
             <w:tab/>
           </w:r>
           <w:r>
             <w:rPr>
               <w:noProof/>
-              <w:lang w:val="en-GB"/>
             </w:rPr>
             <w:fldChar w:fldCharType="begin"/>
           </w:r>
           <w:r>
             <w:rPr>
               <w:noProof/>
-              <w:lang w:val="en-GB"/>
-            </w:rPr>
-            <w:instrText xml:space="preserve"> PAGEREF _Toc408396853 \h </w:instrText>
-          </w:r>
-          <w:r>
-            <w:rPr>
-              <w:noProof/>
-              <w:lang w:val="en-GB"/>
-            </w:rPr>
-          </w:r>
-          <w:r>
-            <w:rPr>
-              <w:noProof/>
-              <w:lang w:val="en-GB"/>
+            </w:rPr>
+            <w:instrText xml:space="preserve"> PAGEREF _Toc166094242 \h </w:instrText>
+          </w:r>
+          <w:r>
+            <w:rPr>
+              <w:noProof/>
+            </w:rPr>
+          </w:r>
+          <w:r>
+            <w:rPr>
+              <w:noProof/>
             </w:rPr>
             <w:fldChar w:fldCharType="separate"/>
           </w:r>
           <w:r>
             <w:rPr>
               <w:noProof/>
-              <w:lang w:val="en-GB"/>
             </w:rPr>
             <w:t>2</w:t>
           </w:r>
           <w:r>
             <w:rPr>
               <w:noProof/>
-              <w:lang w:val="en-GB"/>
             </w:rPr>
             <w:fldChar w:fldCharType="end"/>
           </w:r>
         </w:p>
         <w:p>
           <w:pPr>
-            <w:rPr>
+            <w:pStyle w:val="TOC3"/>
+            <w:tabs>
+              <w:tab w:val="right" w:leader="dot" w:pos="8630"/>
+            </w:tabs>
+            <w:rPr>
+              <w:rFonts w:eastAsiaTheme="minorEastAsia"/>
+              <w:noProof/>
+              <w:color w:val="auto"/>
+              <w:lang w:eastAsia="en-US"/>
+            </w:rPr>
+          </w:pPr>
+          <w:r>
+            <w:rPr>
+              <w:noProof/>
               <w:lang w:val="en-GB"/>
             </w:rPr>
+            <w:t>Form Development</w:t>
+          </w:r>
+          <w:r>
+            <w:rPr>
+              <w:noProof/>
+            </w:rPr>
+            <w:tab/>
+          </w:r>
+          <w:r>
+            <w:rPr>
+              <w:noProof/>
+            </w:rPr>
+            <w:fldChar w:fldCharType="begin"/>
+          </w:r>
+          <w:r>
+            <w:rPr>
+              <w:noProof/>
+            </w:rPr>
+            <w:instrText xml:space="preserve"> PAGEREF _Toc166094243 \h </w:instrText>
+          </w:r>
+          <w:r>
+            <w:rPr>
+              <w:noProof/>
+            </w:rPr>
+          </w:r>
+          <w:r>
+            <w:rPr>
+              <w:noProof/>
+            </w:rPr>
+            <w:fldChar w:fldCharType="separate"/>
+          </w:r>
+          <w:r>
+            <w:rPr>
+              <w:noProof/>
+            </w:rPr>
+            <w:t>2</w:t>
+          </w:r>
+          <w:r>
+            <w:rPr>
+              <w:noProof/>
+            </w:rPr>
+            <w:fldChar w:fldCharType="end"/>
+          </w:r>
+        </w:p>
+        <w:p>
+          <w:pPr>
+            <w:pStyle w:val="TOC3"/>
+            <w:tabs>
+              <w:tab w:val="right" w:leader="dot" w:pos="8630"/>
+            </w:tabs>
+            <w:rPr>
+              <w:rFonts w:eastAsiaTheme="minorEastAsia"/>
+              <w:noProof/>
+              <w:color w:val="auto"/>
+              <w:lang w:eastAsia="en-US"/>
+            </w:rPr>
+          </w:pPr>
+          <w:r>
+            <w:rPr>
+              <w:noProof/>
+              <w:lang w:val="en-GB"/>
+            </w:rPr>
+            <w:t>HTTP Requests</w:t>
+          </w:r>
+          <w:r>
+            <w:rPr>
+              <w:noProof/>
+            </w:rPr>
+            <w:tab/>
+          </w:r>
+          <w:r>
+            <w:rPr>
+              <w:noProof/>
+            </w:rPr>
+            <w:fldChar w:fldCharType="begin"/>
+          </w:r>
+          <w:r>
+            <w:rPr>
+              <w:noProof/>
+            </w:rPr>
+            <w:instrText xml:space="preserve"> PAGEREF _Toc166094244 \h </w:instrText>
+          </w:r>
+          <w:r>
+            <w:rPr>
+              <w:noProof/>
+            </w:rPr>
+          </w:r>
+          <w:r>
+            <w:rPr>
+              <w:noProof/>
+            </w:rPr>
+            <w:fldChar w:fldCharType="separate"/>
+          </w:r>
+          <w:r>
+            <w:rPr>
+              <w:noProof/>
+            </w:rPr>
+            <w:t>2</w:t>
+          </w:r>
+          <w:r>
+            <w:rPr>
+              <w:noProof/>
+            </w:rPr>
+            <w:fldChar w:fldCharType="end"/>
+          </w:r>
+        </w:p>
+        <w:p>
+          <w:pPr>
+            <w:pStyle w:val="TOC3"/>
+            <w:tabs>
+              <w:tab w:val="right" w:leader="dot" w:pos="8630"/>
+            </w:tabs>
+            <w:rPr>
+              <w:rFonts w:eastAsiaTheme="minorEastAsia"/>
+              <w:noProof/>
+              <w:color w:val="auto"/>
+              <w:lang w:eastAsia="en-US"/>
+            </w:rPr>
+          </w:pPr>
+          <w:r>
+            <w:rPr>
+              <w:noProof/>
+              <w:lang w:val="en-GB"/>
+            </w:rPr>
+            <w:t>Styling</w:t>
+          </w:r>
+          <w:r>
+            <w:rPr>
+              <w:noProof/>
+            </w:rPr>
+            <w:tab/>
+          </w:r>
+          <w:r>
+            <w:rPr>
+              <w:noProof/>
+            </w:rPr>
+            <w:fldChar w:fldCharType="begin"/>
+          </w:r>
+          <w:r>
+            <w:rPr>
+              <w:noProof/>
+            </w:rPr>
+            <w:instrText xml:space="preserve"> PAGEREF _Toc166094245 \h </w:instrText>
+          </w:r>
+          <w:r>
+            <w:rPr>
+              <w:noProof/>
+            </w:rPr>
+          </w:r>
+          <w:r>
+            <w:rPr>
+              <w:noProof/>
+            </w:rPr>
+            <w:fldChar w:fldCharType="separate"/>
+          </w:r>
+          <w:r>
+            <w:rPr>
+              <w:noProof/>
+            </w:rPr>
+            <w:t>2</w:t>
+          </w:r>
+          <w:r>
+            <w:rPr>
+              <w:noProof/>
+            </w:rPr>
+            <w:fldChar w:fldCharType="end"/>
+          </w:r>
+        </w:p>
+        <w:p>
+          <w:pPr>
+            <w:pStyle w:val="TOC3"/>
+            <w:tabs>
+              <w:tab w:val="right" w:leader="dot" w:pos="8630"/>
+            </w:tabs>
+            <w:rPr>
+              <w:rFonts w:eastAsiaTheme="minorEastAsia"/>
+              <w:noProof/>
+              <w:color w:val="auto"/>
+              <w:lang w:eastAsia="en-US"/>
+            </w:rPr>
+          </w:pPr>
+          <w:r>
+            <w:rPr>
+              <w:noProof/>
+              <w:lang w:val="en-GB"/>
+            </w:rPr>
+            <w:t>Testing</w:t>
+          </w:r>
+          <w:r>
+            <w:rPr>
+              <w:noProof/>
+            </w:rPr>
+            <w:tab/>
+          </w:r>
+          <w:r>
+            <w:rPr>
+              <w:noProof/>
+            </w:rPr>
+            <w:fldChar w:fldCharType="begin"/>
+          </w:r>
+          <w:r>
+            <w:rPr>
+              <w:noProof/>
+            </w:rPr>
+            <w:instrText xml:space="preserve"> PAGEREF _Toc166094246 \h </w:instrText>
+          </w:r>
+          <w:r>
+            <w:rPr>
+              <w:noProof/>
+            </w:rPr>
+          </w:r>
+          <w:r>
+            <w:rPr>
+              <w:noProof/>
+            </w:rPr>
+            <w:fldChar w:fldCharType="separate"/>
+          </w:r>
+          <w:r>
+            <w:rPr>
+              <w:noProof/>
+            </w:rPr>
+            <w:t>3</w:t>
+          </w:r>
+          <w:r>
+            <w:rPr>
+              <w:noProof/>
+            </w:rPr>
+            <w:fldChar w:fldCharType="end"/>
+          </w:r>
+        </w:p>
+        <w:p>
+          <w:pPr>
+            <w:rPr>
+              <w:lang w:val="en-GB"/>
+            </w:rPr>
+            <w:sectPr>
+              <w:pgSz w:w="12240" w:h="15840"/>
+              <w:pgMar w:top="2520" w:right="1800" w:bottom="1728" w:left="1800" w:header="720" w:footer="720" w:gutter="0"/>
+              <w:pgNumType w:fmt="lowerRoman" w:start="1"/>
+              <w:cols w:space="720"/>
+              <w:titlePg/>
+              <w:docGrid w:linePitch="360"/>
+            </w:sectPr>
           </w:pPr>
           <w:r>
             <w:rPr>
@@ -478,46 +1381,62 @@
     </w:sdt>
     <w:p>
       <w:pPr>
-        <w:rPr>
-          <w:lang w:val="en-GB"/>
-        </w:rPr>
-        <w:sectPr>
-          <w:pgSz w:w="12240" w:h="15840"/>
-          <w:pgMar w:top="2520" w:right="1800" w:bottom="1728" w:left="1800" w:header="720" w:footer="720" w:gutter="0"/>
-          <w:pgNumType w:fmt="lowerRoman" w:start="1"/>
-          <w:cols w:space="720"/>
-          <w:titlePg/>
-          <w:docGrid w:linePitch="360"/>
-        </w:sectPr>
-      </w:pPr>
+        <w:pStyle w:val="Subtitle"/>
+        <w:rPr>
+          <w:lang w:val="en-GB"/>
+        </w:rPr>
+      </w:pPr>
+      <w:r>
+        <w:rPr>
+          <w:lang w:val="en-GB"/>
+        </w:rPr>
+        <w:lastRenderedPageBreak/>
+        <w:t>Designing the Applications</w:t>
+      </w:r>
     </w:p>
     <w:p>
       <w:pPr>
-        <w:pStyle w:val="Subtitle"/>
-        <w:rPr>
-          <w:lang w:val="en-GB"/>
-        </w:rPr>
-      </w:pPr>
-      <w:r>
-        <w:rPr>
-          <w:lang w:val="en-GB"/>
-        </w:rPr>
-        <w:lastRenderedPageBreak/>
-        <w:t>Designing the Applications</w:t>
-      </w:r>
+        <w:pStyle w:val="Heading2"/>
+        <w:rPr>
+          <w:lang w:val="en-GB"/>
+        </w:rPr>
+      </w:pPr>
+      <w:bookmarkStart w:id="0" w:name="_Toc166094229"/>
+      <w:r>
+        <w:rPr>
+          <w:lang w:val="en-GB"/>
+        </w:rPr>
+        <w:t>Planning:</w:t>
+      </w:r>
+      <w:bookmarkEnd w:id="0"/>
     </w:p>
     <w:p>
       <w:pPr>
-        <w:pStyle w:val="Heading2"/>
-        <w:rPr>
-          <w:lang w:val="en-GB"/>
-        </w:rPr>
-      </w:pPr>
-      <w:r>
-        <w:rPr>
-          <w:lang w:val="en-GB"/>
-        </w:rPr>
-        <w:t>Planning:</w:t>
+        <w:rPr>
+          <w:lang w:val="en-GB"/>
+        </w:rPr>
+      </w:pPr>
+      <w:bookmarkStart w:id="1" w:name="_Toc166094230"/>
+      <w:r>
+        <w:rPr>
+          <w:rStyle w:val="Heading3Char"/>
+          <w:lang w:val="en-GB"/>
+        </w:rPr>
+        <w:t>Analyse</w:t>
+      </w:r>
+      <w:r>
+        <w:rPr>
+          <w:rStyle w:val="Heading3Char"/>
+          <w:lang w:val="en-GB"/>
+        </w:rPr>
+        <w:t xml:space="preserve"> Requirements:</w:t>
+      </w:r>
+      <w:bookmarkEnd w:id="1"/>
+      <w:r>
+        <w:rPr>
+          <w:lang w:val="en-GB"/>
+        </w:rPr>
+        <w:t xml:space="preserve"> I carefully reviewed the provided problem statement to understand the requirements for the full-stack web application.</w:t>
       </w:r>
     </w:p>
     <w:p>
@@ -526,25 +1445,20 @@
           <w:lang w:val="en-GB"/>
         </w:rPr>
       </w:pPr>
+      <w:bookmarkStart w:id="2" w:name="_Toc166094231"/>
       <w:r>
         <w:rPr>
           <w:rStyle w:val="Heading3Char"/>
           <w:lang w:val="en-GB"/>
         </w:rPr>
-        <w:t>Analyse</w:t>
-      </w:r>
-      <w:r>
-        <w:rPr>
-          <w:rStyle w:val="Heading3Char"/>
-          <w:lang w:val="en-GB"/>
-        </w:rPr>
-        <w:t xml:space="preserve"> Requirements:</w:t>
-      </w:r>
-      <w:r>
-        <w:rPr>
-          <w:lang w:val="en-GB"/>
-        </w:rPr>
-        <w:t xml:space="preserve"> I carefully reviewed the provided problem statement to understand the requirements for the full-stack web application.</w:t>
+        <w:t>Identify Features:</w:t>
+      </w:r>
+      <w:bookmarkEnd w:id="2"/>
+      <w:r>
+        <w:rPr>
+          <w:lang w:val="en-GB"/>
+        </w:rPr>
+        <w:t xml:space="preserve"> I identified key features such as CRUD operations for articles, filtering articles, and implementing both backend and frontend components.</w:t>
       </w:r>
     </w:p>
     <w:p>
@@ -553,53 +1467,37 @@
           <w:lang w:val="en-GB"/>
         </w:rPr>
       </w:pPr>
+      <w:bookmarkStart w:id="3" w:name="_Toc166094232"/>
       <w:r>
         <w:rPr>
           <w:rStyle w:val="Heading3Char"/>
           <w:lang w:val="en-GB"/>
         </w:rPr>
-        <w:t>Identify Features:</w:t>
-      </w:r>
-      <w:r>
-        <w:rPr>
-          <w:lang w:val="en-GB"/>
-        </w:rPr>
-        <w:t xml:space="preserve"> I identified key features such as CRUD operations for articles, filtering articles, and implementing both backend and frontend components.</w:t>
+        <w:t>Architecture Planning</w:t>
+      </w:r>
+      <w:bookmarkEnd w:id="3"/>
+      <w:r>
+        <w:rPr>
+          <w:lang w:val="en-GB"/>
+        </w:rPr>
+        <w:t xml:space="preserve">: I determined the architecture of the applications, including the technology stack (Ruby on Rails, React, HTML), database design, and API design. </w:t>
       </w:r>
     </w:p>
     <w:p>
       <w:pPr>
-        <w:rPr>
-          <w:lang w:val="en-GB"/>
-        </w:rPr>
-      </w:pPr>
-      <w:r>
-        <w:rPr>
-          <w:rStyle w:val="Heading3Char"/>
-          <w:lang w:val="en-GB"/>
-        </w:rPr>
-        <w:t>Architecture Planning</w:t>
-      </w:r>
-      <w:r>
-        <w:rPr>
-          <w:lang w:val="en-GB"/>
-        </w:rPr>
-        <w:t xml:space="preserve">: I determined the architecture of the applications, including the technology stack (Ruby on Rails, React, HTML), database design, and API design. </w:t>
-      </w:r>
-    </w:p>
-    <w:p>
-      <w:pPr>
         <w:pStyle w:val="Heading2"/>
         <w:rPr>
           <w:lang w:val="en-GB"/>
         </w:rPr>
       </w:pPr>
+      <w:bookmarkStart w:id="4" w:name="_Toc166094233"/>
       <w:r>
         <w:rPr>
           <w:lang w:val="en-GB"/>
         </w:rPr>
         <w:t>Backend Application (Ruby on Rails):</w:t>
       </w:r>
+      <w:bookmarkEnd w:id="4"/>
     </w:p>
     <w:p>
       <w:pPr>
@@ -610,6 +1508,7 @@
           <w:lang w:val="en-GB"/>
         </w:rPr>
       </w:pPr>
+      <w:bookmarkStart w:id="5" w:name="_Toc166094234"/>
       <w:r>
         <w:rPr>
           <w:rStyle w:val="Heading3Char"/>
@@ -617,6 +1516,7 @@
         </w:rPr>
         <w:t>Model Design</w:t>
       </w:r>
+      <w:bookmarkEnd w:id="5"/>
       <w:r>
         <w:rPr>
           <w:lang w:val="en-GB"/>
@@ -705,11 +1605,63 @@
       </w:pPr>
       <w:r>
         <w:rPr>
+          <w:lang w:val="en-GB"/>
+        </w:rPr>
+        <w:drawing>
+          <wp:inline distT="0" distB="0" distL="0" distR="0" wp14:anchorId="4887C625" wp14:editId="2EA1EB04">
+            <wp:extent cx="5486400" cy="1769110"/>
+            <wp:effectExtent l="0" t="0" r="0" b="0"/>
+            <wp:docPr id="931360243" name="Picture 1"/>
+            <wp:cNvGraphicFramePr>
+              <a:graphicFrameLocks xmlns:a="http://schemas.openxmlformats.org/drawingml/2006/main" noChangeAspect="1"/>
+            </wp:cNvGraphicFramePr>
+            <a:graphic xmlns:a="http://schemas.openxmlformats.org/drawingml/2006/main">
+              <a:graphicData uri="http://schemas.openxmlformats.org/drawingml/2006/picture">
+                <pic:pic xmlns:pic="http://schemas.openxmlformats.org/drawingml/2006/picture">
+                  <pic:nvPicPr>
+                    <pic:cNvPr id="931360243" name=""/>
+                    <pic:cNvPicPr/>
+                  </pic:nvPicPr>
+                  <pic:blipFill>
+                    <a:blip r:embed="rId13"/>
+                    <a:stretch>
+                      <a:fillRect/>
+                    </a:stretch>
+                  </pic:blipFill>
+                  <pic:spPr>
+                    <a:xfrm>
+                      <a:off x="0" y="0"/>
+                      <a:ext cx="5486400" cy="1769110"/>
+                    </a:xfrm>
+                    <a:prstGeom prst="rect">
+                      <a:avLst/>
+                    </a:prstGeom>
+                  </pic:spPr>
+                </pic:pic>
+              </a:graphicData>
+            </a:graphic>
+          </wp:inline>
+        </w:drawing>
+      </w:r>
+    </w:p>
+    <w:p>
+      <w:pPr>
+        <w:tabs>
+          <w:tab w:val="num" w:pos="720"/>
+        </w:tabs>
+        <w:rPr>
+          <w:lang w:val="en-GB"/>
+        </w:rPr>
+      </w:pPr>
+      <w:bookmarkStart w:id="6" w:name="_Toc166094235"/>
+      <w:r>
+        <w:rPr>
           <w:rStyle w:val="Heading3Char"/>
           <w:lang w:val="en-GB"/>
         </w:rPr>
         <w:t>Migration and Validation</w:t>
       </w:r>
+      <w:bookmarkEnd w:id="6"/>
       <w:r>
         <w:rPr>
           <w:lang w:val="en-GB"/>
@@ -733,22 +1685,53 @@
     </w:p>
     <w:p>
       <w:pPr>
-        <w:rPr>
-          <w:lang w:val="en-GB"/>
-        </w:rPr>
-      </w:pPr>
-      <w:r>
-        <w:rPr>
-          <w:rStyle w:val="Heading3Char"/>
-          <w:lang w:val="en-GB"/>
-        </w:rPr>
-        <w:t>Controller Implementation</w:t>
-      </w:r>
-      <w:r>
-        <w:rPr>
-          <w:lang w:val="en-GB"/>
-        </w:rPr>
-        <w:t>: I implemented controller actions for CRUD operations on articles, including GET all articles, GET by ID, POST, PUT, and DELETE.</w:t>
+        <w:tabs>
+          <w:tab w:val="num" w:pos="720"/>
+        </w:tabs>
+        <w:rPr>
+          <w:lang w:val="en-GB"/>
+        </w:rPr>
+      </w:pPr>
+      <w:r>
+        <w:rPr>
+          <w:lang w:val="en-GB"/>
+        </w:rPr>
+        <w:lastRenderedPageBreak/>
+        <w:drawing>
+          <wp:inline distT="0" distB="0" distL="0" distR="0" wp14:anchorId="0211EF12" wp14:editId="32949891">
+            <wp:extent cx="5486400" cy="2252980"/>
+            <wp:effectExtent l="0" t="0" r="0" b="0"/>
+            <wp:docPr id="1807794294" name="Picture 2"/>
+            <wp:cNvGraphicFramePr>
+              <a:graphicFrameLocks xmlns:a="http://schemas.openxmlformats.org/drawingml/2006/main" noChangeAspect="1"/>
+            </wp:cNvGraphicFramePr>
+            <a:graphic xmlns:a="http://schemas.openxmlformats.org/drawingml/2006/main">
+              <a:graphicData uri="http://schemas.openxmlformats.org/drawingml/2006/picture">
+                <pic:pic xmlns:pic="http://schemas.openxmlformats.org/drawingml/2006/picture">
+                  <pic:nvPicPr>
+                    <pic:cNvPr id="1807794294" name=""/>
+                    <pic:cNvPicPr/>
+                  </pic:nvPicPr>
+                  <pic:blipFill>
+                    <a:blip r:embed="rId14"/>
+                    <a:stretch>
+                      <a:fillRect/>
+                    </a:stretch>
+                  </pic:blipFill>
+                  <pic:spPr>
+                    <a:xfrm>
+                      <a:off x="0" y="0"/>
+                      <a:ext cx="5486400" cy="2252980"/>
+                    </a:xfrm>
+                    <a:prstGeom prst="rect">
+                      <a:avLst/>
+                    </a:prstGeom>
+                  </pic:spPr>
+                </pic:pic>
+              </a:graphicData>
+            </a:graphic>
+          </wp:inline>
+        </w:drawing>
       </w:r>
     </w:p>
     <w:p>
@@ -757,13 +1740,84 @@
           <w:lang w:val="en-GB"/>
         </w:rPr>
       </w:pPr>
+      <w:bookmarkStart w:id="7" w:name="_Toc166094236"/>
       <w:r>
         <w:rPr>
           <w:rStyle w:val="Heading3Char"/>
           <w:lang w:val="en-GB"/>
         </w:rPr>
+        <w:t>Controller Implementation</w:t>
+      </w:r>
+      <w:bookmarkEnd w:id="7"/>
+      <w:r>
+        <w:rPr>
+          <w:lang w:val="en-GB"/>
+        </w:rPr>
+        <w:t>: I implemented controller actions for CRUD operations on articles, including GET all articles, GET by ID, POST, PUT, and DELETE.</w:t>
+      </w:r>
+    </w:p>
+    <w:p>
+      <w:pPr>
+        <w:rPr>
+          <w:lang w:val="en-GB"/>
+        </w:rPr>
+      </w:pPr>
+      <w:r>
+        <w:rPr>
+          <w:lang w:val="en-GB"/>
+        </w:rPr>
+        <w:drawing>
+          <wp:inline distT="0" distB="0" distL="0" distR="0" wp14:anchorId="751949E1" wp14:editId="7F559CB9">
+            <wp:extent cx="5486400" cy="3450590"/>
+            <wp:effectExtent l="0" t="0" r="0" b="3810"/>
+            <wp:docPr id="393216994" name="Picture 3"/>
+            <wp:cNvGraphicFramePr>
+              <a:graphicFrameLocks xmlns:a="http://schemas.openxmlformats.org/drawingml/2006/main" noChangeAspect="1"/>
+            </wp:cNvGraphicFramePr>
+            <a:graphic xmlns:a="http://schemas.openxmlformats.org/drawingml/2006/main">
+              <a:graphicData uri="http://schemas.openxmlformats.org/drawingml/2006/picture">
+                <pic:pic xmlns:pic="http://schemas.openxmlformats.org/drawingml/2006/picture">
+                  <pic:nvPicPr>
+                    <pic:cNvPr id="393216994" name=""/>
+                    <pic:cNvPicPr/>
+                  </pic:nvPicPr>
+                  <pic:blipFill>
+                    <a:blip r:embed="rId15"/>
+                    <a:stretch>
+                      <a:fillRect/>
+                    </a:stretch>
+                  </pic:blipFill>
+                  <pic:spPr>
+                    <a:xfrm>
+                      <a:off x="0" y="0"/>
+                      <a:ext cx="5486400" cy="3450590"/>
+                    </a:xfrm>
+                    <a:prstGeom prst="rect">
+                      <a:avLst/>
+                    </a:prstGeom>
+                  </pic:spPr>
+                </pic:pic>
+              </a:graphicData>
+            </a:graphic>
+          </wp:inline>
+        </w:drawing>
+      </w:r>
+    </w:p>
+    <w:p>
+      <w:pPr>
+        <w:rPr>
+          <w:lang w:val="en-GB"/>
+        </w:rPr>
+      </w:pPr>
+      <w:bookmarkStart w:id="8" w:name="_Toc166094237"/>
+      <w:r>
+        <w:rPr>
+          <w:rStyle w:val="Heading3Char"/>
+          <w:lang w:val="en-GB"/>
+        </w:rPr>
         <w:t>Testing</w:t>
       </w:r>
+      <w:bookmarkEnd w:id="8"/>
       <w:r>
         <w:rPr>
           <w:lang w:val="en-GB"/>
@@ -782,11 +1836,13 @@
         <w:rPr>
           <w:lang w:val="en-GB"/>
         </w:rPr>
-        <w:t xml:space="preserve"> model and controller actions using a testing framework like </w:t>
+        <w:t xml:space="preserve"> model and controller actions using </w:t>
       </w:r>
       <w:proofErr w:type="spellStart"/>
       <w:r>
         <w:rPr>
+          <w:b/>
+          <w:bCs/>
           <w:lang w:val="en-GB"/>
         </w:rPr>
         <w:t>RSpec</w:t>
@@ -834,6 +1890,7 @@
           <w:lang w:val="en-GB"/>
         </w:rPr>
       </w:pPr>
+      <w:bookmarkStart w:id="9" w:name="_Toc166094238"/>
       <w:r>
         <w:rPr>
           <w:rStyle w:val="Heading3Char"/>
@@ -841,6 +1898,7 @@
         </w:rPr>
         <w:t>Component Development:</w:t>
       </w:r>
+      <w:bookmarkEnd w:id="9"/>
       <w:r>
         <w:rPr>
           <w:lang w:val="en-GB"/>
@@ -860,6 +1918,13 @@
           <w:lang w:val="en-GB"/>
         </w:rPr>
       </w:pPr>
+    </w:p>
+    <w:p>
+      <w:pPr>
+        <w:rPr>
+          <w:lang w:val="en-GB"/>
+        </w:rPr>
+      </w:pPr>
       <w:r>
         <w:rPr>
           <w:b/>
@@ -932,6 +1997,52 @@
         </w:rPr>
         <w:t>: I designed a feature to filter articles based on their publication status, enabling users to toggle between viewing published and unpublished articles.</w:t>
       </w:r>
+      <w:r>
+        <w:rPr>
+          <w:lang w:val="en-GB"/>
+        </w:rPr>
+        <w:t xml:space="preserve"> </w:t>
+      </w:r>
+      <w:r>
+        <w:rPr>
+          <w:lang w:val="en-GB"/>
+        </w:rPr>
+        <w:drawing>
+          <wp:inline distT="0" distB="0" distL="0" distR="0" wp14:anchorId="2A35A499" wp14:editId="66F84A09">
+            <wp:extent cx="3771900" cy="2451100"/>
+            <wp:effectExtent l="0" t="0" r="0" b="0"/>
+            <wp:docPr id="2124141652" name="Picture 5"/>
+            <wp:cNvGraphicFramePr>
+              <a:graphicFrameLocks xmlns:a="http://schemas.openxmlformats.org/drawingml/2006/main" noChangeAspect="1"/>
+            </wp:cNvGraphicFramePr>
+            <a:graphic xmlns:a="http://schemas.openxmlformats.org/drawingml/2006/main">
+              <a:graphicData uri="http://schemas.openxmlformats.org/drawingml/2006/picture">
+                <pic:pic xmlns:pic="http://schemas.openxmlformats.org/drawingml/2006/picture">
+                  <pic:nvPicPr>
+                    <pic:cNvPr id="2124141652" name=""/>
+                    <pic:cNvPicPr/>
+                  </pic:nvPicPr>
+                  <pic:blipFill>
+                    <a:blip r:embed="rId16"/>
+                    <a:stretch>
+                      <a:fillRect/>
+                    </a:stretch>
+                  </pic:blipFill>
+                  <pic:spPr>
+                    <a:xfrm>
+                      <a:off x="0" y="0"/>
+                      <a:ext cx="3771900" cy="2451100"/>
+                    </a:xfrm>
+                    <a:prstGeom prst="rect">
+                      <a:avLst/>
+                    </a:prstGeom>
+                  </pic:spPr>
+                </pic:pic>
+              </a:graphicData>
+            </a:graphic>
+          </wp:inline>
+        </w:drawing>
+      </w:r>
     </w:p>
     <w:p>
       <w:pPr>
@@ -941,16 +2052,44 @@
       </w:pPr>
       <w:r>
         <w:rPr>
-          <w:rStyle w:val="Heading3Char"/>
-          <w:lang w:val="en-GB"/>
-        </w:rPr>
-        <w:t>API Integration:</w:t>
-      </w:r>
-      <w:r>
-        <w:rPr>
-          <w:lang w:val="en-GB"/>
-        </w:rPr>
-        <w:t xml:space="preserve"> I integrated the React client with the Ruby on Rails backend by making HTTP requests to the defined API endpoints.</w:t>
+          <w:lang w:val="en-GB"/>
+        </w:rPr>
+        <w:lastRenderedPageBreak/>
+        <w:drawing>
+          <wp:inline distT="0" distB="0" distL="0" distR="0" wp14:anchorId="5F9C3843" wp14:editId="05BB2241">
+            <wp:extent cx="5486400" cy="2903220"/>
+            <wp:effectExtent l="0" t="0" r="0" b="5080"/>
+            <wp:docPr id="1902352989" name="Picture 6"/>
+            <wp:cNvGraphicFramePr>
+              <a:graphicFrameLocks xmlns:a="http://schemas.openxmlformats.org/drawingml/2006/main" noChangeAspect="1"/>
+            </wp:cNvGraphicFramePr>
+            <a:graphic xmlns:a="http://schemas.openxmlformats.org/drawingml/2006/main">
+              <a:graphicData uri="http://schemas.openxmlformats.org/drawingml/2006/picture">
+                <pic:pic xmlns:pic="http://schemas.openxmlformats.org/drawingml/2006/picture">
+                  <pic:nvPicPr>
+                    <pic:cNvPr id="1902352989" name=""/>
+                    <pic:cNvPicPr/>
+                  </pic:nvPicPr>
+                  <pic:blipFill>
+                    <a:blip r:embed="rId17"/>
+                    <a:stretch>
+                      <a:fillRect/>
+                    </a:stretch>
+                  </pic:blipFill>
+                  <pic:spPr>
+                    <a:xfrm>
+                      <a:off x="0" y="0"/>
+                      <a:ext cx="5486400" cy="2903220"/>
+                    </a:xfrm>
+                    <a:prstGeom prst="rect">
+                      <a:avLst/>
+                    </a:prstGeom>
+                  </pic:spPr>
+                </pic:pic>
+              </a:graphicData>
+            </a:graphic>
+          </wp:inline>
+        </w:drawing>
       </w:r>
     </w:p>
     <w:p>
@@ -961,16 +2100,43 @@
       </w:pPr>
       <w:r>
         <w:rPr>
-          <w:rStyle w:val="Heading3Char"/>
-          <w:lang w:val="en-GB"/>
-        </w:rPr>
-        <w:t>Styling and UI Design</w:t>
-      </w:r>
-      <w:r>
-        <w:rPr>
-          <w:lang w:val="en-GB"/>
-        </w:rPr>
-        <w:t>: I designed the UI components using JSX and Tailwind, creating a user-friendly interface.</w:t>
+          <w:lang w:val="en-GB"/>
+        </w:rPr>
+        <w:drawing>
+          <wp:inline distT="0" distB="0" distL="0" distR="0" wp14:anchorId="40D3285C" wp14:editId="179E5A08">
+            <wp:extent cx="5486400" cy="2459355"/>
+            <wp:effectExtent l="0" t="0" r="0" b="4445"/>
+            <wp:docPr id="1868123723" name="Picture 7"/>
+            <wp:cNvGraphicFramePr>
+              <a:graphicFrameLocks xmlns:a="http://schemas.openxmlformats.org/drawingml/2006/main" noChangeAspect="1"/>
+            </wp:cNvGraphicFramePr>
+            <a:graphic xmlns:a="http://schemas.openxmlformats.org/drawingml/2006/main">
+              <a:graphicData uri="http://schemas.openxmlformats.org/drawingml/2006/picture">
+                <pic:pic xmlns:pic="http://schemas.openxmlformats.org/drawingml/2006/picture">
+                  <pic:nvPicPr>
+                    <pic:cNvPr id="1868123723" name=""/>
+                    <pic:cNvPicPr/>
+                  </pic:nvPicPr>
+                  <pic:blipFill>
+                    <a:blip r:embed="rId18"/>
+                    <a:stretch>
+                      <a:fillRect/>
+                    </a:stretch>
+                  </pic:blipFill>
+                  <pic:spPr>
+                    <a:xfrm>
+                      <a:off x="0" y="0"/>
+                      <a:ext cx="5486400" cy="2459355"/>
+                    </a:xfrm>
+                    <a:prstGeom prst="rect">
+                      <a:avLst/>
+                    </a:prstGeom>
+                  </pic:spPr>
+                </pic:pic>
+              </a:graphicData>
+            </a:graphic>
+          </wp:inline>
+        </w:drawing>
       </w:r>
     </w:p>
     <w:p>
@@ -979,13 +2145,107 @@
           <w:lang w:val="en-GB"/>
         </w:rPr>
       </w:pPr>
+      <w:bookmarkStart w:id="10" w:name="_Toc166094239"/>
       <w:r>
         <w:rPr>
           <w:rStyle w:val="Heading3Char"/>
           <w:lang w:val="en-GB"/>
         </w:rPr>
+        <w:t>API Integration:</w:t>
+      </w:r>
+      <w:bookmarkEnd w:id="10"/>
+      <w:r>
+        <w:rPr>
+          <w:lang w:val="en-GB"/>
+        </w:rPr>
+        <w:t xml:space="preserve"> I integrated the React client with the Ruby on Rails backend by making HTTP requests to the defined API endpoints.</w:t>
+      </w:r>
+    </w:p>
+    <w:p>
+      <w:pPr>
+        <w:rPr>
+          <w:lang w:val="en-GB"/>
+        </w:rPr>
+      </w:pPr>
+      <w:bookmarkStart w:id="11" w:name="_Toc166094240"/>
+      <w:r>
+        <w:rPr>
+          <w:rStyle w:val="Heading3Char"/>
+          <w:lang w:val="en-GB"/>
+        </w:rPr>
+        <w:t>Styling and UI Design</w:t>
+      </w:r>
+      <w:bookmarkEnd w:id="11"/>
+      <w:r>
+        <w:rPr>
+          <w:lang w:val="en-GB"/>
+        </w:rPr>
+        <w:t>: I designed the UI components using JSX and Tailwind, creating a user-friendly interface.</w:t>
+      </w:r>
+    </w:p>
+    <w:p>
+      <w:pPr>
+        <w:rPr>
+          <w:lang w:val="en-GB"/>
+        </w:rPr>
+      </w:pPr>
+      <w:r>
+        <w:rPr>
+          <w:lang w:val="en-GB"/>
+        </w:rPr>
+        <w:lastRenderedPageBreak/>
+        <w:drawing>
+          <wp:inline distT="0" distB="0" distL="0" distR="0" wp14:anchorId="216E6E97" wp14:editId="5822E5D7">
+            <wp:extent cx="5486400" cy="1508125"/>
+            <wp:effectExtent l="0" t="0" r="0" b="3175"/>
+            <wp:docPr id="2026280076" name="Picture 9"/>
+            <wp:cNvGraphicFramePr>
+              <a:graphicFrameLocks xmlns:a="http://schemas.openxmlformats.org/drawingml/2006/main" noChangeAspect="1"/>
+            </wp:cNvGraphicFramePr>
+            <a:graphic xmlns:a="http://schemas.openxmlformats.org/drawingml/2006/main">
+              <a:graphicData uri="http://schemas.openxmlformats.org/drawingml/2006/picture">
+                <pic:pic xmlns:pic="http://schemas.openxmlformats.org/drawingml/2006/picture">
+                  <pic:nvPicPr>
+                    <pic:cNvPr id="2026280076" name=""/>
+                    <pic:cNvPicPr/>
+                  </pic:nvPicPr>
+                  <pic:blipFill>
+                    <a:blip r:embed="rId19"/>
+                    <a:stretch>
+                      <a:fillRect/>
+                    </a:stretch>
+                  </pic:blipFill>
+                  <pic:spPr>
+                    <a:xfrm>
+                      <a:off x="0" y="0"/>
+                      <a:ext cx="5486400" cy="1508125"/>
+                    </a:xfrm>
+                    <a:prstGeom prst="rect">
+                      <a:avLst/>
+                    </a:prstGeom>
+                  </pic:spPr>
+                </pic:pic>
+              </a:graphicData>
+            </a:graphic>
+          </wp:inline>
+        </w:drawing>
+      </w:r>
+    </w:p>
+    <w:p>
+      <w:pPr>
+        <w:rPr>
+          <w:lang w:val="en-GB"/>
+        </w:rPr>
+      </w:pPr>
+      <w:bookmarkStart w:id="12" w:name="_Toc166094241"/>
+      <w:r>
+        <w:rPr>
+          <w:rStyle w:val="Heading3Char"/>
+          <w:lang w:val="en-GB"/>
+        </w:rPr>
         <w:t>Testing</w:t>
       </w:r>
+      <w:bookmarkEnd w:id="12"/>
       <w:r>
         <w:rPr>
           <w:lang w:val="en-GB"/>
@@ -1020,6 +2280,52 @@
         </w:rPr>
         <w:t>.</w:t>
       </w:r>
+      <w:r>
+        <w:rPr>
+          <w:noProof/>
+        </w:rPr>
+        <w:t xml:space="preserve"> </w:t>
+      </w:r>
+      <w:r>
+        <w:rPr>
+          <w:lang w:val="en-GB"/>
+        </w:rPr>
+        <w:drawing>
+          <wp:inline distT="0" distB="0" distL="0" distR="0" wp14:anchorId="2631C712" wp14:editId="193A4628">
+            <wp:extent cx="5486400" cy="1252220"/>
+            <wp:effectExtent l="0" t="0" r="0" b="5080"/>
+            <wp:docPr id="994345853" name="Picture 10"/>
+            <wp:cNvGraphicFramePr>
+              <a:graphicFrameLocks xmlns:a="http://schemas.openxmlformats.org/drawingml/2006/main" noChangeAspect="1"/>
+            </wp:cNvGraphicFramePr>
+            <a:graphic xmlns:a="http://schemas.openxmlformats.org/drawingml/2006/main">
+              <a:graphicData uri="http://schemas.openxmlformats.org/drawingml/2006/picture">
+                <pic:pic xmlns:pic="http://schemas.openxmlformats.org/drawingml/2006/picture">
+                  <pic:nvPicPr>
+                    <pic:cNvPr id="994345853" name=""/>
+                    <pic:cNvPicPr/>
+                  </pic:nvPicPr>
+                  <pic:blipFill>
+                    <a:blip r:embed="rId20"/>
+                    <a:stretch>
+                      <a:fillRect/>
+                    </a:stretch>
+                  </pic:blipFill>
+                  <pic:spPr>
+                    <a:xfrm>
+                      <a:off x="0" y="0"/>
+                      <a:ext cx="5486400" cy="1252220"/>
+                    </a:xfrm>
+                    <a:prstGeom prst="rect">
+                      <a:avLst/>
+                    </a:prstGeom>
+                  </pic:spPr>
+                </pic:pic>
+              </a:graphicData>
+            </a:graphic>
+          </wp:inline>
+        </w:drawing>
+      </w:r>
     </w:p>
     <w:p>
       <w:pPr>
@@ -1035,12 +2341,14 @@
           <w:lang w:val="en-GB"/>
         </w:rPr>
       </w:pPr>
+      <w:bookmarkStart w:id="13" w:name="_Toc166094242"/>
       <w:r>
         <w:rPr>
           <w:lang w:val="en-GB"/>
         </w:rPr>
         <w:t>HTML Client:</w:t>
       </w:r>
+      <w:bookmarkEnd w:id="13"/>
     </w:p>
     <w:p>
       <w:pPr>
@@ -1048,6 +2356,7 @@
           <w:lang w:val="en-GB"/>
         </w:rPr>
       </w:pPr>
+      <w:bookmarkStart w:id="14" w:name="_Toc166094243"/>
       <w:r>
         <w:rPr>
           <w:rStyle w:val="Heading3Char"/>
@@ -1055,11 +2364,54 @@
         </w:rPr>
         <w:t>Form Development</w:t>
       </w:r>
-      <w:r>
-        <w:rPr>
-          <w:lang w:val="en-GB"/>
-        </w:rPr>
-        <w:t>: I designed forms and UI elements for CRUD operations on articles using HTML and JavaScript.</w:t>
+      <w:bookmarkEnd w:id="14"/>
+      <w:r>
+        <w:rPr>
+          <w:lang w:val="en-GB"/>
+        </w:rPr>
+        <w:t xml:space="preserve">: </w:t>
+      </w:r>
+      <w:r>
+        <w:rPr>
+          <w:lang w:val="en-GB"/>
+        </w:rPr>
+        <w:t xml:space="preserve">I </w:t>
+      </w:r>
+      <w:r>
+        <w:rPr>
+          <w:lang w:val="en-GB"/>
+        </w:rPr>
+        <w:t>designed</w:t>
+      </w:r>
+      <w:r>
+        <w:rPr>
+          <w:lang w:val="en-GB"/>
+        </w:rPr>
+        <w:t xml:space="preserve"> intuitive forms and user interface elements using HTML and JavaScript to facilitate Create, Read, Update, and Delete (CRUD) operations on articles. By </w:t>
+      </w:r>
+      <w:r>
+        <w:rPr>
+          <w:lang w:val="en-GB"/>
+        </w:rPr>
+        <w:t>using</w:t>
+      </w:r>
+      <w:r>
+        <w:rPr>
+          <w:lang w:val="en-GB"/>
+        </w:rPr>
+        <w:t xml:space="preserve"> HTML's structural elements and JavaScript's dynamic capabilities, I engineered an interactive and user-friendly experience for managing articles within the application. This involved designing forms for inputting article data and implementing responsive UI components to enable </w:t>
+      </w:r>
+      <w:r>
+        <w:rPr>
+          <w:lang w:val="en-GB"/>
+        </w:rPr>
+        <w:t>easy</w:t>
+      </w:r>
+      <w:r>
+        <w:rPr>
+          <w:lang w:val="en-GB"/>
+        </w:rPr>
+        <w:t xml:space="preserve"> interaction with the article management functionalities. Through careful attention to detail and adherence to best practices in web development, I ensured that the HTML and JavaScript components effectively met the requirements of the application while providing a smooth and intuitive user experience.</w:t>
       </w:r>
     </w:p>
     <w:p>
@@ -1068,19 +2420,6 @@
           <w:lang w:val="en-GB"/>
         </w:rPr>
       </w:pPr>
-      <w:r>
-        <w:rPr>
-          <w:rStyle w:val="Heading3Char"/>
-          <w:lang w:val="en-GB"/>
-        </w:rPr>
-        <w:t>HTTP Requests</w:t>
-      </w:r>
-      <w:r>
-        <w:rPr>
-          <w:lang w:val="en-GB"/>
-        </w:rPr>
-        <w:t>: I ensured that the HTML client makes appropriate HTTP requests to the backend API endpoints for each action.</w:t>
-      </w:r>
     </w:p>
     <w:p>
       <w:pPr>
@@ -1088,19 +2427,6 @@
           <w:lang w:val="en-GB"/>
         </w:rPr>
       </w:pPr>
-      <w:r>
-        <w:rPr>
-          <w:rStyle w:val="Heading3Char"/>
-          <w:lang w:val="en-GB"/>
-        </w:rPr>
-        <w:t>Styling</w:t>
-      </w:r>
-      <w:r>
-        <w:rPr>
-          <w:lang w:val="en-GB"/>
-        </w:rPr>
-        <w:t>: I applied CSS styles to the HTML elements to enhance the visual presentation and usability.</w:t>
-      </w:r>
     </w:p>
     <w:p>
       <w:pPr>
@@ -1108,14 +2434,128 @@
           <w:lang w:val="en-GB"/>
         </w:rPr>
       </w:pPr>
+    </w:p>
+    <w:p>
+      <w:pPr>
+        <w:rPr>
+          <w:lang w:val="en-GB"/>
+        </w:rPr>
+      </w:pPr>
+    </w:p>
+    <w:p>
+      <w:pPr>
+        <w:rPr>
+          <w:lang w:val="en-GB"/>
+        </w:rPr>
+      </w:pPr>
+    </w:p>
+    <w:p/>
+    <w:p>
+      <w:pPr>
+        <w:rPr>
+          <w:lang w:val="en-GB"/>
+        </w:rPr>
+      </w:pPr>
+      <w:r>
+        <w:rPr>
+          <w:lang w:val="en-GB"/>
+        </w:rPr>
+        <w:drawing>
+          <wp:inline distT="0" distB="0" distL="0" distR="0" wp14:anchorId="3DE558CB" wp14:editId="7C0B2480">
+            <wp:extent cx="5486400" cy="3481070"/>
+            <wp:effectExtent l="0" t="0" r="0" b="0"/>
+            <wp:docPr id="463863250" name="Picture 11"/>
+            <wp:cNvGraphicFramePr>
+              <a:graphicFrameLocks xmlns:a="http://schemas.openxmlformats.org/drawingml/2006/main" noChangeAspect="1"/>
+            </wp:cNvGraphicFramePr>
+            <a:graphic xmlns:a="http://schemas.openxmlformats.org/drawingml/2006/main">
+              <a:graphicData uri="http://schemas.openxmlformats.org/drawingml/2006/picture">
+                <pic:pic xmlns:pic="http://schemas.openxmlformats.org/drawingml/2006/picture">
+                  <pic:nvPicPr>
+                    <pic:cNvPr id="463863250" name=""/>
+                    <pic:cNvPicPr/>
+                  </pic:nvPicPr>
+                  <pic:blipFill>
+                    <a:blip r:embed="rId21"/>
+                    <a:stretch>
+                      <a:fillRect/>
+                    </a:stretch>
+                  </pic:blipFill>
+                  <pic:spPr>
+                    <a:xfrm>
+                      <a:off x="0" y="0"/>
+                      <a:ext cx="5486400" cy="3481070"/>
+                    </a:xfrm>
+                    <a:prstGeom prst="rect">
+                      <a:avLst/>
+                    </a:prstGeom>
+                  </pic:spPr>
+                </pic:pic>
+              </a:graphicData>
+            </a:graphic>
+          </wp:inline>
+        </w:drawing>
+      </w:r>
+    </w:p>
+    <w:p>
+      <w:pPr>
+        <w:rPr>
+          <w:lang w:val="en-GB"/>
+        </w:rPr>
+      </w:pPr>
+      <w:bookmarkStart w:id="15" w:name="_Toc166094244"/>
       <w:r>
         <w:rPr>
           <w:rStyle w:val="Heading3Char"/>
           <w:lang w:val="en-GB"/>
         </w:rPr>
-        <w:lastRenderedPageBreak/>
+        <w:t>HTTP Requests</w:t>
+      </w:r>
+      <w:bookmarkEnd w:id="15"/>
+      <w:r>
+        <w:rPr>
+          <w:lang w:val="en-GB"/>
+        </w:rPr>
+        <w:t>: I ensured that the HTML client makes appropriate HTTP requests to the backend API endpoints for each action.</w:t>
+      </w:r>
+    </w:p>
+    <w:p>
+      <w:pPr>
+        <w:rPr>
+          <w:lang w:val="en-GB"/>
+        </w:rPr>
+      </w:pPr>
+      <w:bookmarkStart w:id="16" w:name="_Toc166094245"/>
+      <w:r>
+        <w:rPr>
+          <w:rStyle w:val="Heading3Char"/>
+          <w:lang w:val="en-GB"/>
+        </w:rPr>
+        <w:t>Styling</w:t>
+      </w:r>
+      <w:bookmarkEnd w:id="16"/>
+      <w:r>
+        <w:rPr>
+          <w:lang w:val="en-GB"/>
+        </w:rPr>
+        <w:t>: I applied CSS styles to the HTML elements to enhance the visual presentation and usability.</w:t>
+      </w:r>
+    </w:p>
+    <w:p>
+      <w:pPr>
+        <w:rPr>
+          <w:lang w:val="en-GB"/>
+        </w:rPr>
+      </w:pPr>
+      <w:bookmarkStart w:id="17" w:name="_Toc166094246"/>
+      <w:r>
+        <w:rPr>
+          <w:rStyle w:val="Heading3Char"/>
+          <w:lang w:val="en-GB"/>
+        </w:rPr>
         <w:t>Testing</w:t>
       </w:r>
+      <w:bookmarkEnd w:id="17"/>
       <w:r>
         <w:rPr>
           <w:lang w:val="en-GB"/>
@@ -1136,6 +2576,24 @@
         </w:rPr>
         <w:t xml:space="preserve"> again.</w:t>
       </w:r>
+      <w:r>
+        <w:rPr>
+          <w:lang w:val="en-GB"/>
+        </w:rPr>
+        <w:t xml:space="preserve"> These tests encompassed a wide range of scenarios, including user interactions, data validation, and event handling, ensuring that the frontend components functioned as intended across various use cases. By rigorously testing the HTML and JavaScript codebase, I aimed to identify and address any potential bugs or issues, thereby </w:t>
+      </w:r>
+      <w:r>
+        <w:rPr>
+          <w:lang w:val="en-GB"/>
+        </w:rPr>
+        <w:t xml:space="preserve">improving </w:t>
+      </w:r>
+      <w:r>
+        <w:rPr>
+          <w:lang w:val="en-GB"/>
+        </w:rPr>
+        <w:t>the reliability and stability of the application.</w:t>
+      </w:r>
     </w:p>
     <w:p>
       <w:pPr>
@@ -1314,7 +2772,19 @@
         <w:rPr>
           <w:lang w:val="en-GB"/>
         </w:rPr>
-        <w:t>Unit testing ensures individual components function correctly, catching bugs early and maintaining code quality. Integration testing validates interactions between components, ensuring seamless system workflows and reliability in production environments. Both are integral to software development, enhancing quality, reliability, and maintainability.</w:t>
+        <w:t xml:space="preserve">Unit testing ensures individual components function correctly, catching bugs early and maintaining code quality. Integration testing validates interactions between components, ensuring seamless system workflows and reliability in production environments. Both are integral to software development, </w:t>
+      </w:r>
+      <w:r>
+        <w:rPr>
+          <w:lang w:val="en-GB"/>
+        </w:rPr>
+        <w:t>improving</w:t>
+      </w:r>
+      <w:r>
+        <w:rPr>
+          <w:lang w:val="en-GB"/>
+        </w:rPr>
+        <w:t xml:space="preserve"> quality, reliability, and maintainability.</w:t>
       </w:r>
     </w:p>
     <w:p>
@@ -1470,9 +2940,23 @@
         </w:rPr>
         <w:t xml:space="preserve">, leveraging its scalability, reliability, and ease of management. </w:t>
       </w:r>
+      <w:proofErr w:type="spellStart"/>
+      <w:r>
+        <w:rPr>
+          <w:lang w:val="en-GB"/>
+        </w:rPr>
+        <w:t>Its</w:t>
+      </w:r>
+      <w:proofErr w:type="spellEnd"/>
+      <w:r>
+        <w:rPr>
+          <w:lang w:val="en-GB"/>
+        </w:rPr>
+        <w:t xml:space="preserve"> important to note that this app does not store data between iterations, since it’s a demo app. This was purposely done this way to reduce complexity.</w:t>
+      </w:r>
     </w:p>
     <w:sectPr>
-      <w:footerReference w:type="default" r:id="rId13"/>
+      <w:footerReference w:type="default" r:id="rId22"/>
       <w:pgSz w:w="12240" w:h="15840"/>
       <w:pgMar w:top="1440" w:right="1800" w:bottom="1440" w:left="1800" w:header="720" w:footer="720" w:gutter="0"/>
       <w:pgNumType w:start="1"/>
@@ -3959,6 +5443,19 @@
       <w:i/>
     </w:rPr>
   </w:style>
+  <w:style w:type="paragraph" w:styleId="TOC3">
+    <w:name w:val="toc 3"/>
+    <w:basedOn w:val="Normal"/>
+    <w:next w:val="Normal"/>
+    <w:autoRedefine/>
+    <w:uiPriority w:val="39"/>
+    <w:unhideWhenUsed/>
+    <w:rsid w:val="009B1B23"/>
+    <w:pPr>
+      <w:spacing w:after="100"/>
+      <w:ind w:left="480"/>
+    </w:pPr>
+  </w:style>
 </w:styles>
 </file>
 
@@ -4251,7 +5748,7 @@
   </w:compat>
   <w:rsids>
     <w:rsidRoot w:val="00E346B5"/>
-    <w:rsid w:val="000C12D7"/>
+    <w:rsid w:val="002D0E9A"/>
     <w:rsid w:val="00714EA5"/>
     <w:rsid w:val="00E346B5"/>
   </w:rsids>

--- a/report_luis_martins.docx
+++ b/report_luis_martins.docx
@@ -4,72 +4,33 @@
   <w:body>
     <w:p>
       <w:pPr>
-        <w:pStyle w:val="Title"/>
-        <w:rPr>
-          <w:lang w:val="en-GB"/>
-        </w:rPr>
-      </w:pPr>
-      <w:r>
-        <w:rPr>
-          <w:lang w:val="en-GB"/>
-        </w:rPr>
-        <w:t>d</w:t>
-      </w:r>
-      <w:sdt>
-        <w:sdtPr>
-          <w:rPr>
-            <w:lang w:val="en-GB"/>
-          </w:rPr>
-          <w:id w:val="948901416"/>
-          <w:placeholder>
-            <w:docPart w:val="41FCC86E7E388A42AB3EE54BDF9C9B28"/>
-          </w:placeholder>
-          <w:temporary/>
-          <w:showingPlcHdr/>
-          <w15:appearance w15:val="hidden"/>
-        </w:sdtPr>
-        <w:sdtContent>
-          <w:r>
-            <w:rPr>
-              <w:lang w:val="en-GB"/>
-            </w:rPr>
-            <w:t>title</w:t>
-          </w:r>
-        </w:sdtContent>
-      </w:sdt>
+        <w:pStyle w:val="Heading2"/>
+      </w:pPr>
+      <w:bookmarkStart w:id="0" w:name="_Toc166107888"/>
+      <w:r>
+        <w:t>Cloud Application Development</w:t>
+      </w:r>
+      <w:bookmarkEnd w:id="0"/>
+      <w:r>
+        <w:t xml:space="preserve"> </w:t>
+      </w:r>
     </w:p>
-    <w:sdt>
-      <w:sdtPr>
-        <w:rPr>
-          <w:lang w:val="en-GB"/>
-        </w:rPr>
-        <w:id w:val="-6684750"/>
-        <w:placeholder>
-          <w:docPart w:val="AB2A93E2BCCE134D9F16A2A964796ADE"/>
-        </w:placeholder>
-        <w:temporary/>
-        <w:showingPlcHdr/>
-        <w15:appearance w15:val="hidden"/>
-      </w:sdtPr>
-      <w:sdtContent>
-        <w:p>
-          <w:pPr>
-            <w:pStyle w:val="Subtitle"/>
-            <w:rPr>
-              <w:lang w:val="en-GB"/>
-            </w:rPr>
-          </w:pPr>
-          <w:r>
-            <w:rPr>
-              <w:lang w:val="en-GB"/>
-            </w:rPr>
-            <w:t>Subtitle</w:t>
-          </w:r>
-        </w:p>
-      </w:sdtContent>
-    </w:sdt>
     <w:p>
       <w:pPr>
+        <w:pStyle w:val="Subtitle"/>
+        <w:rPr>
+          <w:lang w:val="en-GB"/>
+        </w:rPr>
+      </w:pPr>
+      <w:r>
+        <w:rPr>
+          <w:lang w:val="en-GB"/>
+        </w:rPr>
+        <w:t>(HDWD_SEP23OL)</w:t>
+      </w:r>
+    </w:p>
+    <w:p>
+      <w:pPr>
         <w:rPr>
           <w:lang w:val="en-GB"/>
         </w:rPr>
@@ -77,49 +38,205 @@
       <w:r>
         <w:rPr>
           <w:noProof/>
-          <w:lang w:val="en-GB" w:eastAsia="en-US"/>
-        </w:rPr>
-        <w:drawing>
-          <wp:inline distT="0" distB="0" distL="0" distR="0">
-            <wp:extent cx="4864230" cy="3657600"/>
-            <wp:effectExtent l="0" t="0" r="0" b="0"/>
-            <wp:docPr id="2" name="Picture 1"/>
-            <wp:cNvGraphicFramePr>
-              <a:graphicFrameLocks xmlns:a="http://schemas.openxmlformats.org/drawingml/2006/main" noChangeAspect="1"/>
-            </wp:cNvGraphicFramePr>
-            <a:graphic xmlns:a="http://schemas.openxmlformats.org/drawingml/2006/main">
-              <a:graphicData uri="http://schemas.openxmlformats.org/drawingml/2006/picture">
-                <pic:pic xmlns:pic="http://schemas.openxmlformats.org/drawingml/2006/picture">
-                  <pic:nvPicPr>
-                    <pic:cNvPr id="2" name="Picture 1"/>
-                    <pic:cNvPicPr/>
-                  </pic:nvPicPr>
-                  <pic:blipFill>
-                    <a:blip r:embed="rId12">
-                      <a:extLst>
-                        <a:ext uri="{28A0092B-C50C-407E-A947-70E740481C1C}">
-                          <a14:useLocalDpi xmlns:a14="http://schemas.microsoft.com/office/drawing/2010/main" val="0"/>
-                        </a:ext>
-                      </a:extLst>
-                    </a:blip>
-                    <a:stretch>
-                      <a:fillRect/>
-                    </a:stretch>
-                  </pic:blipFill>
-                  <pic:spPr>
-                    <a:xfrm>
-                      <a:off x="0" y="0"/>
-                      <a:ext cx="4864230" cy="3657600"/>
-                    </a:xfrm>
-                    <a:prstGeom prst="rect">
-                      <a:avLst/>
-                    </a:prstGeom>
-                  </pic:spPr>
-                </pic:pic>
-              </a:graphicData>
-            </a:graphic>
-          </wp:inline>
-        </w:drawing>
+          <w:lang w:val="en-GB"/>
+        </w:rPr>
+        <mc:AlternateContent>
+          <mc:Choice Requires="wpg">
+            <w:drawing>
+              <wp:inline distT="0" distB="0" distL="0" distR="0">
+                <wp:extent cx="5486620" cy="3481708"/>
+                <wp:effectExtent l="0" t="0" r="0" b="0"/>
+                <wp:docPr id="474752145" name="Group 13"/>
+                <wp:cNvGraphicFramePr/>
+                <a:graphic xmlns:a="http://schemas.openxmlformats.org/drawingml/2006/main">
+                  <a:graphicData uri="http://schemas.microsoft.com/office/word/2010/wordprocessingGroup">
+                    <wpg:wgp>
+                      <wpg:cNvGrpSpPr/>
+                      <wpg:grpSpPr>
+                        <a:xfrm>
+                          <a:off x="0" y="0"/>
+                          <a:ext cx="5486620" cy="3481708"/>
+                          <a:chOff x="0" y="0"/>
+                          <a:chExt cx="5486620" cy="3481708"/>
+                        </a:xfrm>
+                      </wpg:grpSpPr>
+                      <pic:pic xmlns:pic="http://schemas.openxmlformats.org/drawingml/2006/picture">
+                        <pic:nvPicPr>
+                          <pic:cNvPr id="2" name="Picture 1" descr="Cloud computing: quale sarà l'evoluzione della nuvola? • Keliweb Blog"/>
+                          <pic:cNvPicPr>
+                            <a:picLocks noChangeAspect="1"/>
+                          </pic:cNvPicPr>
+                        </pic:nvPicPr>
+                        <pic:blipFill>
+                          <a:blip r:embed="rId12">
+                            <a:extLst>
+                              <a:ext uri="{28A0092B-C50C-407E-A947-70E740481C1C}">
+                                <a14:useLocalDpi xmlns:a14="http://schemas.microsoft.com/office/drawing/2010/main" val="0"/>
+                              </a:ext>
+                              <a:ext uri="{837473B0-CC2E-450A-ABE3-18F120FF3D39}">
+                                <a1611:picAttrSrcUrl xmlns:a1611="http://schemas.microsoft.com/office/drawing/2016/11/main" r:id="rId13"/>
+                              </a:ext>
+                            </a:extLst>
+                          </a:blip>
+                          <a:stretch>
+                            <a:fillRect/>
+                          </a:stretch>
+                        </pic:blipFill>
+                        <pic:spPr>
+                          <a:xfrm>
+                            <a:off x="220" y="0"/>
+                            <a:ext cx="5486400" cy="3083560"/>
+                          </a:xfrm>
+                          <a:prstGeom prst="rect">
+                            <a:avLst/>
+                          </a:prstGeom>
+                        </pic:spPr>
+                      </pic:pic>
+                      <wps:wsp>
+                        <wps:cNvPr id="1889745545" name="Text Box 12"/>
+                        <wps:cNvSpPr txBox="1"/>
+                        <wps:spPr>
+                          <a:xfrm>
+                            <a:off x="0" y="3082928"/>
+                            <a:ext cx="5486400" cy="398780"/>
+                          </a:xfrm>
+                          <a:prstGeom prst="rect">
+                            <a:avLst/>
+                          </a:prstGeom>
+                          <a:solidFill>
+                            <a:prstClr val="white"/>
+                          </a:solidFill>
+                          <a:ln>
+                            <a:noFill/>
+                          </a:ln>
+                        </wps:spPr>
+                        <wps:txbx>
+                          <w:txbxContent>
+                            <w:p>
+                              <w:pPr>
+                                <w:rPr>
+                                  <w:sz w:val="18"/>
+                                  <w:szCs w:val="18"/>
+                                </w:rPr>
+                              </w:pPr>
+                              <w:hyperlink r:id="rId14" w:history="1">
+                                <w:r>
+                                  <w:rPr>
+                                    <w:rStyle w:val="Hyperlink"/>
+                                    <w:sz w:val="18"/>
+                                    <w:szCs w:val="18"/>
+                                  </w:rPr>
+                                  <w:t>This Photo</w:t>
+                                </w:r>
+                              </w:hyperlink>
+                              <w:r>
+                                <w:rPr>
+                                  <w:sz w:val="18"/>
+                                  <w:szCs w:val="18"/>
+                                </w:rPr>
+                                <w:t xml:space="preserve"> by Unknown Author is licensed under </w:t>
+                              </w:r>
+                              <w:hyperlink r:id="rId15" w:history="1">
+                                <w:r>
+                                  <w:rPr>
+                                    <w:rStyle w:val="Hyperlink"/>
+                                    <w:sz w:val="18"/>
+                                    <w:szCs w:val="18"/>
+                                  </w:rPr>
+                                  <w:t>CC BY-SA-NC</w:t>
+                                </w:r>
+                              </w:hyperlink>
+                            </w:p>
+                          </w:txbxContent>
+                        </wps:txbx>
+                        <wps:bodyPr rot="0" spcFirstLastPara="0" vertOverflow="overflow" horzOverflow="overflow" vert="horz" wrap="square" lIns="91440" tIns="45720" rIns="91440" bIns="45720" numCol="1" spcCol="0" rtlCol="0" fromWordArt="0" anchor="t" anchorCtr="0" forceAA="0" compatLnSpc="1">
+                          <a:prstTxWarp prst="textNoShape">
+                            <a:avLst/>
+                          </a:prstTxWarp>
+                          <a:spAutoFit/>
+                        </wps:bodyPr>
+                      </wps:wsp>
+                    </wpg:wgp>
+                  </a:graphicData>
+                </a:graphic>
+              </wp:inline>
+            </w:drawing>
+          </mc:Choice>
+          <mc:Fallback>
+            <w:pict>
+              <v:group id="Group 13" o:spid="_x0000_s1026" style="width:6in;height:274.15pt;mso-position-horizontal-relative:char;mso-position-vertical-relative:line" coordsize="54866,34817" o:gfxdata="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">
+                <v:shapetype id="_x0000_t75" coordsize="21600,21600" o:spt="75" o:preferrelative="t" path="m@4@5l@4@11@9@11@9@5xe" filled="f" stroked="f">
+                  <v:stroke joinstyle="miter"/>
+                  <v:formulas>
+                    <v:f eqn="if lineDrawn pixelLineWidth 0"/>
+                    <v:f eqn="sum @0 1 0"/>
+                    <v:f eqn="sum 0 0 @1"/>
+                    <v:f eqn="prod @2 1 2"/>
+                    <v:f eqn="prod @3 21600 pixelWidth"/>
+                    <v:f eqn="prod @3 21600 pixelHeight"/>
+                    <v:f eqn="sum @0 0 1"/>
+                    <v:f eqn="prod @6 1 2"/>
+                    <v:f eqn="prod @7 21600 pixelWidth"/>
+                    <v:f eqn="sum @8 21600 0"/>
+                    <v:f eqn="prod @7 21600 pixelHeight"/>
+                    <v:f eqn="sum @10 21600 0"/>
+                  </v:formulas>
+                  <v:path o:extrusionok="f" gradientshapeok="t" o:connecttype="rect"/>
+                  <o:lock v:ext="edit" aspectratio="t"/>
+                </v:shapetype>
+                <v:shape id="Picture 1" o:spid="_x0000_s1027" type="#_x0000_t75" alt="Cloud computing: quale sarà l'evoluzione della nuvola? • Keliweb Blog" style="position:absolute;left:2;width:54864;height:30835;visibility:visible;mso-wrap-style:square" o:gfxdata="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">
+                  <v:imagedata r:id="rId16" o:title=" quale sarà l'evoluzione della nuvola? • Keliweb Blog"/>
+                </v:shape>
+                <v:shapetype id="_x0000_t202" coordsize="21600,21600" o:spt="202" path="m,l,21600r21600,l21600,xe">
+                  <v:stroke joinstyle="miter"/>
+                  <v:path gradientshapeok="t" o:connecttype="rect"/>
+                </v:shapetype>
+                <v:shape id="Text Box 12" o:spid="_x0000_s1028" type="#_x0000_t202" style="position:absolute;top:30829;width:54864;height:3988;visibility:visible;mso-wrap-style:square;v-text-anchor:top" o:gfxdata="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" stroked="f">
+                  <v:textbox style="mso-fit-shape-to-text:t">
+                    <w:txbxContent>
+                      <w:p>
+                        <w:pPr>
+                          <w:rPr>
+                            <w:sz w:val="18"/>
+                            <w:szCs w:val="18"/>
+                          </w:rPr>
+                        </w:pPr>
+                        <w:hyperlink r:id="rId17" w:history="1">
+                          <w:r>
+                            <w:rPr>
+                              <w:rStyle w:val="Hyperlink"/>
+                              <w:sz w:val="18"/>
+                              <w:szCs w:val="18"/>
+                            </w:rPr>
+                            <w:t>This Photo</w:t>
+                          </w:r>
+                        </w:hyperlink>
+                        <w:r>
+                          <w:rPr>
+                            <w:sz w:val="18"/>
+                            <w:szCs w:val="18"/>
+                          </w:rPr>
+                          <w:t xml:space="preserve"> by Unknown Author is licensed under </w:t>
+                        </w:r>
+                        <w:hyperlink r:id="rId18" w:history="1">
+                          <w:r>
+                            <w:rPr>
+                              <w:rStyle w:val="Hyperlink"/>
+                              <w:sz w:val="18"/>
+                              <w:szCs w:val="18"/>
+                            </w:rPr>
+                            <w:t>CC BY-SA-NC</w:t>
+                          </w:r>
+                        </w:hyperlink>
+                      </w:p>
+                    </w:txbxContent>
+                  </v:textbox>
+                </v:shape>
+                <w10:anchorlock/>
+              </v:group>
+            </w:pict>
+          </mc:Fallback>
+        </mc:AlternateContent>
       </w:r>
     </w:p>
     <w:p>
@@ -151,6 +268,18 @@
           </w:r>
         </w:sdtContent>
       </w:sdt>
+      <w:r>
+        <w:rPr>
+          <w:lang w:val="en-GB"/>
+        </w:rPr>
+        <w:t xml:space="preserve">: Luis Martins - </w:t>
+      </w:r>
+      <w:r>
+        <w:rPr>
+          <w:lang w:val="en-GB"/>
+        </w:rPr>
+        <w:t>x23194456</w:t>
+      </w:r>
     </w:p>
     <w:p>
       <w:pPr>
@@ -193,12 +322,16 @@
           <w:pPr>
             <w:pStyle w:val="TOCHeading"/>
             <w:rPr>
+              <w:sz w:val="52"/>
+              <w:szCs w:val="22"/>
               <w:lang w:val="en-GB"/>
             </w:rPr>
           </w:pPr>
           <w:r>
             <w:rPr>
               <w:rStyle w:val="Emphasis"/>
+              <w:sz w:val="52"/>
+              <w:szCs w:val="22"/>
               <w:lang w:val="en-GB"/>
             </w:rPr>
             <w:t>TAble of</w:t>
@@ -206,12 +339,16 @@
           <w:r>
             <w:rPr>
               <w:rStyle w:val="Emphasis"/>
+              <w:sz w:val="52"/>
+              <w:szCs w:val="22"/>
               <w:lang w:val="en-GB"/>
             </w:rPr>
             <w:br/>
           </w:r>
           <w:r>
             <w:rPr>
+              <w:sz w:val="52"/>
+              <w:szCs w:val="22"/>
               <w:lang w:val="en-GB"/>
             </w:rPr>
             <w:t>Contents</w:t>
@@ -252,6 +389,66 @@
           <w:r>
             <w:rPr>
               <w:noProof/>
+            </w:rPr>
+            <w:t>Cloud Application Development</w:t>
+          </w:r>
+          <w:r>
+            <w:rPr>
+              <w:noProof/>
+            </w:rPr>
+            <w:tab/>
+          </w:r>
+          <w:r>
+            <w:rPr>
+              <w:noProof/>
+            </w:rPr>
+            <w:fldChar w:fldCharType="begin"/>
+          </w:r>
+          <w:r>
+            <w:rPr>
+              <w:noProof/>
+            </w:rPr>
+            <w:instrText xml:space="preserve"> PAGEREF _Toc166107888 \h </w:instrText>
+          </w:r>
+          <w:r>
+            <w:rPr>
+              <w:noProof/>
+            </w:rPr>
+          </w:r>
+          <w:r>
+            <w:rPr>
+              <w:noProof/>
+            </w:rPr>
+            <w:fldChar w:fldCharType="separate"/>
+          </w:r>
+          <w:r>
+            <w:rPr>
+              <w:noProof/>
+            </w:rPr>
+            <w:t>i</w:t>
+          </w:r>
+          <w:r>
+            <w:rPr>
+              <w:noProof/>
+            </w:rPr>
+            <w:fldChar w:fldCharType="end"/>
+          </w:r>
+        </w:p>
+        <w:p>
+          <w:pPr>
+            <w:pStyle w:val="TOC2"/>
+            <w:rPr>
+              <w:rFonts w:eastAsiaTheme="minorEastAsia"/>
+              <w:bCs w:val="0"/>
+              <w:noProof/>
+              <w:color w:val="auto"/>
+              <w:szCs w:val="24"/>
+              <w:lang w:eastAsia="en-US"/>
+            </w:rPr>
+          </w:pPr>
+          <w:r>
+            <w:rPr>
+              <w:noProof/>
               <w:lang w:val="en-GB"/>
             </w:rPr>
             <w:t>Planning:</w:t>
@@ -272,7 +469,7 @@
             <w:rPr>
               <w:noProof/>
             </w:rPr>
-            <w:instrText xml:space="preserve"> PAGEREF _Toc166094229 \h </w:instrText>
+            <w:instrText xml:space="preserve"> PAGEREF _Toc166107889 \h </w:instrText>
           </w:r>
           <w:r>
             <w:rPr>
@@ -334,7 +531,7 @@
             <w:rPr>
               <w:noProof/>
             </w:rPr>
-            <w:instrText xml:space="preserve"> PAGEREF _Toc166094230 \h </w:instrText>
+            <w:instrText xml:space="preserve"> PAGEREF _Toc166107890 \h </w:instrText>
           </w:r>
           <w:r>
             <w:rPr>
@@ -396,7 +593,7 @@
             <w:rPr>
               <w:noProof/>
             </w:rPr>
-            <w:instrText xml:space="preserve"> PAGEREF _Toc166094231 \h </w:instrText>
+            <w:instrText xml:space="preserve"> PAGEREF _Toc166107891 \h </w:instrText>
           </w:r>
           <w:r>
             <w:rPr>
@@ -458,7 +655,7 @@
             <w:rPr>
               <w:noProof/>
             </w:rPr>
-            <w:instrText xml:space="preserve"> PAGEREF _Toc166094232 \h </w:instrText>
+            <w:instrText xml:space="preserve"> PAGEREF _Toc166107892 \h </w:instrText>
           </w:r>
           <w:r>
             <w:rPr>
@@ -519,7 +716,7 @@
             <w:rPr>
               <w:noProof/>
             </w:rPr>
-            <w:instrText xml:space="preserve"> PAGEREF _Toc166094233 \h </w:instrText>
+            <w:instrText xml:space="preserve"> PAGEREF _Toc166107893 \h </w:instrText>
           </w:r>
           <w:r>
             <w:rPr>
@@ -581,7 +778,7 @@
             <w:rPr>
               <w:noProof/>
             </w:rPr>
-            <w:instrText xml:space="preserve"> PAGEREF _Toc166094234 \h </w:instrText>
+            <w:instrText xml:space="preserve"> PAGEREF _Toc166107894 \h </w:instrText>
           </w:r>
           <w:r>
             <w:rPr>
@@ -643,7 +840,7 @@
             <w:rPr>
               <w:noProof/>
             </w:rPr>
-            <w:instrText xml:space="preserve"> PAGEREF _Toc166094235 \h </w:instrText>
+            <w:instrText xml:space="preserve"> PAGEREF _Toc166107895 \h </w:instrText>
           </w:r>
           <w:r>
             <w:rPr>
@@ -705,7 +902,7 @@
             <w:rPr>
               <w:noProof/>
             </w:rPr>
-            <w:instrText xml:space="preserve"> PAGEREF _Toc166094236 \h </w:instrText>
+            <w:instrText xml:space="preserve"> PAGEREF _Toc166107896 \h </w:instrText>
           </w:r>
           <w:r>
             <w:rPr>
@@ -722,7 +919,7 @@
             <w:rPr>
               <w:noProof/>
             </w:rPr>
-            <w:t>1</w:t>
+            <w:t>2</w:t>
           </w:r>
           <w:r>
             <w:rPr>
@@ -749,7 +946,7 @@
               <w:noProof/>
               <w:lang w:val="en-GB"/>
             </w:rPr>
-            <w:t>Testing</w:t>
+            <w:t>Design Patterns:</w:t>
           </w:r>
           <w:r>
             <w:rPr>
@@ -767,7 +964,7 @@
             <w:rPr>
               <w:noProof/>
             </w:rPr>
-            <w:instrText xml:space="preserve"> PAGEREF _Toc166094237 \h </w:instrText>
+            <w:instrText xml:space="preserve"> PAGEREF _Toc166107898 \h </w:instrText>
           </w:r>
           <w:r>
             <w:rPr>
@@ -784,7 +981,7 @@
             <w:rPr>
               <w:noProof/>
             </w:rPr>
-            <w:t>1</w:t>
+            <w:t>4</w:t>
           </w:r>
           <w:r>
             <w:rPr>
@@ -811,7 +1008,7 @@
               <w:noProof/>
               <w:lang w:val="en-GB"/>
             </w:rPr>
-            <w:t>Component Development:</w:t>
+            <w:t>Testing</w:t>
           </w:r>
           <w:r>
             <w:rPr>
@@ -829,7 +1026,7 @@
             <w:rPr>
               <w:noProof/>
             </w:rPr>
-            <w:instrText xml:space="preserve"> PAGEREF _Toc166094238 \h </w:instrText>
+            <w:instrText xml:space="preserve"> PAGEREF _Toc166107899 \h </w:instrText>
           </w:r>
           <w:r>
             <w:rPr>
@@ -846,7 +1043,7 @@
             <w:rPr>
               <w:noProof/>
             </w:rPr>
-            <w:t>2</w:t>
+            <w:t>4</w:t>
           </w:r>
           <w:r>
             <w:rPr>
@@ -873,7 +1070,7 @@
               <w:noProof/>
               <w:lang w:val="en-GB"/>
             </w:rPr>
-            <w:t>API Integration:</w:t>
+            <w:t>Component Development:</w:t>
           </w:r>
           <w:r>
             <w:rPr>
@@ -891,7 +1088,7 @@
             <w:rPr>
               <w:noProof/>
             </w:rPr>
-            <w:instrText xml:space="preserve"> PAGEREF _Toc166094239 \h </w:instrText>
+            <w:instrText xml:space="preserve"> PAGEREF _Toc166107900 \h </w:instrText>
           </w:r>
           <w:r>
             <w:rPr>
@@ -908,7 +1105,7 @@
             <w:rPr>
               <w:noProof/>
             </w:rPr>
-            <w:t>2</w:t>
+            <w:t>4</w:t>
           </w:r>
           <w:r>
             <w:rPr>
@@ -935,7 +1132,7 @@
               <w:noProof/>
               <w:lang w:val="en-GB"/>
             </w:rPr>
-            <w:t>Styling and UI Design</w:t>
+            <w:t>API Integration:</w:t>
           </w:r>
           <w:r>
             <w:rPr>
@@ -953,7 +1150,7 @@
             <w:rPr>
               <w:noProof/>
             </w:rPr>
-            <w:instrText xml:space="preserve"> PAGEREF _Toc166094240 \h </w:instrText>
+            <w:instrText xml:space="preserve"> PAGEREF _Toc166107901 \h </w:instrText>
           </w:r>
           <w:r>
             <w:rPr>
@@ -970,7 +1167,7 @@
             <w:rPr>
               <w:noProof/>
             </w:rPr>
-            <w:t>2</w:t>
+            <w:t>6</w:t>
           </w:r>
           <w:r>
             <w:rPr>
@@ -997,7 +1194,7 @@
               <w:noProof/>
               <w:lang w:val="en-GB"/>
             </w:rPr>
-            <w:t>Testing</w:t>
+            <w:t>Styling and UI Design</w:t>
           </w:r>
           <w:r>
             <w:rPr>
@@ -1015,7 +1212,7 @@
             <w:rPr>
               <w:noProof/>
             </w:rPr>
-            <w:instrText xml:space="preserve"> PAGEREF _Toc166094241 \h </w:instrText>
+            <w:instrText xml:space="preserve"> PAGEREF _Toc166107902 \h </w:instrText>
           </w:r>
           <w:r>
             <w:rPr>
@@ -1032,68 +1229,7 @@
             <w:rPr>
               <w:noProof/>
             </w:rPr>
-            <w:t>2</w:t>
-          </w:r>
-          <w:r>
-            <w:rPr>
-              <w:noProof/>
-            </w:rPr>
-            <w:fldChar w:fldCharType="end"/>
-          </w:r>
-        </w:p>
-        <w:p>
-          <w:pPr>
-            <w:pStyle w:val="TOC2"/>
-            <w:rPr>
-              <w:rFonts w:eastAsiaTheme="minorEastAsia"/>
-              <w:bCs w:val="0"/>
-              <w:noProof/>
-              <w:color w:val="auto"/>
-              <w:szCs w:val="24"/>
-              <w:lang w:eastAsia="en-US"/>
-            </w:rPr>
-          </w:pPr>
-          <w:r>
-            <w:rPr>
-              <w:noProof/>
-              <w:lang w:val="en-GB"/>
-            </w:rPr>
-            <w:t>HTML Client:</w:t>
-          </w:r>
-          <w:r>
-            <w:rPr>
-              <w:noProof/>
-            </w:rPr>
-            <w:tab/>
-          </w:r>
-          <w:r>
-            <w:rPr>
-              <w:noProof/>
-            </w:rPr>
-            <w:fldChar w:fldCharType="begin"/>
-          </w:r>
-          <w:r>
-            <w:rPr>
-              <w:noProof/>
-            </w:rPr>
-            <w:instrText xml:space="preserve"> PAGEREF _Toc166094242 \h </w:instrText>
-          </w:r>
-          <w:r>
-            <w:rPr>
-              <w:noProof/>
-            </w:rPr>
-          </w:r>
-          <w:r>
-            <w:rPr>
-              <w:noProof/>
-            </w:rPr>
-            <w:fldChar w:fldCharType="separate"/>
-          </w:r>
-          <w:r>
-            <w:rPr>
-              <w:noProof/>
-            </w:rPr>
-            <w:t>2</w:t>
+            <w:t>6</w:t>
           </w:r>
           <w:r>
             <w:rPr>
@@ -1120,7 +1256,7 @@
               <w:noProof/>
               <w:lang w:val="en-GB"/>
             </w:rPr>
-            <w:t>Form Development</w:t>
+            <w:t>Testing</w:t>
           </w:r>
           <w:r>
             <w:rPr>
@@ -1138,7 +1274,7 @@
             <w:rPr>
               <w:noProof/>
             </w:rPr>
-            <w:instrText xml:space="preserve"> PAGEREF _Toc166094243 \h </w:instrText>
+            <w:instrText xml:space="preserve"> PAGEREF _Toc166107903 \h </w:instrText>
           </w:r>
           <w:r>
             <w:rPr>
@@ -1155,7 +1291,68 @@
             <w:rPr>
               <w:noProof/>
             </w:rPr>
-            <w:t>2</w:t>
+            <w:t>6</w:t>
+          </w:r>
+          <w:r>
+            <w:rPr>
+              <w:noProof/>
+            </w:rPr>
+            <w:fldChar w:fldCharType="end"/>
+          </w:r>
+        </w:p>
+        <w:p>
+          <w:pPr>
+            <w:pStyle w:val="TOC2"/>
+            <w:rPr>
+              <w:rFonts w:eastAsiaTheme="minorEastAsia"/>
+              <w:bCs w:val="0"/>
+              <w:noProof/>
+              <w:color w:val="auto"/>
+              <w:szCs w:val="24"/>
+              <w:lang w:eastAsia="en-US"/>
+            </w:rPr>
+          </w:pPr>
+          <w:r>
+            <w:rPr>
+              <w:noProof/>
+              <w:lang w:val="en-GB"/>
+            </w:rPr>
+            <w:t>HTML Client:</w:t>
+          </w:r>
+          <w:r>
+            <w:rPr>
+              <w:noProof/>
+            </w:rPr>
+            <w:tab/>
+          </w:r>
+          <w:r>
+            <w:rPr>
+              <w:noProof/>
+            </w:rPr>
+            <w:fldChar w:fldCharType="begin"/>
+          </w:r>
+          <w:r>
+            <w:rPr>
+              <w:noProof/>
+            </w:rPr>
+            <w:instrText xml:space="preserve"> PAGEREF _Toc166107904 \h </w:instrText>
+          </w:r>
+          <w:r>
+            <w:rPr>
+              <w:noProof/>
+            </w:rPr>
+          </w:r>
+          <w:r>
+            <w:rPr>
+              <w:noProof/>
+            </w:rPr>
+            <w:fldChar w:fldCharType="separate"/>
+          </w:r>
+          <w:r>
+            <w:rPr>
+              <w:noProof/>
+            </w:rPr>
+            <w:t>7</w:t>
           </w:r>
           <w:r>
             <w:rPr>
@@ -1182,7 +1379,7 @@
               <w:noProof/>
               <w:lang w:val="en-GB"/>
             </w:rPr>
-            <w:t>HTTP Requests</w:t>
+            <w:t>Form Development</w:t>
           </w:r>
           <w:r>
             <w:rPr>
@@ -1200,7 +1397,7 @@
             <w:rPr>
               <w:noProof/>
             </w:rPr>
-            <w:instrText xml:space="preserve"> PAGEREF _Toc166094244 \h </w:instrText>
+            <w:instrText xml:space="preserve"> PAGEREF _Toc166107905 \h </w:instrText>
           </w:r>
           <w:r>
             <w:rPr>
@@ -1217,7 +1414,7 @@
             <w:rPr>
               <w:noProof/>
             </w:rPr>
-            <w:t>2</w:t>
+            <w:t>7</w:t>
           </w:r>
           <w:r>
             <w:rPr>
@@ -1244,7 +1441,7 @@
               <w:noProof/>
               <w:lang w:val="en-GB"/>
             </w:rPr>
-            <w:t>Styling</w:t>
+            <w:t>HTTP Requests</w:t>
           </w:r>
           <w:r>
             <w:rPr>
@@ -1262,7 +1459,7 @@
             <w:rPr>
               <w:noProof/>
             </w:rPr>
-            <w:instrText xml:space="preserve"> PAGEREF _Toc166094245 \h </w:instrText>
+            <w:instrText xml:space="preserve"> PAGEREF _Toc166107906 \h </w:instrText>
           </w:r>
           <w:r>
             <w:rPr>
@@ -1279,7 +1476,7 @@
             <w:rPr>
               <w:noProof/>
             </w:rPr>
-            <w:t>2</w:t>
+            <w:t>8</w:t>
           </w:r>
           <w:r>
             <w:rPr>
@@ -1306,6 +1503,68 @@
               <w:noProof/>
               <w:lang w:val="en-GB"/>
             </w:rPr>
+            <w:t>Styling</w:t>
+          </w:r>
+          <w:r>
+            <w:rPr>
+              <w:noProof/>
+            </w:rPr>
+            <w:tab/>
+          </w:r>
+          <w:r>
+            <w:rPr>
+              <w:noProof/>
+            </w:rPr>
+            <w:fldChar w:fldCharType="begin"/>
+          </w:r>
+          <w:r>
+            <w:rPr>
+              <w:noProof/>
+            </w:rPr>
+            <w:instrText xml:space="preserve"> PAGEREF _Toc166107907 \h </w:instrText>
+          </w:r>
+          <w:r>
+            <w:rPr>
+              <w:noProof/>
+            </w:rPr>
+          </w:r>
+          <w:r>
+            <w:rPr>
+              <w:noProof/>
+            </w:rPr>
+            <w:fldChar w:fldCharType="separate"/>
+          </w:r>
+          <w:r>
+            <w:rPr>
+              <w:noProof/>
+            </w:rPr>
+            <w:t>8</w:t>
+          </w:r>
+          <w:r>
+            <w:rPr>
+              <w:noProof/>
+            </w:rPr>
+            <w:fldChar w:fldCharType="end"/>
+          </w:r>
+        </w:p>
+        <w:p>
+          <w:pPr>
+            <w:pStyle w:val="TOC3"/>
+            <w:tabs>
+              <w:tab w:val="right" w:leader="dot" w:pos="8630"/>
+            </w:tabs>
+            <w:rPr>
+              <w:rFonts w:eastAsiaTheme="minorEastAsia"/>
+              <w:noProof/>
+              <w:color w:val="auto"/>
+              <w:lang w:eastAsia="en-US"/>
+            </w:rPr>
+          </w:pPr>
+          <w:r>
+            <w:rPr>
+              <w:noProof/>
+              <w:lang w:val="en-GB"/>
+            </w:rPr>
             <w:t>Testing</w:t>
           </w:r>
           <w:r>
@@ -1324,7 +1583,7 @@
             <w:rPr>
               <w:noProof/>
             </w:rPr>
-            <w:instrText xml:space="preserve"> PAGEREF _Toc166094246 \h </w:instrText>
+            <w:instrText xml:space="preserve"> PAGEREF _Toc166107908 \h </w:instrText>
           </w:r>
           <w:r>
             <w:rPr>
@@ -1341,7 +1600,7 @@
             <w:rPr>
               <w:noProof/>
             </w:rPr>
-            <w:t>3</w:t>
+            <w:t>8</w:t>
           </w:r>
           <w:r>
             <w:rPr>
@@ -1401,14 +1660,14 @@
           <w:lang w:val="en-GB"/>
         </w:rPr>
       </w:pPr>
-      <w:bookmarkStart w:id="0" w:name="_Toc166094229"/>
+      <w:bookmarkStart w:id="1" w:name="_Toc166107889"/>
       <w:r>
         <w:rPr>
           <w:lang w:val="en-GB"/>
         </w:rPr>
         <w:t>Planning:</w:t>
       </w:r>
-      <w:bookmarkEnd w:id="0"/>
+      <w:bookmarkEnd w:id="1"/>
     </w:p>
     <w:p>
       <w:pPr>
@@ -1416,7 +1675,7 @@
           <w:lang w:val="en-GB"/>
         </w:rPr>
       </w:pPr>
-      <w:bookmarkStart w:id="1" w:name="_Toc166094230"/>
+      <w:bookmarkStart w:id="2" w:name="_Toc166107890"/>
       <w:r>
         <w:rPr>
           <w:rStyle w:val="Heading3Char"/>
@@ -1431,7 +1690,7 @@
         </w:rPr>
         <w:t xml:space="preserve"> Requirements:</w:t>
       </w:r>
-      <w:bookmarkEnd w:id="1"/>
+      <w:bookmarkEnd w:id="2"/>
       <w:r>
         <w:rPr>
           <w:lang w:val="en-GB"/>
@@ -1445,7 +1704,7 @@
           <w:lang w:val="en-GB"/>
         </w:rPr>
       </w:pPr>
-      <w:bookmarkStart w:id="2" w:name="_Toc166094231"/>
+      <w:bookmarkStart w:id="3" w:name="_Toc166107891"/>
       <w:r>
         <w:rPr>
           <w:rStyle w:val="Heading3Char"/>
@@ -1453,7 +1712,7 @@
         </w:rPr>
         <w:t>Identify Features:</w:t>
       </w:r>
-      <w:bookmarkEnd w:id="2"/>
+      <w:bookmarkEnd w:id="3"/>
       <w:r>
         <w:rPr>
           <w:lang w:val="en-GB"/>
@@ -1467,7 +1726,7 @@
           <w:lang w:val="en-GB"/>
         </w:rPr>
       </w:pPr>
-      <w:bookmarkStart w:id="3" w:name="_Toc166094232"/>
+      <w:bookmarkStart w:id="4" w:name="_Toc166107892"/>
       <w:r>
         <w:rPr>
           <w:rStyle w:val="Heading3Char"/>
@@ -1475,7 +1734,7 @@
         </w:rPr>
         <w:t>Architecture Planning</w:t>
       </w:r>
-      <w:bookmarkEnd w:id="3"/>
+      <w:bookmarkEnd w:id="4"/>
       <w:r>
         <w:rPr>
           <w:lang w:val="en-GB"/>
@@ -1490,14 +1749,14 @@
           <w:lang w:val="en-GB"/>
         </w:rPr>
       </w:pPr>
-      <w:bookmarkStart w:id="4" w:name="_Toc166094233"/>
+      <w:bookmarkStart w:id="5" w:name="_Toc166107893"/>
       <w:r>
         <w:rPr>
           <w:lang w:val="en-GB"/>
         </w:rPr>
         <w:t>Backend Application (Ruby on Rails):</w:t>
       </w:r>
-      <w:bookmarkEnd w:id="4"/>
+      <w:bookmarkEnd w:id="5"/>
     </w:p>
     <w:p>
       <w:pPr>
@@ -1508,7 +1767,7 @@
           <w:lang w:val="en-GB"/>
         </w:rPr>
       </w:pPr>
-      <w:bookmarkStart w:id="5" w:name="_Toc166094234"/>
+      <w:bookmarkStart w:id="6" w:name="_Toc166107894"/>
       <w:r>
         <w:rPr>
           <w:rStyle w:val="Heading3Char"/>
@@ -1516,7 +1775,7 @@
         </w:rPr>
         <w:t>Model Design</w:t>
       </w:r>
-      <w:bookmarkEnd w:id="5"/>
+      <w:bookmarkEnd w:id="6"/>
       <w:r>
         <w:rPr>
           <w:lang w:val="en-GB"/>
@@ -1623,7 +1882,7 @@
                     <pic:cNvPicPr/>
                   </pic:nvPicPr>
                   <pic:blipFill>
-                    <a:blip r:embed="rId13"/>
+                    <a:blip r:embed="rId19"/>
                     <a:stretch>
                       <a:fillRect/>
                     </a:stretch>
@@ -1653,7 +1912,7 @@
           <w:lang w:val="en-GB"/>
         </w:rPr>
       </w:pPr>
-      <w:bookmarkStart w:id="6" w:name="_Toc166094235"/>
+      <w:bookmarkStart w:id="7" w:name="_Toc166107895"/>
       <w:r>
         <w:rPr>
           <w:rStyle w:val="Heading3Char"/>
@@ -1661,7 +1920,7 @@
         </w:rPr>
         <w:t>Migration and Validation</w:t>
       </w:r>
-      <w:bookmarkEnd w:id="6"/>
+      <w:bookmarkEnd w:id="7"/>
       <w:r>
         <w:rPr>
           <w:lang w:val="en-GB"/>
@@ -1699,7 +1958,7 @@
         <w:lastRenderedPageBreak/>
         <w:drawing>
           <wp:inline distT="0" distB="0" distL="0" distR="0" wp14:anchorId="0211EF12" wp14:editId="32949891">
-            <wp:extent cx="5486400" cy="2252980"/>
+            <wp:extent cx="4553339" cy="1869820"/>
             <wp:effectExtent l="0" t="0" r="0" b="0"/>
             <wp:docPr id="1807794294" name="Picture 2"/>
             <wp:cNvGraphicFramePr>
@@ -1713,7 +1972,7 @@
                     <pic:cNvPicPr/>
                   </pic:nvPicPr>
                   <pic:blipFill>
-                    <a:blip r:embed="rId14"/>
+                    <a:blip r:embed="rId20"/>
                     <a:stretch>
                       <a:fillRect/>
                     </a:stretch>
@@ -1721,7 +1980,7 @@
                   <pic:spPr>
                     <a:xfrm>
                       <a:off x="0" y="0"/>
-                      <a:ext cx="5486400" cy="2252980"/>
+                      <a:ext cx="4569149" cy="1876312"/>
                     </a:xfrm>
                     <a:prstGeom prst="rect">
                       <a:avLst/>
@@ -1740,7 +1999,7 @@
           <w:lang w:val="en-GB"/>
         </w:rPr>
       </w:pPr>
-      <w:bookmarkStart w:id="7" w:name="_Toc166094236"/>
+      <w:bookmarkStart w:id="8" w:name="_Toc166107896"/>
       <w:r>
         <w:rPr>
           <w:rStyle w:val="Heading3Char"/>
@@ -1748,7 +2007,7 @@
         </w:rPr>
         <w:t>Controller Implementation</w:t>
       </w:r>
-      <w:bookmarkEnd w:id="7"/>
+      <w:bookmarkEnd w:id="8"/>
       <w:r>
         <w:rPr>
           <w:lang w:val="en-GB"/>
@@ -1768,8 +2027,8 @@
         </w:rPr>
         <w:drawing>
           <wp:inline distT="0" distB="0" distL="0" distR="0" wp14:anchorId="751949E1" wp14:editId="7F559CB9">
-            <wp:extent cx="5486400" cy="3450590"/>
-            <wp:effectExtent l="0" t="0" r="0" b="3810"/>
+            <wp:extent cx="3321698" cy="2089132"/>
+            <wp:effectExtent l="0" t="0" r="0" b="0"/>
             <wp:docPr id="393216994" name="Picture 3"/>
             <wp:cNvGraphicFramePr>
               <a:graphicFrameLocks xmlns:a="http://schemas.openxmlformats.org/drawingml/2006/main" noChangeAspect="1"/>
@@ -1782,7 +2041,7 @@
                     <pic:cNvPicPr/>
                   </pic:nvPicPr>
                   <pic:blipFill>
-                    <a:blip r:embed="rId15"/>
+                    <a:blip r:embed="rId21"/>
                     <a:stretch>
                       <a:fillRect/>
                     </a:stretch>
@@ -1790,7 +2049,7 @@
                   <pic:spPr>
                     <a:xfrm>
                       <a:off x="0" y="0"/>
-                      <a:ext cx="5486400" cy="3450590"/>
+                      <a:ext cx="3347964" cy="2105652"/>
                     </a:xfrm>
                     <a:prstGeom prst="rect">
                       <a:avLst/>
@@ -1804,144 +2063,354 @@
       </w:r>
     </w:p>
     <w:p>
-      <w:pPr>
-        <w:rPr>
-          <w:lang w:val="en-GB"/>
-        </w:rPr>
-      </w:pPr>
-      <w:bookmarkStart w:id="8" w:name="_Toc166094237"/>
+      <w:bookmarkStart w:id="9" w:name="_Toc166107897"/>
       <w:r>
         <w:rPr>
           <w:rStyle w:val="Heading3Char"/>
           <w:lang w:val="en-GB"/>
         </w:rPr>
-        <w:t>Testing</w:t>
-      </w:r>
-      <w:bookmarkEnd w:id="8"/>
-      <w:r>
-        <w:rPr>
-          <w:lang w:val="en-GB"/>
-        </w:rPr>
-        <w:t xml:space="preserve">: I wrote unit tests for the </w:t>
-      </w:r>
-      <w:r>
+        <w:t>Design Patterns:</w:t>
+      </w:r>
+      <w:bookmarkEnd w:id="9"/>
+      <w:r>
+        <w:rPr>
+          <w:rStyle w:val="Heading3Char"/>
+          <w:lang w:val="en-GB"/>
+        </w:rPr>
+        <w:t xml:space="preserve"> </w:t>
+      </w:r>
+      <w:r>
+        <w:t>In designing the full-stack web application for article management, I employed various design patterns to enhance maintainability, scalability, and readability of the codebase. Specifically, I utilized the Service pattern and the Singleton pattern.</w:t>
+      </w:r>
+    </w:p>
+    <w:p>
+      <w:pPr>
         <w:rPr>
           <w:b/>
           <w:bCs/>
-          <w:lang w:val="en-GB"/>
-        </w:rPr>
-        <w:t>Article</w:t>
-      </w:r>
-      <w:r>
-        <w:rPr>
-          <w:lang w:val="en-GB"/>
-        </w:rPr>
-        <w:t xml:space="preserve"> model and controller actions using </w:t>
-      </w:r>
-      <w:proofErr w:type="spellStart"/>
-      <w:r>
+        </w:rPr>
+      </w:pPr>
+    </w:p>
+    <w:p>
+      <w:pPr>
         <w:rPr>
           <w:b/>
           <w:bCs/>
-          <w:lang w:val="en-GB"/>
-        </w:rPr>
-        <w:t>RSpec</w:t>
-      </w:r>
-      <w:proofErr w:type="spellEnd"/>
-      <w:r>
-        <w:rPr>
-          <w:lang w:val="en-GB"/>
-        </w:rPr>
-        <w:t xml:space="preserve">. </w:t>
+        </w:rPr>
+      </w:pPr>
+      <w:r>
+        <w:rPr>
+          <w:b/>
+          <w:bCs/>
+        </w:rPr>
+        <w:t>Service Pattern:</w:t>
       </w:r>
     </w:p>
     <w:p>
-      <w:pPr>
-        <w:pStyle w:val="Subtitle"/>
-        <w:rPr>
-          <w:lang w:val="en-GB"/>
-        </w:rPr>
-      </w:pPr>
-      <w:r>
-        <w:rPr>
-          <w:lang w:val="en-GB"/>
-        </w:rPr>
-        <w:br w:type="page"/>
+      <w:r>
+        <w:t xml:space="preserve">The Service pattern was implemented to encapsulate business logic and facilitate separation of concerns. I created a service class called </w:t>
+      </w:r>
+      <w:proofErr w:type="spellStart"/>
+      <w:r>
+        <w:rPr>
+          <w:b/>
+          <w:bCs/>
+        </w:rPr>
+        <w:t>ArticleService</w:t>
+      </w:r>
+      <w:proofErr w:type="spellEnd"/>
+      <w:r>
+        <w:t xml:space="preserve"> to handle CRUD operations on articles within the backend Rails application. This class abstracts the database interactions and validation logic away from the controller, promoting a </w:t>
+      </w:r>
+      <w:r>
+        <w:lastRenderedPageBreak/>
+        <w:t xml:space="preserve">cleaner and more modular codebase. Each method in the </w:t>
+      </w:r>
+      <w:proofErr w:type="spellStart"/>
+      <w:r>
+        <w:rPr>
+          <w:b/>
+          <w:bCs/>
+        </w:rPr>
+        <w:t>ArticleService</w:t>
+      </w:r>
+      <w:proofErr w:type="spellEnd"/>
+      <w:r>
+        <w:t xml:space="preserve"> class corresponds to a specific action, such as creating, updating, retrieving, and deleting articles. This pattern helps in maintaining a clear separation of concerns and promotes code reusability.</w:t>
       </w:r>
     </w:p>
     <w:p>
-      <w:pPr>
-        <w:pStyle w:val="Author"/>
-        <w:rPr>
-          <w:lang w:val="en-GB"/>
-        </w:rPr>
-      </w:pPr>
-      <w:r>
-        <w:rPr>
-          <w:lang w:val="en-GB"/>
-        </w:rPr>
-        <w:lastRenderedPageBreak/>
-        <w:t>Frontend Application (React):</w:t>
+      <w:r>
+        <w:drawing>
+          <wp:inline distT="0" distB="0" distL="0" distR="0" wp14:anchorId="3173C7F3" wp14:editId="4969CB9D">
+            <wp:extent cx="4376532" cy="2220685"/>
+            <wp:effectExtent l="0" t="0" r="5080" b="1905"/>
+            <wp:docPr id="69928382" name="Picture 15"/>
+            <wp:cNvGraphicFramePr>
+              <a:graphicFrameLocks xmlns:a="http://schemas.openxmlformats.org/drawingml/2006/main" noChangeAspect="1"/>
+            </wp:cNvGraphicFramePr>
+            <a:graphic xmlns:a="http://schemas.openxmlformats.org/drawingml/2006/main">
+              <a:graphicData uri="http://schemas.openxmlformats.org/drawingml/2006/picture">
+                <pic:pic xmlns:pic="http://schemas.openxmlformats.org/drawingml/2006/picture">
+                  <pic:nvPicPr>
+                    <pic:cNvPr id="69928382" name=""/>
+                    <pic:cNvPicPr/>
+                  </pic:nvPicPr>
+                  <pic:blipFill>
+                    <a:blip r:embed="rId22"/>
+                    <a:stretch>
+                      <a:fillRect/>
+                    </a:stretch>
+                  </pic:blipFill>
+                  <pic:spPr>
+                    <a:xfrm>
+                      <a:off x="0" y="0"/>
+                      <a:ext cx="4393834" cy="2229464"/>
+                    </a:xfrm>
+                    <a:prstGeom prst="rect">
+                      <a:avLst/>
+                    </a:prstGeom>
+                  </pic:spPr>
+                </pic:pic>
+              </a:graphicData>
+            </a:graphic>
+          </wp:inline>
+        </w:drawing>
       </w:r>
     </w:p>
     <w:p>
       <w:pPr>
         <w:rPr>
-          <w:lang w:val="en-GB"/>
-        </w:rPr>
-      </w:pPr>
-      <w:bookmarkStart w:id="9" w:name="_Toc166094238"/>
-      <w:r>
-        <w:rPr>
-          <w:rStyle w:val="Heading3Char"/>
-          <w:lang w:val="en-GB"/>
-        </w:rPr>
-        <w:t>Component Development:</w:t>
-      </w:r>
-      <w:bookmarkEnd w:id="9"/>
-      <w:r>
-        <w:rPr>
-          <w:lang w:val="en-GB"/>
-        </w:rPr>
-        <w:t xml:space="preserve"> </w:t>
-      </w:r>
-      <w:r>
-        <w:rPr>
-          <w:lang w:val="en-GB"/>
-        </w:rPr>
-        <w:t>I developed React components for various functionalities, including:</w:t>
+          <w:b/>
+          <w:bCs/>
+        </w:rPr>
+      </w:pPr>
+      <w:r>
+        <w:rPr>
+          <w:b/>
+          <w:bCs/>
+        </w:rPr>
+        <w:t>Singleton Pattern:</w:t>
       </w:r>
     </w:p>
     <w:p>
-      <w:pPr>
-        <w:rPr>
-          <w:lang w:val="en-GB"/>
-        </w:rPr>
-      </w:pPr>
+      <w:r>
+        <w:t xml:space="preserve">The Singleton pattern was employed to ensure that there is only one instance of the </w:t>
+      </w:r>
+      <w:proofErr w:type="spellStart"/>
+      <w:r>
+        <w:rPr>
+          <w:b/>
+          <w:bCs/>
+        </w:rPr>
+        <w:t>MyLogger</w:t>
+      </w:r>
+      <w:proofErr w:type="spellEnd"/>
+      <w:r>
+        <w:t xml:space="preserve"> class throughout the application's lifecycle. This logger class provides logging functionality to various components within the application. By using the Singleton pattern, we ensure that all parts of the application share the same logger instance, preventing unnecessary resource allocation and ensuring consistent logging behavior. </w:t>
+      </w:r>
     </w:p>
     <w:p>
       <w:pPr>
         <w:rPr>
-          <w:lang w:val="en-GB"/>
-        </w:rPr>
-      </w:pPr>
+          <w:rStyle w:val="Heading3Char"/>
+        </w:rPr>
+      </w:pPr>
+      <w:bookmarkStart w:id="10" w:name="_Toc166107898"/>
+      <w:r>
+        <w:rPr>
+          <w:rStyle w:val="Heading3Char"/>
+        </w:rPr>
+        <w:drawing>
+          <wp:inline distT="0" distB="0" distL="0" distR="0" wp14:anchorId="51DD3EF5" wp14:editId="773EE42F">
+            <wp:extent cx="5486400" cy="2108200"/>
+            <wp:effectExtent l="0" t="0" r="0" b="0"/>
+            <wp:docPr id="105922691" name="Picture 16"/>
+            <wp:cNvGraphicFramePr>
+              <a:graphicFrameLocks xmlns:a="http://schemas.openxmlformats.org/drawingml/2006/main" noChangeAspect="1"/>
+            </wp:cNvGraphicFramePr>
+            <a:graphic xmlns:a="http://schemas.openxmlformats.org/drawingml/2006/main">
+              <a:graphicData uri="http://schemas.openxmlformats.org/drawingml/2006/picture">
+                <pic:pic xmlns:pic="http://schemas.openxmlformats.org/drawingml/2006/picture">
+                  <pic:nvPicPr>
+                    <pic:cNvPr id="105922691" name=""/>
+                    <pic:cNvPicPr/>
+                  </pic:nvPicPr>
+                  <pic:blipFill>
+                    <a:blip r:embed="rId23"/>
+                    <a:stretch>
+                      <a:fillRect/>
+                    </a:stretch>
+                  </pic:blipFill>
+                  <pic:spPr>
+                    <a:xfrm>
+                      <a:off x="0" y="0"/>
+                      <a:ext cx="5486400" cy="2108200"/>
+                    </a:xfrm>
+                    <a:prstGeom prst="rect">
+                      <a:avLst/>
+                    </a:prstGeom>
+                  </pic:spPr>
+                </pic:pic>
+              </a:graphicData>
+            </a:graphic>
+          </wp:inline>
+        </w:drawing>
+      </w:r>
+      <w:bookmarkEnd w:id="10"/>
+    </w:p>
+    <w:p>
+      <w:pPr>
+        <w:rPr>
+          <w:lang w:val="en-GB"/>
+        </w:rPr>
+      </w:pPr>
+      <w:bookmarkStart w:id="11" w:name="_Toc166107899"/>
+      <w:r>
+        <w:rPr>
+          <w:rStyle w:val="Heading3Char"/>
+          <w:lang w:val="en-GB"/>
+        </w:rPr>
+        <w:lastRenderedPageBreak/>
+        <w:t>Testing</w:t>
+      </w:r>
+      <w:bookmarkEnd w:id="11"/>
+      <w:r>
+        <w:rPr>
+          <w:lang w:val="en-GB"/>
+        </w:rPr>
+        <w:t xml:space="preserve">: I wrote unit tests for the </w:t>
+      </w:r>
       <w:r>
         <w:rPr>
           <w:b/>
           <w:bCs/>
           <w:lang w:val="en-GB"/>
         </w:rPr>
-        <w:t>Displaying Articles</w:t>
-      </w:r>
-      <w:r>
-        <w:rPr>
-          <w:lang w:val="en-GB"/>
-        </w:rPr>
-        <w:t>: I created a component to render a list of articles fetched from the backend, displaying their titles, bodies, and publication status.</w:t>
+        <w:t>Article</w:t>
+      </w:r>
+      <w:r>
+        <w:rPr>
+          <w:lang w:val="en-GB"/>
+        </w:rPr>
+        <w:t xml:space="preserve"> model and controller actions using </w:t>
+      </w:r>
+      <w:proofErr w:type="spellStart"/>
+      <w:r>
+        <w:rPr>
+          <w:b/>
+          <w:bCs/>
+          <w:lang w:val="en-GB"/>
+        </w:rPr>
+        <w:t>RSpec</w:t>
+      </w:r>
+      <w:proofErr w:type="spellEnd"/>
+      <w:r>
+        <w:rPr>
+          <w:lang w:val="en-GB"/>
+        </w:rPr>
+        <w:t xml:space="preserve">. </w:t>
       </w:r>
     </w:p>
     <w:p>
       <w:pPr>
+        <w:pStyle w:val="Subtitle"/>
+        <w:rPr>
+          <w:lang w:val="en-GB"/>
+        </w:rPr>
+      </w:pPr>
+      <w:r>
+        <w:rPr>
+          <w:lang w:val="en-GB"/>
+        </w:rPr>
+        <w:drawing>
+          <wp:inline distT="0" distB="0" distL="0" distR="0" wp14:anchorId="2CCA16EF" wp14:editId="56F706EA">
+            <wp:extent cx="3900296" cy="2341983"/>
+            <wp:effectExtent l="0" t="0" r="0" b="0"/>
+            <wp:docPr id="282642659" name="Picture 14"/>
+            <wp:cNvGraphicFramePr>
+              <a:graphicFrameLocks xmlns:a="http://schemas.openxmlformats.org/drawingml/2006/main" noChangeAspect="1"/>
+            </wp:cNvGraphicFramePr>
+            <a:graphic xmlns:a="http://schemas.openxmlformats.org/drawingml/2006/main">
+              <a:graphicData uri="http://schemas.openxmlformats.org/drawingml/2006/picture">
+                <pic:pic xmlns:pic="http://schemas.openxmlformats.org/drawingml/2006/picture">
+                  <pic:nvPicPr>
+                    <pic:cNvPr id="282642659" name=""/>
+                    <pic:cNvPicPr/>
+                  </pic:nvPicPr>
+                  <pic:blipFill>
+                    <a:blip r:embed="rId24"/>
+                    <a:stretch>
+                      <a:fillRect/>
+                    </a:stretch>
+                  </pic:blipFill>
+                  <pic:spPr>
+                    <a:xfrm>
+                      <a:off x="0" y="0"/>
+                      <a:ext cx="3918201" cy="2352734"/>
+                    </a:xfrm>
+                    <a:prstGeom prst="rect">
+                      <a:avLst/>
+                    </a:prstGeom>
+                  </pic:spPr>
+                </pic:pic>
+              </a:graphicData>
+            </a:graphic>
+          </wp:inline>
+        </w:drawing>
+      </w:r>
+    </w:p>
+    <w:p>
+      <w:pPr>
+        <w:pStyle w:val="Author"/>
+        <w:rPr>
+          <w:lang w:val="en-GB"/>
+        </w:rPr>
+      </w:pPr>
+      <w:r>
+        <w:rPr>
+          <w:lang w:val="en-GB"/>
+        </w:rPr>
+        <w:t>Frontend Application (React):</w:t>
+      </w:r>
+    </w:p>
+    <w:p>
+      <w:pPr>
+        <w:rPr>
+          <w:lang w:val="en-GB"/>
+        </w:rPr>
+      </w:pPr>
+      <w:bookmarkStart w:id="12" w:name="_Toc166107900"/>
+      <w:r>
+        <w:rPr>
+          <w:rStyle w:val="Heading3Char"/>
+          <w:lang w:val="en-GB"/>
+        </w:rPr>
+        <w:t>Component Development:</w:t>
+      </w:r>
+      <w:bookmarkEnd w:id="12"/>
+      <w:r>
+        <w:rPr>
+          <w:lang w:val="en-GB"/>
+        </w:rPr>
+        <w:t xml:space="preserve"> </w:t>
+      </w:r>
+      <w:r>
+        <w:rPr>
+          <w:lang w:val="en-GB"/>
+        </w:rPr>
+        <w:t>I developed React components for various functionalities, including:</w:t>
+      </w:r>
+    </w:p>
+    <w:p>
+      <w:pPr>
+        <w:rPr>
+          <w:lang w:val="en-GB"/>
+        </w:rPr>
+      </w:pPr>
+    </w:p>
+    <w:p>
+      <w:pPr>
         <w:rPr>
           <w:lang w:val="en-GB"/>
         </w:rPr>
@@ -1952,15 +2421,28 @@
           <w:bCs/>
           <w:lang w:val="en-GB"/>
         </w:rPr>
-        <w:t>Adding/</w:t>
-      </w:r>
+        <w:t>Displaying Articles</w:t>
+      </w:r>
+      <w:r>
+        <w:rPr>
+          <w:lang w:val="en-GB"/>
+        </w:rPr>
+        <w:t>: I created a component to render a list of articles fetched from the backend, displaying their titles, bodies, and publication status.</w:t>
+      </w:r>
+    </w:p>
+    <w:p>
+      <w:pPr>
+        <w:rPr>
+          <w:lang w:val="en-GB"/>
+        </w:rPr>
+      </w:pPr>
       <w:r>
         <w:rPr>
           <w:b/>
           <w:bCs/>
           <w:lang w:val="en-GB"/>
         </w:rPr>
-        <w:t>Editing</w:t>
+        <w:t>Adding/</w:t>
       </w:r>
       <w:r>
         <w:rPr>
@@ -1968,6 +2450,14 @@
           <w:bCs/>
           <w:lang w:val="en-GB"/>
         </w:rPr>
+        <w:t>Editing</w:t>
+      </w:r>
+      <w:r>
+        <w:rPr>
+          <w:b/>
+          <w:bCs/>
+          <w:lang w:val="en-GB"/>
+        </w:rPr>
         <w:t xml:space="preserve"> Articles</w:t>
       </w:r>
       <w:r>
@@ -2003,15 +2493,23 @@
         </w:rPr>
         <w:t xml:space="preserve"> </w:t>
       </w:r>
-      <w:r>
-        <w:rPr>
-          <w:lang w:val="en-GB"/>
-        </w:rPr>
+    </w:p>
+    <w:p>
+      <w:pPr>
+        <w:rPr>
+          <w:lang w:val="en-GB"/>
+        </w:rPr>
+      </w:pPr>
+      <w:r>
+        <w:rPr>
+          <w:lang w:val="en-GB"/>
+        </w:rPr>
+        <w:lastRenderedPageBreak/>
         <w:drawing>
-          <wp:inline distT="0" distB="0" distL="0" distR="0" wp14:anchorId="2A35A499" wp14:editId="66F84A09">
-            <wp:extent cx="3771900" cy="2451100"/>
-            <wp:effectExtent l="0" t="0" r="0" b="0"/>
-            <wp:docPr id="2124141652" name="Picture 5"/>
+          <wp:inline distT="0" distB="0" distL="0" distR="0" wp14:anchorId="7CB3AC5C" wp14:editId="13E836B7">
+            <wp:extent cx="2369976" cy="1540085"/>
+            <wp:effectExtent l="0" t="0" r="5080" b="0"/>
+            <wp:docPr id="2124141652" name="Picture 29"/>
             <wp:cNvGraphicFramePr>
               <a:graphicFrameLocks xmlns:a="http://schemas.openxmlformats.org/drawingml/2006/main" noChangeAspect="1"/>
             </wp:cNvGraphicFramePr>
@@ -2023,7 +2521,7 @@
                     <pic:cNvPicPr/>
                   </pic:nvPicPr>
                   <pic:blipFill>
-                    <a:blip r:embed="rId16"/>
+                    <a:blip r:embed="rId25"/>
                     <a:stretch>
                       <a:fillRect/>
                     </a:stretch>
@@ -2031,7 +2529,7 @@
                   <pic:spPr>
                     <a:xfrm>
                       <a:off x="0" y="0"/>
-                      <a:ext cx="3771900" cy="2451100"/>
+                      <a:ext cx="2378787" cy="1545811"/>
                     </a:xfrm>
                     <a:prstGeom prst="rect">
                       <a:avLst/>
@@ -2043,22 +2541,14 @@
           </wp:inline>
         </w:drawing>
       </w:r>
-    </w:p>
-    <w:p>
-      <w:pPr>
-        <w:rPr>
-          <w:lang w:val="en-GB"/>
-        </w:rPr>
-      </w:pPr>
-      <w:r>
-        <w:rPr>
-          <w:lang w:val="en-GB"/>
-        </w:rPr>
-        <w:lastRenderedPageBreak/>
+      <w:r>
+        <w:rPr>
+          <w:lang w:val="en-GB"/>
+        </w:rPr>
         <w:drawing>
           <wp:inline distT="0" distB="0" distL="0" distR="0" wp14:anchorId="5F9C3843" wp14:editId="05BB2241">
-            <wp:extent cx="5486400" cy="2903220"/>
-            <wp:effectExtent l="0" t="0" r="0" b="5080"/>
+            <wp:extent cx="3508311" cy="1856482"/>
+            <wp:effectExtent l="0" t="0" r="0" b="0"/>
             <wp:docPr id="1902352989" name="Picture 6"/>
             <wp:cNvGraphicFramePr>
               <a:graphicFrameLocks xmlns:a="http://schemas.openxmlformats.org/drawingml/2006/main" noChangeAspect="1"/>
@@ -2071,7 +2561,7 @@
                     <pic:cNvPicPr/>
                   </pic:nvPicPr>
                   <pic:blipFill>
-                    <a:blip r:embed="rId17"/>
+                    <a:blip r:embed="rId26"/>
                     <a:stretch>
                       <a:fillRect/>
                     </a:stretch>
@@ -2079,7 +2569,7 @@
                   <pic:spPr>
                     <a:xfrm>
                       <a:off x="0" y="0"/>
-                      <a:ext cx="5486400" cy="2903220"/>
+                      <a:ext cx="3516008" cy="1860555"/>
                     </a:xfrm>
                     <a:prstGeom prst="rect">
                       <a:avLst/>
@@ -2104,8 +2594,8 @@
         </w:rPr>
         <w:drawing>
           <wp:inline distT="0" distB="0" distL="0" distR="0" wp14:anchorId="40D3285C" wp14:editId="179E5A08">
-            <wp:extent cx="5486400" cy="2459355"/>
-            <wp:effectExtent l="0" t="0" r="0" b="4445"/>
+            <wp:extent cx="4012164" cy="1798508"/>
+            <wp:effectExtent l="0" t="0" r="1270" b="5080"/>
             <wp:docPr id="1868123723" name="Picture 7"/>
             <wp:cNvGraphicFramePr>
               <a:graphicFrameLocks xmlns:a="http://schemas.openxmlformats.org/drawingml/2006/main" noChangeAspect="1"/>
@@ -2118,7 +2608,7 @@
                     <pic:cNvPicPr/>
                   </pic:nvPicPr>
                   <pic:blipFill>
-                    <a:blip r:embed="rId18"/>
+                    <a:blip r:embed="rId27"/>
                     <a:stretch>
                       <a:fillRect/>
                     </a:stretch>
@@ -2126,7 +2616,7 @@
                   <pic:spPr>
                     <a:xfrm>
                       <a:off x="0" y="0"/>
-                      <a:ext cx="5486400" cy="2459355"/>
+                      <a:ext cx="4021697" cy="1802781"/>
                     </a:xfrm>
                     <a:prstGeom prst="rect">
                       <a:avLst/>
@@ -2145,7 +2635,7 @@
           <w:lang w:val="en-GB"/>
         </w:rPr>
       </w:pPr>
-      <w:bookmarkStart w:id="10" w:name="_Toc166094239"/>
+      <w:bookmarkStart w:id="13" w:name="_Toc166107901"/>
       <w:r>
         <w:rPr>
           <w:rStyle w:val="Heading3Char"/>
@@ -2153,7 +2643,7 @@
         </w:rPr>
         <w:t>API Integration:</w:t>
       </w:r>
-      <w:bookmarkEnd w:id="10"/>
+      <w:bookmarkEnd w:id="13"/>
       <w:r>
         <w:rPr>
           <w:lang w:val="en-GB"/>
@@ -2167,7 +2657,7 @@
           <w:lang w:val="en-GB"/>
         </w:rPr>
       </w:pPr>
-      <w:bookmarkStart w:id="11" w:name="_Toc166094240"/>
+      <w:bookmarkStart w:id="14" w:name="_Toc166107902"/>
       <w:r>
         <w:rPr>
           <w:rStyle w:val="Heading3Char"/>
@@ -2175,7 +2665,7 @@
         </w:rPr>
         <w:t>Styling and UI Design</w:t>
       </w:r>
-      <w:bookmarkEnd w:id="11"/>
+      <w:bookmarkEnd w:id="14"/>
       <w:r>
         <w:rPr>
           <w:lang w:val="en-GB"/>
@@ -2193,11 +2683,10 @@
         <w:rPr>
           <w:lang w:val="en-GB"/>
         </w:rPr>
-        <w:lastRenderedPageBreak/>
         <w:drawing>
           <wp:inline distT="0" distB="0" distL="0" distR="0" wp14:anchorId="216E6E97" wp14:editId="5822E5D7">
-            <wp:extent cx="5486400" cy="1508125"/>
-            <wp:effectExtent l="0" t="0" r="0" b="3175"/>
+            <wp:extent cx="3797559" cy="1043889"/>
+            <wp:effectExtent l="0" t="0" r="0" b="0"/>
             <wp:docPr id="2026280076" name="Picture 9"/>
             <wp:cNvGraphicFramePr>
               <a:graphicFrameLocks xmlns:a="http://schemas.openxmlformats.org/drawingml/2006/main" noChangeAspect="1"/>
@@ -2210,7 +2699,7 @@
                     <pic:cNvPicPr/>
                   </pic:nvPicPr>
                   <pic:blipFill>
-                    <a:blip r:embed="rId19"/>
+                    <a:blip r:embed="rId28"/>
                     <a:stretch>
                       <a:fillRect/>
                     </a:stretch>
@@ -2218,7 +2707,7 @@
                   <pic:spPr>
                     <a:xfrm>
                       <a:off x="0" y="0"/>
-                      <a:ext cx="5486400" cy="1508125"/>
+                      <a:ext cx="3805869" cy="1046173"/>
                     </a:xfrm>
                     <a:prstGeom prst="rect">
                       <a:avLst/>
@@ -2237,15 +2726,16 @@
           <w:lang w:val="en-GB"/>
         </w:rPr>
       </w:pPr>
-      <w:bookmarkStart w:id="12" w:name="_Toc166094241"/>
+      <w:bookmarkStart w:id="15" w:name="_Toc166107903"/>
       <w:r>
         <w:rPr>
           <w:rStyle w:val="Heading3Char"/>
           <w:lang w:val="en-GB"/>
         </w:rPr>
+        <w:lastRenderedPageBreak/>
         <w:t>Testing</w:t>
       </w:r>
-      <w:bookmarkEnd w:id="12"/>
+      <w:bookmarkEnd w:id="15"/>
       <w:r>
         <w:rPr>
           <w:lang w:val="en-GB"/>
@@ -2292,8 +2782,8 @@
         </w:rPr>
         <w:drawing>
           <wp:inline distT="0" distB="0" distL="0" distR="0" wp14:anchorId="2631C712" wp14:editId="193A4628">
-            <wp:extent cx="5486400" cy="1252220"/>
-            <wp:effectExtent l="0" t="0" r="0" b="5080"/>
+            <wp:extent cx="3862874" cy="881665"/>
+            <wp:effectExtent l="0" t="0" r="0" b="0"/>
             <wp:docPr id="994345853" name="Picture 10"/>
             <wp:cNvGraphicFramePr>
               <a:graphicFrameLocks xmlns:a="http://schemas.openxmlformats.org/drawingml/2006/main" noChangeAspect="1"/>
@@ -2306,7 +2796,7 @@
                     <pic:cNvPicPr/>
                   </pic:nvPicPr>
                   <pic:blipFill>
-                    <a:blip r:embed="rId20"/>
+                    <a:blip r:embed="rId29"/>
                     <a:stretch>
                       <a:fillRect/>
                     </a:stretch>
@@ -2314,7 +2804,7 @@
                   <pic:spPr>
                     <a:xfrm>
                       <a:off x="0" y="0"/>
-                      <a:ext cx="5486400" cy="1252220"/>
+                      <a:ext cx="3892072" cy="888329"/>
                     </a:xfrm>
                     <a:prstGeom prst="rect">
                       <a:avLst/>
@@ -2333,6 +2823,133 @@
           <w:lang w:val="en-GB"/>
         </w:rPr>
       </w:pPr>
+      <w:r>
+        <w:rPr>
+          <w:lang w:val="en-GB"/>
+        </w:rPr>
+        <w:drawing>
+          <wp:inline distT="0" distB="0" distL="0" distR="0" wp14:anchorId="62364238" wp14:editId="70031727">
+            <wp:extent cx="4364381" cy="1800808"/>
+            <wp:effectExtent l="0" t="0" r="4445" b="3175"/>
+            <wp:docPr id="1347753407" name="Picture 22"/>
+            <wp:cNvGraphicFramePr>
+              <a:graphicFrameLocks xmlns:a="http://schemas.openxmlformats.org/drawingml/2006/main" noChangeAspect="1"/>
+            </wp:cNvGraphicFramePr>
+            <a:graphic xmlns:a="http://schemas.openxmlformats.org/drawingml/2006/main">
+              <a:graphicData uri="http://schemas.openxmlformats.org/drawingml/2006/picture">
+                <pic:pic xmlns:pic="http://schemas.openxmlformats.org/drawingml/2006/picture">
+                  <pic:nvPicPr>
+                    <pic:cNvPr id="1347753407" name=""/>
+                    <pic:cNvPicPr/>
+                  </pic:nvPicPr>
+                  <pic:blipFill rotWithShape="1">
+                    <a:blip r:embed="rId30"/>
+                    <a:srcRect b="78115"/>
+                    <a:stretch/>
+                  </pic:blipFill>
+                  <pic:spPr bwMode="auto">
+                    <a:xfrm>
+                      <a:off x="0" y="0"/>
+                      <a:ext cx="4364990" cy="1801059"/>
+                    </a:xfrm>
+                    <a:prstGeom prst="rect">
+                      <a:avLst/>
+                    </a:prstGeom>
+                    <a:ln>
+                      <a:noFill/>
+                    </a:ln>
+                    <a:extLst>
+                      <a:ext uri="{53640926-AAD7-44D8-BBD7-CCE9431645EC}">
+                        <a14:shadowObscured xmlns:a14="http://schemas.microsoft.com/office/drawing/2010/main"/>
+                      </a:ext>
+                    </a:extLst>
+                  </pic:spPr>
+                </pic:pic>
+              </a:graphicData>
+            </a:graphic>
+          </wp:inline>
+        </w:drawing>
+      </w:r>
+      <w:r>
+        <w:rPr>
+          <w:lang w:val="en-GB"/>
+        </w:rPr>
+        <w:drawing>
+          <wp:inline distT="0" distB="0" distL="0" distR="0" wp14:anchorId="2A1A0EAC" wp14:editId="30B6BC6C">
+            <wp:extent cx="1652345" cy="1548882"/>
+            <wp:effectExtent l="0" t="0" r="0" b="635"/>
+            <wp:docPr id="194764785" name="Picture 23"/>
+            <wp:cNvGraphicFramePr>
+              <a:graphicFrameLocks xmlns:a="http://schemas.openxmlformats.org/drawingml/2006/main" noChangeAspect="1"/>
+            </wp:cNvGraphicFramePr>
+            <a:graphic xmlns:a="http://schemas.openxmlformats.org/drawingml/2006/main">
+              <a:graphicData uri="http://schemas.openxmlformats.org/drawingml/2006/picture">
+                <pic:pic xmlns:pic="http://schemas.openxmlformats.org/drawingml/2006/picture">
+                  <pic:nvPicPr>
+                    <pic:cNvPr id="194764785" name=""/>
+                    <pic:cNvPicPr/>
+                  </pic:nvPicPr>
+                  <pic:blipFill>
+                    <a:blip r:embed="rId31"/>
+                    <a:stretch>
+                      <a:fillRect/>
+                    </a:stretch>
+                  </pic:blipFill>
+                  <pic:spPr>
+                    <a:xfrm>
+                      <a:off x="0" y="0"/>
+                      <a:ext cx="1672144" cy="1567441"/>
+                    </a:xfrm>
+                    <a:prstGeom prst="rect">
+                      <a:avLst/>
+                    </a:prstGeom>
+                  </pic:spPr>
+                </pic:pic>
+              </a:graphicData>
+            </a:graphic>
+          </wp:inline>
+        </w:drawing>
+      </w:r>
+      <w:r>
+        <w:rPr>
+          <w:lang w:val="en-GB"/>
+        </w:rPr>
+        <w:drawing>
+          <wp:inline distT="0" distB="0" distL="0" distR="0" wp14:anchorId="5FF43FA9" wp14:editId="4FBEFEE1">
+            <wp:extent cx="1293810" cy="1259633"/>
+            <wp:effectExtent l="0" t="0" r="1905" b="0"/>
+            <wp:docPr id="921300201" name="Picture 24"/>
+            <wp:cNvGraphicFramePr>
+              <a:graphicFrameLocks xmlns:a="http://schemas.openxmlformats.org/drawingml/2006/main" noChangeAspect="1"/>
+            </wp:cNvGraphicFramePr>
+            <a:graphic xmlns:a="http://schemas.openxmlformats.org/drawingml/2006/main">
+              <a:graphicData uri="http://schemas.openxmlformats.org/drawingml/2006/picture">
+                <pic:pic xmlns:pic="http://schemas.openxmlformats.org/drawingml/2006/picture">
+                  <pic:nvPicPr>
+                    <pic:cNvPr id="921300201" name=""/>
+                    <pic:cNvPicPr/>
+                  </pic:nvPicPr>
+                  <pic:blipFill>
+                    <a:blip r:embed="rId32"/>
+                    <a:stretch>
+                      <a:fillRect/>
+                    </a:stretch>
+                  </pic:blipFill>
+                  <pic:spPr>
+                    <a:xfrm>
+                      <a:off x="0" y="0"/>
+                      <a:ext cx="1320415" cy="1285535"/>
+                    </a:xfrm>
+                    <a:prstGeom prst="rect">
+                      <a:avLst/>
+                    </a:prstGeom>
+                  </pic:spPr>
+                </pic:pic>
+              </a:graphicData>
+            </a:graphic>
+          </wp:inline>
+        </w:drawing>
+      </w:r>
     </w:p>
     <w:p>
       <w:pPr>
@@ -2341,14 +2958,14 @@
           <w:lang w:val="en-GB"/>
         </w:rPr>
       </w:pPr>
-      <w:bookmarkStart w:id="13" w:name="_Toc166094242"/>
+      <w:bookmarkStart w:id="16" w:name="_Toc166107904"/>
       <w:r>
         <w:rPr>
           <w:lang w:val="en-GB"/>
         </w:rPr>
         <w:t>HTML Client:</w:t>
       </w:r>
-      <w:bookmarkEnd w:id="13"/>
+      <w:bookmarkEnd w:id="16"/>
     </w:p>
     <w:p>
       <w:pPr>
@@ -2356,7 +2973,7 @@
           <w:lang w:val="en-GB"/>
         </w:rPr>
       </w:pPr>
-      <w:bookmarkStart w:id="14" w:name="_Toc166094243"/>
+      <w:bookmarkStart w:id="17" w:name="_Toc166107905"/>
       <w:r>
         <w:rPr>
           <w:rStyle w:val="Heading3Char"/>
@@ -2364,7 +2981,7 @@
         </w:rPr>
         <w:t>Form Development</w:t>
       </w:r>
-      <w:bookmarkEnd w:id="14"/>
+      <w:bookmarkEnd w:id="17"/>
       <w:r>
         <w:rPr>
           <w:lang w:val="en-GB"/>
@@ -2399,7 +3016,19 @@
         <w:rPr>
           <w:lang w:val="en-GB"/>
         </w:rPr>
-        <w:t xml:space="preserve"> HTML's structural elements and JavaScript's dynamic capabilities, I engineered an interactive and user-friendly experience for managing articles within the application. This involved designing forms for inputting article data and implementing responsive UI components to enable </w:t>
+        <w:t xml:space="preserve"> HTML's structural elements and JavaScript's dynamic capabilities, I</w:t>
+      </w:r>
+      <w:r>
+        <w:rPr>
+          <w:lang w:val="en-GB"/>
+        </w:rPr>
+        <w:t xml:space="preserve"> built</w:t>
+      </w:r>
+      <w:r>
+        <w:rPr>
+          <w:lang w:val="en-GB"/>
+        </w:rPr>
+        <w:t xml:space="preserve"> an interactive and user-friendly experience for managing articles within the application. This involved designing forms for inputting article data and implementing responsive UI components to enable </w:t>
       </w:r>
       <w:r>
         <w:rPr>
@@ -2411,7 +3040,14 @@
         <w:rPr>
           <w:lang w:val="en-GB"/>
         </w:rPr>
-        <w:t xml:space="preserve"> interaction with the article management functionalities. Through careful attention to detail and adherence to best practices in web development, I ensured that the HTML and JavaScript components effectively met the requirements of the application while providing a smooth and intuitive user experience.</w:t>
+        <w:t xml:space="preserve"> interaction with the article management functionalities. Through careful attention to detail and adherence to best practices in web development, I ensured that the HTML and JavaScript components effectively met the </w:t>
+      </w:r>
+      <w:r>
+        <w:rPr>
+          <w:lang w:val="en-GB"/>
+        </w:rPr>
+        <w:lastRenderedPageBreak/>
+        <w:t>requirements of the application while providing a smooth and intuitive user experience.</w:t>
       </w:r>
     </w:p>
     <w:p>
@@ -2420,49 +3056,13 @@
           <w:lang w:val="en-GB"/>
         </w:rPr>
       </w:pPr>
-    </w:p>
-    <w:p>
-      <w:pPr>
-        <w:rPr>
-          <w:lang w:val="en-GB"/>
-        </w:rPr>
-      </w:pPr>
-    </w:p>
-    <w:p>
-      <w:pPr>
-        <w:rPr>
-          <w:lang w:val="en-GB"/>
-        </w:rPr>
-      </w:pPr>
-    </w:p>
-    <w:p>
-      <w:pPr>
-        <w:rPr>
-          <w:lang w:val="en-GB"/>
-        </w:rPr>
-      </w:pPr>
-    </w:p>
-    <w:p>
-      <w:pPr>
-        <w:rPr>
-          <w:lang w:val="en-GB"/>
-        </w:rPr>
-      </w:pPr>
-    </w:p>
-    <w:p/>
-    <w:p>
-      <w:pPr>
-        <w:rPr>
-          <w:lang w:val="en-GB"/>
-        </w:rPr>
-      </w:pPr>
       <w:r>
         <w:rPr>
           <w:lang w:val="en-GB"/>
         </w:rPr>
         <w:drawing>
           <wp:inline distT="0" distB="0" distL="0" distR="0" wp14:anchorId="3DE558CB" wp14:editId="7C0B2480">
-            <wp:extent cx="5486400" cy="3481070"/>
+            <wp:extent cx="3088433" cy="1959582"/>
             <wp:effectExtent l="0" t="0" r="0" b="0"/>
             <wp:docPr id="463863250" name="Picture 11"/>
             <wp:cNvGraphicFramePr>
@@ -2476,7 +3076,7 @@
                     <pic:cNvPicPr/>
                   </pic:nvPicPr>
                   <pic:blipFill>
-                    <a:blip r:embed="rId21"/>
+                    <a:blip r:embed="rId33"/>
                     <a:stretch>
                       <a:fillRect/>
                     </a:stretch>
@@ -2484,7 +3084,7 @@
                   <pic:spPr>
                     <a:xfrm>
                       <a:off x="0" y="0"/>
-                      <a:ext cx="5486400" cy="3481070"/>
+                      <a:ext cx="3110437" cy="1973543"/>
                     </a:xfrm>
                     <a:prstGeom prst="rect">
                       <a:avLst/>
@@ -2503,7 +3103,7 @@
           <w:lang w:val="en-GB"/>
         </w:rPr>
       </w:pPr>
-      <w:bookmarkStart w:id="15" w:name="_Toc166094244"/>
+      <w:bookmarkStart w:id="18" w:name="_Toc166107906"/>
       <w:r>
         <w:rPr>
           <w:rStyle w:val="Heading3Char"/>
@@ -2511,7 +3111,7 @@
         </w:rPr>
         <w:t>HTTP Requests</w:t>
       </w:r>
-      <w:bookmarkEnd w:id="15"/>
+      <w:bookmarkEnd w:id="18"/>
       <w:r>
         <w:rPr>
           <w:lang w:val="en-GB"/>
@@ -2525,7 +3125,7 @@
           <w:lang w:val="en-GB"/>
         </w:rPr>
       </w:pPr>
-      <w:bookmarkStart w:id="16" w:name="_Toc166094245"/>
+      <w:bookmarkStart w:id="19" w:name="_Toc166107907"/>
       <w:r>
         <w:rPr>
           <w:rStyle w:val="Heading3Char"/>
@@ -2533,7 +3133,7 @@
         </w:rPr>
         <w:t>Styling</w:t>
       </w:r>
-      <w:bookmarkEnd w:id="16"/>
+      <w:bookmarkEnd w:id="19"/>
       <w:r>
         <w:rPr>
           <w:lang w:val="en-GB"/>
@@ -2547,7 +3147,7 @@
           <w:lang w:val="en-GB"/>
         </w:rPr>
       </w:pPr>
-      <w:bookmarkStart w:id="17" w:name="_Toc166094246"/>
+      <w:bookmarkStart w:id="20" w:name="_Toc166107908"/>
       <w:r>
         <w:rPr>
           <w:rStyle w:val="Heading3Char"/>
@@ -2555,7 +3155,7 @@
         </w:rPr>
         <w:t>Testing</w:t>
       </w:r>
-      <w:bookmarkEnd w:id="17"/>
+      <w:bookmarkEnd w:id="20"/>
       <w:r>
         <w:rPr>
           <w:lang w:val="en-GB"/>
@@ -2601,23 +3201,89 @@
           <w:lang w:val="en-GB"/>
         </w:rPr>
       </w:pPr>
+      <w:r>
+        <w:rPr>
+          <w:lang w:val="en-GB"/>
+        </w:rPr>
+        <w:drawing>
+          <wp:inline distT="0" distB="0" distL="0" distR="0" wp14:anchorId="5567E8F9" wp14:editId="0530CF37">
+            <wp:extent cx="3722915" cy="2172131"/>
+            <wp:effectExtent l="0" t="0" r="0" b="0"/>
+            <wp:docPr id="1471577431" name="Picture 25"/>
+            <wp:cNvGraphicFramePr>
+              <a:graphicFrameLocks xmlns:a="http://schemas.openxmlformats.org/drawingml/2006/main" noChangeAspect="1"/>
+            </wp:cNvGraphicFramePr>
+            <a:graphic xmlns:a="http://schemas.openxmlformats.org/drawingml/2006/main">
+              <a:graphicData uri="http://schemas.openxmlformats.org/drawingml/2006/picture">
+                <pic:pic xmlns:pic="http://schemas.openxmlformats.org/drawingml/2006/picture">
+                  <pic:nvPicPr>
+                    <pic:cNvPr id="1471577431" name=""/>
+                    <pic:cNvPicPr/>
+                  </pic:nvPicPr>
+                  <pic:blipFill>
+                    <a:blip r:embed="rId34"/>
+                    <a:stretch>
+                      <a:fillRect/>
+                    </a:stretch>
+                  </pic:blipFill>
+                  <pic:spPr>
+                    <a:xfrm>
+                      <a:off x="0" y="0"/>
+                      <a:ext cx="3754456" cy="2190534"/>
+                    </a:xfrm>
+                    <a:prstGeom prst="rect">
+                      <a:avLst/>
+                    </a:prstGeom>
+                  </pic:spPr>
+                </pic:pic>
+              </a:graphicData>
+            </a:graphic>
+          </wp:inline>
+        </w:drawing>
+      </w:r>
     </w:p>
     <w:p>
       <w:pPr>
-        <w:pStyle w:val="Subtitle"/>
-        <w:rPr>
-          <w:lang w:val="en-GB"/>
-        </w:rPr>
-      </w:pPr>
-      <w:r>
-        <w:rPr>
-          <w:lang w:val="en-GB"/>
-        </w:rPr>
-        <w:t>Testing and Integration</w:t>
+        <w:rPr>
+          <w:b/>
+          <w:bCs/>
+          <w:lang w:val="en-GB"/>
+        </w:rPr>
+      </w:pPr>
+      <w:r>
+        <w:rPr>
+          <w:b/>
+          <w:bCs/>
+          <w:lang w:val="en-GB"/>
+        </w:rPr>
+        <w:lastRenderedPageBreak/>
+        <w:t xml:space="preserve">Note: </w:t>
+      </w:r>
+      <w:r>
+        <w:rPr>
+          <w:b/>
+          <w:bCs/>
+          <w:lang w:val="en-GB"/>
+        </w:rPr>
+        <w:t>both the React app and HTML client look exactly the same.</w:t>
       </w:r>
     </w:p>
     <w:p>
       <w:pPr>
+        <w:pStyle w:val="Subtitle"/>
+        <w:rPr>
+          <w:lang w:val="en-GB"/>
+        </w:rPr>
+      </w:pPr>
+      <w:r>
+        <w:rPr>
+          <w:lang w:val="en-GB"/>
+        </w:rPr>
+        <w:t>Testing and Integration</w:t>
+      </w:r>
+    </w:p>
+    <w:p>
+      <w:pPr>
         <w:rPr>
           <w:lang w:val="en-GB"/>
         </w:rPr>
@@ -2634,13 +3300,7 @@
         <w:rPr>
           <w:lang w:val="en-GB"/>
         </w:rPr>
-        <w:t>: I implemented integration tests to cover end-to-end scenarios for article creation, retrieval, updating, and deletion using a suitable testing framework</w:t>
-      </w:r>
-      <w:r>
-        <w:rPr>
-          <w:lang w:val="en-GB"/>
-        </w:rPr>
-        <w:t xml:space="preserve">: </w:t>
+        <w:t xml:space="preserve">: I implemented integration tests to cover end-to-end scenarios for article creation, retrieval, updating, and deletion using </w:t>
       </w:r>
       <w:r>
         <w:rPr>
@@ -2652,6 +3312,14 @@
       </w:r>
       <w:r>
         <w:rPr>
+          <w:b/>
+          <w:bCs/>
+          <w:lang w:val="en-GB"/>
+        </w:rPr>
+        <w:t xml:space="preserve"> and Ruby test</w:t>
+      </w:r>
+      <w:r>
+        <w:rPr>
           <w:lang w:val="en-GB"/>
         </w:rPr>
         <w:t xml:space="preserve">. </w:t>
@@ -2733,6 +3401,11 @@
       </w:r>
     </w:p>
     <w:p>
+      <w:pPr>
+        <w:rPr>
+          <w:lang w:val="en-GB"/>
+        </w:rPr>
+      </w:pPr>
       <w:r>
         <w:rPr>
           <w:b/>
@@ -2747,6 +3420,83 @@
         </w:rPr>
         <w:t>: Validating the deletion process, ensuring that articles could be removed from the database without any errors.</w:t>
       </w:r>
+      <w:r>
+        <w:t xml:space="preserve"> </w:t>
+      </w:r>
+      <w:r>
+        <w:drawing>
+          <wp:inline distT="0" distB="0" distL="0" distR="0" wp14:anchorId="5DC24454" wp14:editId="00C440C2">
+            <wp:extent cx="2584580" cy="1701800"/>
+            <wp:effectExtent l="0" t="0" r="6350" b="0"/>
+            <wp:docPr id="1922588992" name="Picture 32"/>
+            <wp:cNvGraphicFramePr>
+              <a:graphicFrameLocks xmlns:a="http://schemas.openxmlformats.org/drawingml/2006/main" noChangeAspect="1"/>
+            </wp:cNvGraphicFramePr>
+            <a:graphic xmlns:a="http://schemas.openxmlformats.org/drawingml/2006/main">
+              <a:graphicData uri="http://schemas.openxmlformats.org/drawingml/2006/picture">
+                <pic:pic xmlns:pic="http://schemas.openxmlformats.org/drawingml/2006/picture">
+                  <pic:nvPicPr>
+                    <pic:cNvPr id="1922588992" name=""/>
+                    <pic:cNvPicPr/>
+                  </pic:nvPicPr>
+                  <pic:blipFill>
+                    <a:blip r:embed="rId35"/>
+                    <a:stretch>
+                      <a:fillRect/>
+                    </a:stretch>
+                  </pic:blipFill>
+                  <pic:spPr>
+                    <a:xfrm>
+                      <a:off x="0" y="0"/>
+                      <a:ext cx="2588394" cy="1704311"/>
+                    </a:xfrm>
+                    <a:prstGeom prst="rect">
+                      <a:avLst/>
+                    </a:prstGeom>
+                  </pic:spPr>
+                </pic:pic>
+              </a:graphicData>
+            </a:graphic>
+          </wp:inline>
+        </w:drawing>
+      </w:r>
+      <w:r>
+        <w:drawing>
+          <wp:inline distT="0" distB="0" distL="0" distR="0" wp14:anchorId="75C93D86" wp14:editId="444A3F3B">
+            <wp:extent cx="3648270" cy="1835536"/>
+            <wp:effectExtent l="0" t="0" r="0" b="6350"/>
+            <wp:docPr id="1002184305" name="Picture 33"/>
+            <wp:cNvGraphicFramePr>
+              <a:graphicFrameLocks xmlns:a="http://schemas.openxmlformats.org/drawingml/2006/main" noChangeAspect="1"/>
+            </wp:cNvGraphicFramePr>
+            <a:graphic xmlns:a="http://schemas.openxmlformats.org/drawingml/2006/main">
+              <a:graphicData uri="http://schemas.openxmlformats.org/drawingml/2006/picture">
+                <pic:pic xmlns:pic="http://schemas.openxmlformats.org/drawingml/2006/picture">
+                  <pic:nvPicPr>
+                    <pic:cNvPr id="1002184305" name=""/>
+                    <pic:cNvPicPr/>
+                  </pic:nvPicPr>
+                  <pic:blipFill>
+                    <a:blip r:embed="rId36"/>
+                    <a:stretch>
+                      <a:fillRect/>
+                    </a:stretch>
+                  </pic:blipFill>
+                  <pic:spPr>
+                    <a:xfrm>
+                      <a:off x="0" y="0"/>
+                      <a:ext cx="3714319" cy="1868767"/>
+                    </a:xfrm>
+                    <a:prstGeom prst="rect">
+                      <a:avLst/>
+                    </a:prstGeom>
+                  </pic:spPr>
+                </pic:pic>
+              </a:graphicData>
+            </a:graphic>
+          </wp:inline>
+        </w:drawing>
+      </w:r>
     </w:p>
     <w:p>
       <w:pPr>
@@ -2760,6 +3510,7 @@
           <w:bCs/>
           <w:lang w:val="en-GB"/>
         </w:rPr>
+        <w:lastRenderedPageBreak/>
         <w:t>Unit Testing vs. Integration Testing</w:t>
       </w:r>
       <w:r>
@@ -2772,7 +3523,33 @@
         <w:rPr>
           <w:lang w:val="en-GB"/>
         </w:rPr>
-        <w:t xml:space="preserve">Unit testing ensures individual components function correctly, catching bugs early and maintaining code quality. Integration testing validates interactions between components, ensuring seamless system workflows and reliability in production environments. Both are integral to software development, </w:t>
+        <w:t>Unit testing ensures individual components function correctly, catching bugs early and maintaining code quality</w:t>
+      </w:r>
+      <w:r>
+        <w:rPr>
+          <w:lang w:val="en-GB"/>
+        </w:rPr>
+        <w:t xml:space="preserve">; they are </w:t>
+      </w:r>
+      <w:proofErr w:type="gramStart"/>
+      <w:r>
+        <w:rPr>
+          <w:lang w:val="en-GB"/>
+        </w:rPr>
+        <w:t xml:space="preserve">usually </w:t>
+      </w:r>
+      <w:r>
+        <w:rPr>
+          <w:lang w:val="en-GB"/>
+        </w:rPr>
+        <w:t>.</w:t>
+      </w:r>
+      <w:proofErr w:type="gramEnd"/>
+      <w:r>
+        <w:rPr>
+          <w:lang w:val="en-GB"/>
+        </w:rPr>
+        <w:t xml:space="preserve"> Integration testing validates interactions between components, ensuring seamless system workflows and reliability in production environments. Both are integral to software development, </w:t>
       </w:r>
       <w:r>
         <w:rPr>
@@ -2789,33 +3566,70 @@
     </w:p>
     <w:p>
       <w:pPr>
-        <w:rPr>
-          <w:lang w:val="en-GB"/>
-        </w:rPr>
-      </w:pPr>
-      <w:r>
-        <w:rPr>
-          <w:lang w:val="en-GB"/>
-        </w:rPr>
-        <w:br w:type="page"/>
+        <w:pStyle w:val="Subtitle"/>
+        <w:rPr>
+          <w:lang w:val="en-GB"/>
+        </w:rPr>
+      </w:pPr>
+      <w:r>
+        <w:rPr>
+          <w:lang w:val="en-GB"/>
+        </w:rPr>
+        <w:t>D</w:t>
+      </w:r>
+      <w:r>
+        <w:rPr>
+          <w:lang w:val="en-GB"/>
+        </w:rPr>
+        <w:t>eployment and Cloud Integration:</w:t>
       </w:r>
     </w:p>
     <w:p>
       <w:pPr>
-        <w:pStyle w:val="Subtitle"/>
-      </w:pPr>
-      <w:r>
-        <w:rPr>
-          <w:lang w:val="en-GB"/>
-        </w:rPr>
-        <w:lastRenderedPageBreak/>
-        <w:t>D</w:t>
-      </w:r>
-      <w:r>
-        <w:rPr>
-          <w:lang w:val="en-GB"/>
-        </w:rPr>
-        <w:t>eployment and Cloud Integration:</w:t>
+        <w:pStyle w:val="Author"/>
+        <w:rPr>
+          <w:lang w:val="en-GB"/>
+        </w:rPr>
+      </w:pPr>
+      <w:r>
+        <w:rPr>
+          <w:lang w:val="en-GB"/>
+        </w:rPr>
+        <w:drawing>
+          <wp:inline distT="0" distB="0" distL="0" distR="0" wp14:anchorId="0D3889EA" wp14:editId="6EB6D8C1">
+            <wp:extent cx="3844213" cy="755050"/>
+            <wp:effectExtent l="0" t="0" r="4445" b="0"/>
+            <wp:docPr id="1144357864" name="Picture 17"/>
+            <wp:cNvGraphicFramePr>
+              <a:graphicFrameLocks xmlns:a="http://schemas.openxmlformats.org/drawingml/2006/main" noChangeAspect="1"/>
+            </wp:cNvGraphicFramePr>
+            <a:graphic xmlns:a="http://schemas.openxmlformats.org/drawingml/2006/main">
+              <a:graphicData uri="http://schemas.openxmlformats.org/drawingml/2006/picture">
+                <pic:pic xmlns:pic="http://schemas.openxmlformats.org/drawingml/2006/picture">
+                  <pic:nvPicPr>
+                    <pic:cNvPr id="1144357864" name=""/>
+                    <pic:cNvPicPr/>
+                  </pic:nvPicPr>
+                  <pic:blipFill>
+                    <a:blip r:embed="rId37"/>
+                    <a:stretch>
+                      <a:fillRect/>
+                    </a:stretch>
+                  </pic:blipFill>
+                  <pic:spPr>
+                    <a:xfrm>
+                      <a:off x="0" y="0"/>
+                      <a:ext cx="3883296" cy="762726"/>
+                    </a:xfrm>
+                    <a:prstGeom prst="rect">
+                      <a:avLst/>
+                    </a:prstGeom>
+                  </pic:spPr>
+                </pic:pic>
+              </a:graphicData>
+            </a:graphic>
+          </wp:inline>
+        </w:drawing>
       </w:r>
     </w:p>
     <w:p>
@@ -2840,21 +3654,19 @@
         <w:rPr>
           <w:lang w:val="en-GB"/>
         </w:rPr>
-        <w:t xml:space="preserve"> Docker to containerize the Ruby on Rails application, </w:t>
-      </w:r>
-      <w:proofErr w:type="gramStart"/>
-      <w:r>
-        <w:rPr>
-          <w:lang w:val="en-GB"/>
-        </w:rPr>
-        <w:t>React</w:t>
-      </w:r>
-      <w:proofErr w:type="gramEnd"/>
-      <w:r>
-        <w:rPr>
-          <w:lang w:val="en-GB"/>
-        </w:rPr>
-        <w:t xml:space="preserve"> client, and HTML client, creating portable and consistent deployment environments. With Docker Compose, I orchestrated the deployment of multiple containers as a unified application stack. </w:t>
+        <w:t xml:space="preserve"> Docker to containerize </w:t>
+      </w:r>
+      <w:r>
+        <w:rPr>
+          <w:lang w:val="en-GB"/>
+        </w:rPr>
+        <w:t>app</w:t>
+      </w:r>
+      <w:r>
+        <w:rPr>
+          <w:lang w:val="en-GB"/>
+        </w:rPr>
+        <w:t xml:space="preserve">. With Docker Compose, I orchestrated the deployment of multiple containers as a unified application stack. </w:t>
       </w:r>
       <w:r>
         <w:rPr>
@@ -2940,23 +3752,126 @@
         </w:rPr>
         <w:t xml:space="preserve">, leveraging its scalability, reliability, and ease of management. </w:t>
       </w:r>
-      <w:proofErr w:type="spellStart"/>
-      <w:r>
-        <w:rPr>
-          <w:lang w:val="en-GB"/>
-        </w:rPr>
-        <w:t>Its</w:t>
-      </w:r>
-      <w:proofErr w:type="spellEnd"/>
-      <w:r>
-        <w:rPr>
-          <w:lang w:val="en-GB"/>
-        </w:rPr>
-        <w:t xml:space="preserve"> important to note that this app does not store data between iterations, since it’s a demo app. This was purposely done this way to reduce complexity.</w:t>
-      </w:r>
+      <w:r>
+        <w:rPr>
+          <w:lang w:val="en-GB"/>
+        </w:rPr>
+        <w:t>It</w:t>
+      </w:r>
+      <w:r>
+        <w:rPr>
+          <w:lang w:val="en-GB"/>
+        </w:rPr>
+        <w:t>’</w:t>
+      </w:r>
+      <w:r>
+        <w:rPr>
+          <w:lang w:val="en-GB"/>
+        </w:rPr>
+        <w:t>s important to note that this app does not store data between iterations, since it’s a demo app. This was purposely done this way to reduce complexity.</w:t>
+      </w:r>
+    </w:p>
+    <w:p>
+      <w:pPr>
+        <w:rPr>
+          <w:lang w:val="en-GB"/>
+        </w:rPr>
+      </w:pPr>
+    </w:p>
+    <w:p>
+      <w:pPr>
+        <w:rPr>
+          <w:lang w:val="en-GB"/>
+        </w:rPr>
+      </w:pPr>
+      <w:r>
+        <w:rPr>
+          <w:lang w:val="en-GB"/>
+        </w:rPr>
+        <w:t>Links:</w:t>
+      </w:r>
+    </w:p>
+    <w:p>
+      <w:pPr>
+        <w:rPr>
+          <w:lang w:val="en-GB"/>
+        </w:rPr>
+      </w:pPr>
+      <w:r>
+        <w:rPr>
+          <w:lang w:val="en-GB"/>
+        </w:rPr>
+        <w:t xml:space="preserve">Rails/Backend: </w:t>
+      </w:r>
+      <w:hyperlink r:id="rId38" w:history="1">
+        <w:r>
+          <w:rPr>
+            <w:rStyle w:val="Hyperlink"/>
+            <w:lang w:val="en-GB"/>
+          </w:rPr>
+          <w:t>http://34.248.117.130:3000/</w:t>
+        </w:r>
+      </w:hyperlink>
+    </w:p>
+    <w:p>
+      <w:pPr>
+        <w:rPr>
+          <w:lang w:val="en-GB"/>
+        </w:rPr>
+      </w:pPr>
+      <w:r>
+        <w:rPr>
+          <w:lang w:val="en-GB"/>
+        </w:rPr>
+        <w:t xml:space="preserve">React App: </w:t>
+      </w:r>
+      <w:hyperlink r:id="rId39" w:history="1">
+        <w:r>
+          <w:rPr>
+            <w:rStyle w:val="Hyperlink"/>
+            <w:lang w:val="en-GB"/>
+          </w:rPr>
+          <w:t>http://34.248.117.130:3001/</w:t>
+        </w:r>
+      </w:hyperlink>
+      <w:r>
+        <w:rPr>
+          <w:lang w:val="en-GB"/>
+        </w:rPr>
+        <w:t xml:space="preserve"> </w:t>
+      </w:r>
+    </w:p>
+    <w:p>
+      <w:pPr>
+        <w:rPr>
+          <w:lang w:val="en-GB"/>
+        </w:rPr>
+      </w:pPr>
+      <w:r>
+        <w:rPr>
+          <w:lang w:val="en-GB"/>
+        </w:rPr>
+        <w:t xml:space="preserve">HTML Client: </w:t>
+      </w:r>
+      <w:hyperlink r:id="rId40" w:history="1">
+        <w:r>
+          <w:rPr>
+            <w:rStyle w:val="Hyperlink"/>
+            <w:lang w:val="en-GB"/>
+          </w:rPr>
+          <w:t>http://34.248.117.130:8000/</w:t>
+        </w:r>
+      </w:hyperlink>
+    </w:p>
+    <w:p>
+      <w:pPr>
+        <w:rPr>
+          <w:lang w:val="en-GB"/>
+        </w:rPr>
+      </w:pPr>
     </w:p>
     <w:sectPr>
-      <w:footerReference w:type="default" r:id="rId22"/>
+      <w:footerReference w:type="default" r:id="rId41"/>
       <w:pgSz w:w="12240" w:h="15840"/>
       <w:pgMar w:top="1440" w:right="1800" w:bottom="1440" w:left="1800" w:header="720" w:footer="720" w:gutter="0"/>
       <w:pgNumType w:start="1"/>
@@ -4703,7 +5618,6 @@
   <w:style w:type="character" w:default="1" w:styleId="DefaultParagraphFont">
     <w:name w:val="Default Paragraph Font"/>
     <w:uiPriority w:val="1"/>
-    <w:semiHidden/>
     <w:unhideWhenUsed/>
   </w:style>
   <w:style w:type="table" w:default="1" w:styleId="TableNormal">
@@ -5456,64 +6370,64 @@
       <w:ind w:left="480"/>
     </w:pPr>
   </w:style>
+  <w:style w:type="paragraph" w:styleId="NormalWeb">
+    <w:name w:val="Normal (Web)"/>
+    <w:basedOn w:val="Normal"/>
+    <w:uiPriority w:val="99"/>
+    <w:semiHidden/>
+    <w:unhideWhenUsed/>
+    <w:rsid w:val="00E855B1"/>
+    <w:rPr>
+      <w:rFonts w:ascii="Times New Roman" w:hAnsi="Times New Roman" w:cs="Times New Roman"/>
+    </w:rPr>
+  </w:style>
+  <w:style w:type="character" w:styleId="Hyperlink">
+    <w:name w:val="Hyperlink"/>
+    <w:basedOn w:val="DefaultParagraphFont"/>
+    <w:uiPriority w:val="99"/>
+    <w:unhideWhenUsed/>
+    <w:rsid w:val="00A10544"/>
+    <w:rPr>
+      <w:color w:val="B67AC3" w:themeColor="hyperlink"/>
+      <w:u w:val="single"/>
+    </w:rPr>
+  </w:style>
+  <w:style w:type="character" w:styleId="UnresolvedMention">
+    <w:name w:val="Unresolved Mention"/>
+    <w:basedOn w:val="DefaultParagraphFont"/>
+    <w:uiPriority w:val="99"/>
+    <w:semiHidden/>
+    <w:unhideWhenUsed/>
+    <w:rsid w:val="00A10544"/>
+    <w:rPr>
+      <w:color w:val="605E5C"/>
+      <w:shd w:val="clear" w:color="auto" w:fill="E1DFDD"/>
+    </w:rPr>
+  </w:style>
+  <w:style w:type="paragraph" w:styleId="TOC8">
+    <w:name w:val="toc 8"/>
+    <w:basedOn w:val="Normal"/>
+    <w:next w:val="Normal"/>
+    <w:autoRedefine/>
+    <w:uiPriority w:val="39"/>
+    <w:unhideWhenUsed/>
+    <w:rsid w:val="00A2240A"/>
+    <w:pPr>
+      <w:spacing w:after="100" w:line="240" w:lineRule="auto"/>
+      <w:ind w:left="1680"/>
+    </w:pPr>
+    <w:rPr>
+      <w:rFonts w:eastAsiaTheme="minorEastAsia"/>
+      <w:color w:val="auto"/>
+      <w:lang w:eastAsia="en-US"/>
+    </w:rPr>
+  </w:style>
 </w:styles>
 </file>
 
 <file path=word/glossary/document.xml><?xml version="1.0" encoding="utf-8"?>
 <w:glossaryDocument xmlns:wpc="http://schemas.microsoft.com/office/word/2010/wordprocessingCanvas" xmlns:cx="http://schemas.microsoft.com/office/drawing/2014/chartex" xmlns:cx1="http://schemas.microsoft.com/office/drawing/2015/9/8/chartex" xmlns:cx2="http://schemas.microsoft.com/office/drawing/2015/10/21/chartex" xmlns:cx3="http://schemas.microsoft.com/office/drawing/2016/5/9/chartex" xmlns:cx4="http://schemas.microsoft.com/office/drawing/2016/5/10/chartex" xmlns:cx5="http://schemas.microsoft.com/office/drawing/2016/5/11/chartex" xmlns:cx6="http://schemas.microsoft.com/office/drawing/2016/5/12/chartex" xmlns:cx7="http://schemas.microsoft.com/office/drawing/2016/5/13/chartex" xmlns:cx8="http://schemas.microsoft.com/office/drawing/2016/5/14/chartex" xmlns:mc="http://schemas.openxmlformats.org/markup-compatibility/2006" xmlns:aink="http://schemas.microsoft.com/office/drawing/2016/ink" xmlns:am3d="http://schemas.microsoft.com/office/drawing/2017/model3d" xmlns:o="urn:schemas-microsoft-com:office:office" xmlns:oel="http://schemas.microsoft.com/office/2019/extlst" xmlns:r="http://schemas.openxmlformats.org/officeDocument/2006/relationships" xmlns:m="http://schemas.openxmlformats.org/officeDocument/2006/math" xmlns:v="urn:schemas-microsoft-com:vml" xmlns:wp14="http://schemas.microsoft.com/office/word/2010/wordprocessingDrawing" xmlns:wp="http://schemas.openxmlformats.org/drawingml/2006/wordprocessingDrawing" xmlns:w10="urn:schemas-microsoft-com:office:word" xmlns:w="http://schemas.openxmlformats.org/wordprocessingml/2006/main" xmlns:w14="http://schemas.microsoft.com/office/word/2010/wordml" xmlns:w15="http://schemas.microsoft.com/office/word/2012/wordml" xmlns:w16cex="http://schemas.microsoft.com/office/word/2018/wordml/cex" xmlns:w16cid="http://schemas.microsoft.com/office/word/2016/wordml/cid" xmlns:w16="http://schemas.microsoft.com/office/word/2018/wordml" xmlns:w16sdtdh="http://schemas.microsoft.com/office/word/2020/wordml/sdtdatahash" xmlns:w16se="http://schemas.microsoft.com/office/word/2015/wordml/symex" xmlns:wpg="http://schemas.microsoft.com/office/word/2010/wordprocessingGroup" xmlns:wpi="http://schemas.microsoft.com/office/word/2010/wordprocessingInk" xmlns:wne="http://schemas.microsoft.com/office/word/2006/wordml" xmlns:wps="http://schemas.microsoft.com/office/word/2010/wordprocessingShape" mc:Ignorable="w14 w15 w16se w16cid w16 w16cex w16sdtdh wp14">
   <w:docParts>
-    <w:docPart>
-      <w:docPartPr>
-        <w:name w:val="41FCC86E7E388A42AB3EE54BDF9C9B28"/>
-        <w:category>
-          <w:name w:val="General"/>
-          <w:gallery w:val="placeholder"/>
-        </w:category>
-        <w:types>
-          <w:type w:val="bbPlcHdr"/>
-        </w:types>
-        <w:behaviors>
-          <w:behavior w:val="content"/>
-        </w:behaviors>
-        <w:guid w:val="{2173C4C8-ECBA-3D44-ADDA-D175E52467BA}"/>
-      </w:docPartPr>
-      <w:docPartBody>
-        <w:p>
-          <w:pPr>
-            <w:pStyle w:val="41FCC86E7E388A42AB3EE54BDF9C9B28"/>
-          </w:pPr>
-          <w:r>
-            <w:t>title</w:t>
-          </w:r>
-        </w:p>
-      </w:docPartBody>
-    </w:docPart>
-    <w:docPart>
-      <w:docPartPr>
-        <w:name w:val="AB2A93E2BCCE134D9F16A2A964796ADE"/>
-        <w:category>
-          <w:name w:val="General"/>
-          <w:gallery w:val="placeholder"/>
-        </w:category>
-        <w:types>
-          <w:type w:val="bbPlcHdr"/>
-        </w:types>
-        <w:behaviors>
-          <w:behavior w:val="content"/>
-        </w:behaviors>
-        <w:guid w:val="{EA4F0331-5C79-9A48-8392-0CA2838293F2}"/>
-      </w:docPartPr>
-      <w:docPartBody>
-        <w:p>
-          <w:pPr>
-            <w:pStyle w:val="AB2A93E2BCCE134D9F16A2A964796ADE"/>
-          </w:pPr>
-          <w:r>
-            <w:t>Subtitle</w:t>
-          </w:r>
-        </w:p>
-      </w:docPartBody>
-    </w:docPart>
     <w:docPart>
       <w:docPartPr>
         <w:name w:val="7222E6517CFDAB4D97F7469CBCE50433"/>
@@ -5748,8 +6662,8 @@
   </w:compat>
   <w:rsids>
     <w:rsidRoot w:val="00E346B5"/>
-    <w:rsid w:val="002D0E9A"/>
     <w:rsid w:val="00714EA5"/>
+    <w:rsid w:val="00CC661D"/>
     <w:rsid w:val="00E346B5"/>
   </w:rsids>
   <m:mathPr>

--- a/report_luis_martins.docx
+++ b/report_luis_martins.docx
@@ -1864,6 +1864,7 @@
       </w:pPr>
       <w:r>
         <w:rPr>
+          <w:noProof/>
           <w:lang w:val="en-GB"/>
         </w:rPr>
         <w:drawing>
@@ -1953,6 +1954,7 @@
       </w:pPr>
       <w:r>
         <w:rPr>
+          <w:noProof/>
           <w:lang w:val="en-GB"/>
         </w:rPr>
         <w:lastRenderedPageBreak/>
@@ -2023,6 +2025,7 @@
       </w:pPr>
       <w:r>
         <w:rPr>
+          <w:noProof/>
           <w:lang w:val="en-GB"/>
         </w:rPr>
         <w:drawing>
@@ -2141,6 +2144,9 @@
     </w:p>
     <w:p>
       <w:r>
+        <w:rPr>
+          <w:noProof/>
+        </w:rPr>
         <w:drawing>
           <wp:inline distT="0" distB="0" distL="0" distR="0" wp14:anchorId="3173C7F3" wp14:editId="4969CB9D">
             <wp:extent cx="4376532" cy="2220685"/>
@@ -2220,6 +2226,7 @@
       <w:r>
         <w:rPr>
           <w:rStyle w:val="Heading3Char"/>
+          <w:noProof/>
         </w:rPr>
         <w:drawing>
           <wp:inline distT="0" distB="0" distL="0" distR="0" wp14:anchorId="51DD3EF5" wp14:editId="773EE42F">
@@ -2321,6 +2328,7 @@
       </w:pPr>
       <w:r>
         <w:rPr>
+          <w:noProof/>
           <w:lang w:val="en-GB"/>
         </w:rPr>
         <w:drawing>
@@ -2442,29 +2450,40 @@
           <w:bCs/>
           <w:lang w:val="en-GB"/>
         </w:rPr>
-        <w:t>Adding/</w:t>
-      </w:r>
+        <w:t>Adding/Editing Articles</w:t>
+      </w:r>
+      <w:r>
+        <w:rPr>
+          <w:lang w:val="en-GB"/>
+        </w:rPr>
+        <w:t>: I implemented forms for adding new articles and editing existing ones, allowing users to input titles, bodies, and publication status.</w:t>
+      </w:r>
+    </w:p>
+    <w:p>
+      <w:pPr>
+        <w:rPr>
+          <w:lang w:val="en-GB"/>
+        </w:rPr>
+      </w:pPr>
       <w:r>
         <w:rPr>
           <w:b/>
           <w:bCs/>
           <w:lang w:val="en-GB"/>
         </w:rPr>
-        <w:t>Editing</w:t>
-      </w:r>
-      <w:r>
-        <w:rPr>
-          <w:b/>
-          <w:bCs/>
-          <w:lang w:val="en-GB"/>
-        </w:rPr>
-        <w:t xml:space="preserve"> Articles</w:t>
-      </w:r>
-      <w:r>
-        <w:rPr>
-          <w:lang w:val="en-GB"/>
-        </w:rPr>
-        <w:t>: I implemented forms for adding new articles and editing existing ones, allowing users to input titles, bodies, and publication status.</w:t>
+        <w:t>Filtering Articles</w:t>
+      </w:r>
+      <w:r>
+        <w:rPr>
+          <w:lang w:val="en-GB"/>
+        </w:rPr>
+        <w:t>: I designed a feature to filter articles based on their publication status, enabling users to toggle between viewing published and unpublished articles.</w:t>
+      </w:r>
+      <w:r>
+        <w:rPr>
+          <w:lang w:val="en-GB"/>
+        </w:rPr>
+        <w:t xml:space="preserve"> </w:t>
       </w:r>
     </w:p>
     <w:p>
@@ -2475,33 +2494,7 @@
       </w:pPr>
       <w:r>
         <w:rPr>
-          <w:b/>
-          <w:bCs/>
-          <w:lang w:val="en-GB"/>
-        </w:rPr>
-        <w:t>Filtering Articles</w:t>
-      </w:r>
-      <w:r>
-        <w:rPr>
-          <w:lang w:val="en-GB"/>
-        </w:rPr>
-        <w:t>: I designed a feature to filter articles based on their publication status, enabling users to toggle between viewing published and unpublished articles.</w:t>
-      </w:r>
-      <w:r>
-        <w:rPr>
-          <w:lang w:val="en-GB"/>
-        </w:rPr>
-        <w:t xml:space="preserve"> </w:t>
-      </w:r>
-    </w:p>
-    <w:p>
-      <w:pPr>
-        <w:rPr>
-          <w:lang w:val="en-GB"/>
-        </w:rPr>
-      </w:pPr>
-      <w:r>
-        <w:rPr>
+          <w:noProof/>
           <w:lang w:val="en-GB"/>
         </w:rPr>
         <w:lastRenderedPageBreak/>
@@ -2543,6 +2536,7 @@
       </w:r>
       <w:r>
         <w:rPr>
+          <w:noProof/>
           <w:lang w:val="en-GB"/>
         </w:rPr>
         <w:drawing>
@@ -2590,6 +2584,7 @@
       </w:pPr>
       <w:r>
         <w:rPr>
+          <w:noProof/>
           <w:lang w:val="en-GB"/>
         </w:rPr>
         <w:drawing>
@@ -2681,6 +2676,7 @@
       </w:pPr>
       <w:r>
         <w:rPr>
+          <w:noProof/>
           <w:lang w:val="en-GB"/>
         </w:rPr>
         <w:drawing>
@@ -2778,6 +2774,7 @@
       </w:r>
       <w:r>
         <w:rPr>
+          <w:noProof/>
           <w:lang w:val="en-GB"/>
         </w:rPr>
         <w:drawing>
@@ -2825,6 +2822,7 @@
       </w:pPr>
       <w:r>
         <w:rPr>
+          <w:noProof/>
           <w:lang w:val="en-GB"/>
         </w:rPr>
         <w:drawing>
@@ -2872,6 +2870,7 @@
       </w:r>
       <w:r>
         <w:rPr>
+          <w:noProof/>
           <w:lang w:val="en-GB"/>
         </w:rPr>
         <w:drawing>
@@ -2912,6 +2911,7 @@
       </w:r>
       <w:r>
         <w:rPr>
+          <w:noProof/>
           <w:lang w:val="en-GB"/>
         </w:rPr>
         <w:drawing>
@@ -3058,6 +3058,7 @@
       </w:pPr>
       <w:r>
         <w:rPr>
+          <w:noProof/>
           <w:lang w:val="en-GB"/>
         </w:rPr>
         <w:drawing>
@@ -3203,6 +3204,7 @@
       </w:pPr>
       <w:r>
         <w:rPr>
+          <w:noProof/>
           <w:lang w:val="en-GB"/>
         </w:rPr>
         <w:drawing>
@@ -3424,6 +3426,9 @@
         <w:t xml:space="preserve"> </w:t>
       </w:r>
       <w:r>
+        <w:rPr>
+          <w:noProof/>
+        </w:rPr>
         <w:drawing>
           <wp:inline distT="0" distB="0" distL="0" distR="0" wp14:anchorId="5DC24454" wp14:editId="00C440C2">
             <wp:extent cx="2584580" cy="1701800"/>
@@ -3461,6 +3466,9 @@
         </w:drawing>
       </w:r>
       <w:r>
+        <w:rPr>
+          <w:noProof/>
+        </w:rPr>
         <w:drawing>
           <wp:inline distT="0" distB="0" distL="0" distR="0" wp14:anchorId="75C93D86" wp14:editId="444A3F3B">
             <wp:extent cx="3648270" cy="1835536"/>
@@ -3593,6 +3601,7 @@
       </w:pPr>
       <w:r>
         <w:rPr>
+          <w:noProof/>
           <w:lang w:val="en-GB"/>
         </w:rPr>
         <w:drawing>
@@ -3774,6 +3783,8 @@
     <w:p>
       <w:pPr>
         <w:rPr>
+          <w:sz w:val="22"/>
+          <w:szCs w:val="22"/>
           <w:lang w:val="en-GB"/>
         </w:rPr>
       </w:pPr>
@@ -3781,11 +3792,15 @@
     <w:p>
       <w:pPr>
         <w:rPr>
-          <w:lang w:val="en-GB"/>
-        </w:rPr>
-      </w:pPr>
-      <w:r>
-        <w:rPr>
+          <w:sz w:val="22"/>
+          <w:szCs w:val="22"/>
+          <w:lang w:val="en-GB"/>
+        </w:rPr>
+      </w:pPr>
+      <w:r>
+        <w:rPr>
+          <w:sz w:val="22"/>
+          <w:szCs w:val="22"/>
           <w:lang w:val="en-GB"/>
         </w:rPr>
         <w:t>Links:</w:t>
@@ -3794,11 +3809,15 @@
     <w:p>
       <w:pPr>
         <w:rPr>
-          <w:lang w:val="en-GB"/>
-        </w:rPr>
-      </w:pPr>
-      <w:r>
-        <w:rPr>
+          <w:sz w:val="22"/>
+          <w:szCs w:val="22"/>
+          <w:lang w:val="en-GB"/>
+        </w:rPr>
+      </w:pPr>
+      <w:r>
+        <w:rPr>
+          <w:sz w:val="22"/>
+          <w:szCs w:val="22"/>
           <w:lang w:val="en-GB"/>
         </w:rPr>
         <w:t xml:space="preserve">Rails/Backend: </w:t>
@@ -3807,6 +3826,8 @@
         <w:r>
           <w:rPr>
             <w:rStyle w:val="Hyperlink"/>
+            <w:sz w:val="22"/>
+            <w:szCs w:val="22"/>
             <w:lang w:val="en-GB"/>
           </w:rPr>
           <w:t>http://34.248.117.130:3000/</w:t>
@@ -3816,62 +3837,111 @@
     <w:p>
       <w:pPr>
         <w:rPr>
-          <w:lang w:val="en-GB"/>
-        </w:rPr>
-      </w:pPr>
-      <w:r>
-        <w:rPr>
+          <w:sz w:val="22"/>
+          <w:szCs w:val="22"/>
+          <w:lang w:val="en-GB"/>
+        </w:rPr>
+      </w:pPr>
+      <w:r>
+        <w:rPr>
+          <w:sz w:val="22"/>
+          <w:szCs w:val="22"/>
           <w:lang w:val="en-GB"/>
         </w:rPr>
         <w:t xml:space="preserve">React App: </w:t>
       </w:r>
       <w:hyperlink r:id="rId39" w:history="1">
+        <w:r>
+          <w:rPr>
+            <w:rStyle w:val="Hyperlink"/>
+            <w:sz w:val="22"/>
+            <w:szCs w:val="22"/>
+            <w:lang w:val="en-GB"/>
+          </w:rPr>
+          <w:t>http://34.248.117.130:3001/</w:t>
+        </w:r>
+      </w:hyperlink>
+      <w:r>
+        <w:rPr>
+          <w:sz w:val="22"/>
+          <w:szCs w:val="22"/>
+          <w:lang w:val="en-GB"/>
+        </w:rPr>
+        <w:t xml:space="preserve"> </w:t>
+      </w:r>
+    </w:p>
+    <w:p>
+      <w:pPr>
+        <w:rPr>
+          <w:color w:val="B67AC3" w:themeColor="hyperlink"/>
+          <w:sz w:val="22"/>
+          <w:szCs w:val="22"/>
+          <w:u w:val="single"/>
+          <w:lang w:val="en-GB"/>
+        </w:rPr>
+      </w:pPr>
+      <w:r>
+        <w:rPr>
+          <w:sz w:val="22"/>
+          <w:szCs w:val="22"/>
+          <w:lang w:val="en-GB"/>
+        </w:rPr>
+        <w:t xml:space="preserve">HTML Client: </w:t>
+      </w:r>
+      <w:hyperlink r:id="rId40" w:history="1">
+        <w:r>
+          <w:rPr>
+            <w:rStyle w:val="Hyperlink"/>
+            <w:sz w:val="22"/>
+            <w:szCs w:val="22"/>
+            <w:lang w:val="en-GB"/>
+          </w:rPr>
+          <w:t>http://34.24</w:t>
+        </w:r>
+        <w:r>
+          <w:rPr>
+            <w:rStyle w:val="Hyperlink"/>
+            <w:sz w:val="22"/>
+            <w:szCs w:val="22"/>
+            <w:lang w:val="en-GB"/>
+          </w:rPr>
+          <w:t>8</w:t>
+        </w:r>
+        <w:r>
+          <w:rPr>
+            <w:rStyle w:val="Hyperlink"/>
+            <w:sz w:val="22"/>
+            <w:szCs w:val="22"/>
+            <w:lang w:val="en-GB"/>
+          </w:rPr>
+          <w:t>.117.130:8000/</w:t>
+        </w:r>
+      </w:hyperlink>
+    </w:p>
+    <w:p>
+      <w:pPr>
+        <w:rPr>
+          <w:lang w:val="en-GB"/>
+        </w:rPr>
+      </w:pPr>
+      <w:r>
+        <w:rPr>
+          <w:lang w:val="en-GB"/>
+        </w:rPr>
+        <w:t xml:space="preserve">Repository: </w:t>
+      </w:r>
+      <w:hyperlink r:id="rId41" w:history="1">
         <w:r>
           <w:rPr>
             <w:rStyle w:val="Hyperlink"/>
             <w:lang w:val="en-GB"/>
           </w:rPr>
-          <w:t>http://34.248.117.130:3001/</w:t>
-        </w:r>
-      </w:hyperlink>
-      <w:r>
-        <w:rPr>
-          <w:lang w:val="en-GB"/>
-        </w:rPr>
-        <w:t xml:space="preserve"> </w:t>
-      </w:r>
-    </w:p>
-    <w:p>
-      <w:pPr>
-        <w:rPr>
-          <w:lang w:val="en-GB"/>
-        </w:rPr>
-      </w:pPr>
-      <w:r>
-        <w:rPr>
-          <w:lang w:val="en-GB"/>
-        </w:rPr>
-        <w:t xml:space="preserve">HTML Client: </w:t>
-      </w:r>
-      <w:hyperlink r:id="rId40" w:history="1">
-        <w:r>
-          <w:rPr>
-            <w:rStyle w:val="Hyperlink"/>
-            <w:lang w:val="en-GB"/>
-          </w:rPr>
-          <w:t>http://34.248.117.130:8000/</w:t>
+          <w:t>https://github.com/lmartins18/cloud-application-development-ca/</w:t>
         </w:r>
       </w:hyperlink>
     </w:p>
-    <w:p>
-      <w:pPr>
-        <w:rPr>
-          <w:lang w:val="en-GB"/>
-        </w:rPr>
-      </w:pPr>
-    </w:p>
     <w:sectPr>
-      <w:footerReference w:type="default" r:id="rId41"/>
+      <w:footerReference w:type="default" r:id="rId42"/>
       <w:pgSz w:w="12240" w:h="15840"/>
       <w:pgMar w:top="1440" w:right="1800" w:bottom="1440" w:left="1800" w:header="720" w:footer="720" w:gutter="0"/>
       <w:pgNumType w:start="1"/>
@@ -5618,6 +5688,7 @@
   <w:style w:type="character" w:default="1" w:styleId="DefaultParagraphFont">
     <w:name w:val="Default Paragraph Font"/>
     <w:uiPriority w:val="1"/>
+    <w:semiHidden/>
     <w:unhideWhenUsed/>
   </w:style>
   <w:style w:type="table" w:default="1" w:styleId="TableNormal">
@@ -6422,6 +6493,18 @@
       <w:lang w:eastAsia="en-US"/>
     </w:rPr>
   </w:style>
+  <w:style w:type="character" w:styleId="FollowedHyperlink">
+    <w:name w:val="FollowedHyperlink"/>
+    <w:basedOn w:val="DefaultParagraphFont"/>
+    <w:uiPriority w:val="99"/>
+    <w:semiHidden/>
+    <w:unhideWhenUsed/>
+    <w:rsid w:val="003C294F"/>
+    <w:rPr>
+      <w:color w:val="6AC7C9" w:themeColor="followedHyperlink"/>
+      <w:u w:val="single"/>
+    </w:rPr>
+  </w:style>
 </w:styles>
 </file>
 
@@ -6662,6 +6745,7 @@
   </w:compat>
   <w:rsids>
     <w:rsidRoot w:val="00E346B5"/>
+    <w:rsid w:val="003676DA"/>
     <w:rsid w:val="00714EA5"/>
     <w:rsid w:val="00CC661D"/>
     <w:rsid w:val="00E346B5"/>
@@ -7109,12 +7193,6 @@
     <w:semiHidden/>
     <w:unhideWhenUsed/>
   </w:style>
-  <w:style w:type="paragraph" w:customStyle="1" w:styleId="41FCC86E7E388A42AB3EE54BDF9C9B28">
-    <w:name w:val="41FCC86E7E388A42AB3EE54BDF9C9B28"/>
-  </w:style>
-  <w:style w:type="paragraph" w:customStyle="1" w:styleId="AB2A93E2BCCE134D9F16A2A964796ADE">
-    <w:name w:val="AB2A93E2BCCE134D9F16A2A964796ADE"/>
-  </w:style>
   <w:style w:type="paragraph" w:customStyle="1" w:styleId="7222E6517CFDAB4D97F7469CBCE50433">
     <w:name w:val="7222E6517CFDAB4D97F7469CBCE50433"/>
   </w:style>
@@ -7129,9 +7207,6 @@
       <w:iCs/>
       <w:color w:val="4472C4" w:themeColor="accent1"/>
     </w:rPr>
-  </w:style>
-  <w:style w:type="paragraph" w:customStyle="1" w:styleId="3F7851F797C64F4B9E39900846BF001B">
-    <w:name w:val="3F7851F797C64F4B9E39900846BF001B"/>
   </w:style>
   <w:style w:type="paragraph" w:styleId="ListBullet">
     <w:name w:val="List Bullet"/>
@@ -7151,33 +7226,6 @@
       <w:szCs w:val="20"/>
       <w:lang w:eastAsia="ja-JP"/>
     </w:rPr>
-  </w:style>
-  <w:style w:type="paragraph" w:customStyle="1" w:styleId="22A86D5B7BB68546910A0339C387AF9A">
-    <w:name w:val="22A86D5B7BB68546910A0339C387AF9A"/>
-  </w:style>
-  <w:style w:type="paragraph" w:customStyle="1" w:styleId="AB7CEDD6A7AC1449B882A2007BCB6CC7">
-    <w:name w:val="AB7CEDD6A7AC1449B882A2007BCB6CC7"/>
-  </w:style>
-  <w:style w:type="paragraph" w:customStyle="1" w:styleId="FD42C2CF62006B429139BB98661F1111">
-    <w:name w:val="FD42C2CF62006B429139BB98661F1111"/>
-  </w:style>
-  <w:style w:type="paragraph" w:customStyle="1" w:styleId="C549663BE2C49D43B8D1DCB290A0EAF6">
-    <w:name w:val="C549663BE2C49D43B8D1DCB290A0EAF6"/>
-  </w:style>
-  <w:style w:type="paragraph" w:customStyle="1" w:styleId="586C0B7A2B7A494E8F83C3F1C7C9CDDB">
-    <w:name w:val="586C0B7A2B7A494E8F83C3F1C7C9CDDB"/>
-  </w:style>
-  <w:style w:type="paragraph" w:customStyle="1" w:styleId="4A930FA59AF021489D333F92F9822583">
-    <w:name w:val="4A930FA59AF021489D333F92F9822583"/>
-  </w:style>
-  <w:style w:type="paragraph" w:customStyle="1" w:styleId="6C23B43A36D7CA4EB3A311E3DBC63CF1">
-    <w:name w:val="6C23B43A36D7CA4EB3A311E3DBC63CF1"/>
-  </w:style>
-  <w:style w:type="paragraph" w:customStyle="1" w:styleId="70C4438437B6D14CB56F8FFC3ECB44C3">
-    <w:name w:val="70C4438437B6D14CB56F8FFC3ECB44C3"/>
-  </w:style>
-  <w:style w:type="paragraph" w:customStyle="1" w:styleId="EE76FC884F64DD4FB8D7418A1BB71419">
-    <w:name w:val="EE76FC884F64DD4FB8D7418A1BB71419"/>
   </w:style>
 </w:styles>
 </file>
@@ -7455,6 +7503,86 @@
 </file>
 
 <file path=customXml/item2.xml><?xml version="1.0" encoding="utf-8"?>
+<p:properties xmlns:p="http://schemas.microsoft.com/office/2006/metadata/properties" xmlns:xsi="http://www.w3.org/2001/XMLSchema-instance" xmlns:pc="http://schemas.microsoft.com/office/infopath/2007/PartnerControls">
+  <documentManagement>
+    <_dlc_DocId xmlns="498267d4-2a5a-4c72-99d3-cf7236a95ce8">CTQFD2CFPMXN-979-676</_dlc_DocId>
+    <_dlc_DocIdUrl xmlns="498267d4-2a5a-4c72-99d3-cf7236a95ce8">
+      <Url>https://msft.spoppe.com/teams/cpub/teams/Consumer/templates/_layouts/15/DocIdRedir.aspx?ID=CTQFD2CFPMXN-979-676</Url>
+      <Description>CTQFD2CFPMXN-979-676</Description>
+    </_dlc_DocIdUrl>
+    <SharedWithDetails xmlns="498267d4-2a5a-4c72-99d3-cf7236a95ce8">{}</SharedWithDetails>
+    <SharedWithUsers xmlns="498267d4-2a5a-4c72-99d3-cf7236a95ce8">
+      <UserInfo>
+        <DisplayName/>
+        <AccountId xsi:nil="true"/>
+        <AccountType/>
+      </UserInfo>
+    </SharedWithUsers>
+    <SharingHintHash xmlns="498267d4-2a5a-4c72-99d3-cf7236a95ce8">1245024977</SharingHintHash>
+  </documentManagement>
+</p:properties>
+</file>
+
+<file path=customXml/item3.xml><?xml version="1.0" encoding="utf-8"?>
+<?mso-contentType ?>
+<FormTemplates xmlns="http://schemas.microsoft.com/sharepoint/v3/contenttype/forms">
+  <Display>DocumentLibraryForm</Display>
+  <Edit>DocumentLibraryForm</Edit>
+  <New>DocumentLibraryForm</New>
+</FormTemplates>
+</file>
+
+<file path=customXml/item4.xml><?xml version="1.0" encoding="utf-8"?>
+<?mso-contentType ?>
+<spe:Receivers xmlns:spe="http://schemas.microsoft.com/sharepoint/events">
+  <Receiver>
+    <Name>Document ID Generator</Name>
+    <Synchronization>Synchronous</Synchronization>
+    <Type>10001</Type>
+    <SequenceNumber>1000</SequenceNumber>
+    <Url/>
+    <Assembly>Microsoft.Office.DocumentManagement, Version=15.0.0.0, Culture=neutral, PublicKeyToken=71e9bce111e9429c</Assembly>
+    <Class>Microsoft.Office.DocumentManagement.Internal.DocIdHandler</Class>
+    <Data/>
+    <Filter/>
+  </Receiver>
+  <Receiver>
+    <Name>Document ID Generator</Name>
+    <Synchronization>Synchronous</Synchronization>
+    <Type>10002</Type>
+    <SequenceNumber>1001</SequenceNumber>
+    <Url/>
+    <Assembly>Microsoft.Office.DocumentManagement, Version=15.0.0.0, Culture=neutral, PublicKeyToken=71e9bce111e9429c</Assembly>
+    <Class>Microsoft.Office.DocumentManagement.Internal.DocIdHandler</Class>
+    <Data/>
+    <Filter/>
+  </Receiver>
+  <Receiver>
+    <Name>Document ID Generator</Name>
+    <Synchronization>Synchronous</Synchronization>
+    <Type>10004</Type>
+    <SequenceNumber>1002</SequenceNumber>
+    <Url/>
+    <Assembly>Microsoft.Office.DocumentManagement, Version=15.0.0.0, Culture=neutral, PublicKeyToken=71e9bce111e9429c</Assembly>
+    <Class>Microsoft.Office.DocumentManagement.Internal.DocIdHandler</Class>
+    <Data/>
+    <Filter/>
+  </Receiver>
+  <Receiver>
+    <Name>Document ID Generator</Name>
+    <Synchronization>Synchronous</Synchronization>
+    <Type>10006</Type>
+    <SequenceNumber>1003</SequenceNumber>
+    <Url/>
+    <Assembly>Microsoft.Office.DocumentManagement, Version=15.0.0.0, Culture=neutral, PublicKeyToken=71e9bce111e9429c</Assembly>
+    <Class>Microsoft.Office.DocumentManagement.Internal.DocIdHandler</Class>
+    <Data/>
+    <Filter/>
+  </Receiver>
+</spe:Receivers>
+</file>
+
+<file path=customXml/item5.xml><?xml version="1.0" encoding="utf-8"?>
 <ct:contentTypeSchema xmlns:ct="http://schemas.microsoft.com/office/2006/metadata/contentType" xmlns:ma="http://schemas.microsoft.com/office/2006/metadata/properties/metaAttributes" ct:_="" ma:_="" ma:contentTypeName="Document" ma:contentTypeID="0x010100012E2E405031D74DB051ADDB3D34E572" ma:contentTypeVersion="5" ma:contentTypeDescription="Create a new document." ma:contentTypeScope="" ma:versionID="e0009f9404bcb9590f313d2c358460f1">
   <xsd:schema xmlns:xsd="http://www.w3.org/2001/XMLSchema" xmlns:xs="http://www.w3.org/2001/XMLSchema" xmlns:p="http://schemas.microsoft.com/office/2006/metadata/properties" xmlns:ns2="498267d4-2a5a-4c72-99d3-cf7236a95ce8" targetNamespace="http://schemas.microsoft.com/office/2006/metadata/properties" ma:root="true" ma:fieldsID="06e76fce95f74677884cb27b0c6533f2" ns2:_="">
     <xsd:import namespace="498267d4-2a5a-4c72-99d3-cf7236a95ce8"/>
@@ -7633,86 +7761,6 @@
 </ct:contentTypeSchema>
 </file>
 
-<file path=customXml/item3.xml><?xml version="1.0" encoding="utf-8"?>
-<?mso-contentType ?>
-<spe:Receivers xmlns:spe="http://schemas.microsoft.com/sharepoint/events">
-  <Receiver>
-    <Name>Document ID Generator</Name>
-    <Synchronization>Synchronous</Synchronization>
-    <Type>10001</Type>
-    <SequenceNumber>1000</SequenceNumber>
-    <Url/>
-    <Assembly>Microsoft.Office.DocumentManagement, Version=15.0.0.0, Culture=neutral, PublicKeyToken=71e9bce111e9429c</Assembly>
-    <Class>Microsoft.Office.DocumentManagement.Internal.DocIdHandler</Class>
-    <Data/>
-    <Filter/>
-  </Receiver>
-  <Receiver>
-    <Name>Document ID Generator</Name>
-    <Synchronization>Synchronous</Synchronization>
-    <Type>10002</Type>
-    <SequenceNumber>1001</SequenceNumber>
-    <Url/>
-    <Assembly>Microsoft.Office.DocumentManagement, Version=15.0.0.0, Culture=neutral, PublicKeyToken=71e9bce111e9429c</Assembly>
-    <Class>Microsoft.Office.DocumentManagement.Internal.DocIdHandler</Class>
-    <Data/>
-    <Filter/>
-  </Receiver>
-  <Receiver>
-    <Name>Document ID Generator</Name>
-    <Synchronization>Synchronous</Synchronization>
-    <Type>10004</Type>
-    <SequenceNumber>1002</SequenceNumber>
-    <Url/>
-    <Assembly>Microsoft.Office.DocumentManagement, Version=15.0.0.0, Culture=neutral, PublicKeyToken=71e9bce111e9429c</Assembly>
-    <Class>Microsoft.Office.DocumentManagement.Internal.DocIdHandler</Class>
-    <Data/>
-    <Filter/>
-  </Receiver>
-  <Receiver>
-    <Name>Document ID Generator</Name>
-    <Synchronization>Synchronous</Synchronization>
-    <Type>10006</Type>
-    <SequenceNumber>1003</SequenceNumber>
-    <Url/>
-    <Assembly>Microsoft.Office.DocumentManagement, Version=15.0.0.0, Culture=neutral, PublicKeyToken=71e9bce111e9429c</Assembly>
-    <Class>Microsoft.Office.DocumentManagement.Internal.DocIdHandler</Class>
-    <Data/>
-    <Filter/>
-  </Receiver>
-</spe:Receivers>
-</file>
-
-<file path=customXml/item4.xml><?xml version="1.0" encoding="utf-8"?>
-<?mso-contentType ?>
-<FormTemplates xmlns="http://schemas.microsoft.com/sharepoint/v3/contenttype/forms">
-  <Display>DocumentLibraryForm</Display>
-  <Edit>DocumentLibraryForm</Edit>
-  <New>DocumentLibraryForm</New>
-</FormTemplates>
-</file>
-
-<file path=customXml/item5.xml><?xml version="1.0" encoding="utf-8"?>
-<p:properties xmlns:p="http://schemas.microsoft.com/office/2006/metadata/properties" xmlns:xsi="http://www.w3.org/2001/XMLSchema-instance" xmlns:pc="http://schemas.microsoft.com/office/infopath/2007/PartnerControls">
-  <documentManagement>
-    <_dlc_DocId xmlns="498267d4-2a5a-4c72-99d3-cf7236a95ce8">CTQFD2CFPMXN-979-676</_dlc_DocId>
-    <_dlc_DocIdUrl xmlns="498267d4-2a5a-4c72-99d3-cf7236a95ce8">
-      <Url>https://msft.spoppe.com/teams/cpub/teams/Consumer/templates/_layouts/15/DocIdRedir.aspx?ID=CTQFD2CFPMXN-979-676</Url>
-      <Description>CTQFD2CFPMXN-979-676</Description>
-    </_dlc_DocIdUrl>
-    <SharedWithDetails xmlns="498267d4-2a5a-4c72-99d3-cf7236a95ce8">{}</SharedWithDetails>
-    <SharedWithUsers xmlns="498267d4-2a5a-4c72-99d3-cf7236a95ce8">
-      <UserInfo>
-        <DisplayName/>
-        <AccountId xsi:nil="true"/>
-        <AccountType/>
-      </UserInfo>
-    </SharedWithUsers>
-    <SharingHintHash xmlns="498267d4-2a5a-4c72-99d3-cf7236a95ce8">1245024977</SharingHintHash>
-  </documentManagement>
-</p:properties>
-</file>
-
 <file path=customXml/itemProps1.xml><?xml version="1.0" encoding="utf-8"?>
 <ds:datastoreItem xmlns:ds="http://schemas.openxmlformats.org/officeDocument/2006/customXml" ds:itemID="{9A131541-2DE1-47E4-B02C-C56562F5FA5C}">
   <ds:schemaRefs>
@@ -7722,6 +7770,32 @@
 </file>
 
 <file path=customXml/itemProps2.xml><?xml version="1.0" encoding="utf-8"?>
+<ds:datastoreItem xmlns:ds="http://schemas.openxmlformats.org/officeDocument/2006/customXml" ds:itemID="{4A3CED26-0910-4819-874B-D8E2CCD421FE}">
+  <ds:schemaRefs>
+    <ds:schemaRef ds:uri="http://schemas.microsoft.com/office/2006/metadata/properties"/>
+    <ds:schemaRef ds:uri="http://schemas.microsoft.com/office/infopath/2007/PartnerControls"/>
+    <ds:schemaRef ds:uri="498267d4-2a5a-4c72-99d3-cf7236a95ce8"/>
+  </ds:schemaRefs>
+</ds:datastoreItem>
+</file>
+
+<file path=customXml/itemProps3.xml><?xml version="1.0" encoding="utf-8"?>
+<ds:datastoreItem xmlns:ds="http://schemas.openxmlformats.org/officeDocument/2006/customXml" ds:itemID="{B79E6113-9D61-48C6-AB23-FE0124366565}">
+  <ds:schemaRefs>
+    <ds:schemaRef ds:uri="http://schemas.microsoft.com/sharepoint/v3/contenttype/forms"/>
+  </ds:schemaRefs>
+</ds:datastoreItem>
+</file>
+
+<file path=customXml/itemProps4.xml><?xml version="1.0" encoding="utf-8"?>
+<ds:datastoreItem xmlns:ds="http://schemas.openxmlformats.org/officeDocument/2006/customXml" ds:itemID="{D7FA49B8-B6EE-4B3F-B22F-E9F8C6A00940}">
+  <ds:schemaRefs>
+    <ds:schemaRef ds:uri="http://schemas.microsoft.com/sharepoint/events"/>
+  </ds:schemaRefs>
+</ds:datastoreItem>
+</file>
+
+<file path=customXml/itemProps5.xml><?xml version="1.0" encoding="utf-8"?>
 <ds:datastoreItem xmlns:ds="http://schemas.openxmlformats.org/officeDocument/2006/customXml" ds:itemID="{400DB6FE-DF17-4741-ACCE-BDED9F9E13D9}">
   <ds:schemaRefs>
     <ds:schemaRef ds:uri="http://schemas.microsoft.com/office/2006/metadata/contentType"/>
@@ -7737,30 +7811,4 @@
     <ds:schemaRef ds:uri="http://schemas.microsoft.com/internal/obd"/>
   </ds:schemaRefs>
 </ds:datastoreItem>
-</file>
-
-<file path=customXml/itemProps3.xml><?xml version="1.0" encoding="utf-8"?>
-<ds:datastoreItem xmlns:ds="http://schemas.openxmlformats.org/officeDocument/2006/customXml" ds:itemID="{D7FA49B8-B6EE-4B3F-B22F-E9F8C6A00940}">
-  <ds:schemaRefs>
-    <ds:schemaRef ds:uri="http://schemas.microsoft.com/sharepoint/events"/>
-  </ds:schemaRefs>
-</ds:datastoreItem>
-</file>
-
-<file path=customXml/itemProps4.xml><?xml version="1.0" encoding="utf-8"?>
-<ds:datastoreItem xmlns:ds="http://schemas.openxmlformats.org/officeDocument/2006/customXml" ds:itemID="{B79E6113-9D61-48C6-AB23-FE0124366565}">
-  <ds:schemaRefs>
-    <ds:schemaRef ds:uri="http://schemas.microsoft.com/sharepoint/v3/contenttype/forms"/>
-  </ds:schemaRefs>
-</ds:datastoreItem>
-</file>
-
-<file path=customXml/itemProps5.xml><?xml version="1.0" encoding="utf-8"?>
-<ds:datastoreItem xmlns:ds="http://schemas.openxmlformats.org/officeDocument/2006/customXml" ds:itemID="{4A3CED26-0910-4819-874B-D8E2CCD421FE}">
-  <ds:schemaRefs>
-    <ds:schemaRef ds:uri="http://schemas.microsoft.com/office/2006/metadata/properties"/>
-    <ds:schemaRef ds:uri="http://schemas.microsoft.com/office/infopath/2007/PartnerControls"/>
-    <ds:schemaRef ds:uri="498267d4-2a5a-4c72-99d3-cf7236a95ce8"/>
-  </ds:schemaRefs>
-</ds:datastoreItem>
 </file>